--- a/Peter_smith_exercices/8_Parametric models/Cap_8.docx
+++ b/Peter_smith_exercices/8_Parametric models/Cap_8.docx
@@ -46,7 +46,7 @@
       </w:pPr>
       <w:r>
         <w:rPr>
-          <w:rStyle w:val="KeywordTok"/>
+          <w:rStyle w:val="FunctionTok"/>
         </w:rPr>
         <w:t xml:space="preserve">library</w:t>
       </w:r>
@@ -63,30 +63,19 @@
       </w:pPr>
       <w:r>
         <w:rPr>
-          <w:rStyle w:val="VerbatimChar"/>
-        </w:rPr>
-        <w:t xml:space="preserve">## Warning: package 'survival' was built under R version 4.0.4</w:t>
-      </w:r>
-    </w:p>
-    <w:p>
-      <w:pPr>
-        <w:pStyle w:val="SourceCode"/>
-      </w:pPr>
-      <w:r>
-        <w:rPr>
           <w:rStyle w:val="NormalTok"/>
         </w:rPr>
         <w:t xml:space="preserve">knitr</w:t>
       </w:r>
       <w:r>
         <w:rPr>
-          <w:rStyle w:val="OperatorTok"/>
+          <w:rStyle w:val="SpecialCharTok"/>
         </w:rPr>
         <w:t xml:space="preserve">::</w:t>
       </w:r>
       <w:r>
         <w:rPr>
-          <w:rStyle w:val="KeywordTok"/>
+          <w:rStyle w:val="FunctionTok"/>
         </w:rPr>
         <w:t xml:space="preserve">include_graphics</w:t>
       </w:r>
@@ -156,15 +145,14 @@
         </w:drawing>
       </w:r>
     </w:p>
+    <w:bookmarkStart w:id="21" w:name="required-data"/>
     <w:p>
       <w:pPr>
         <w:pStyle w:val="Heading3"/>
       </w:pPr>
-      <w:bookmarkStart w:id="21" w:name="required-data"/>
       <w:r>
         <w:t xml:space="preserve">Required data</w:t>
       </w:r>
-      <w:bookmarkEnd w:id="21"/>
     </w:p>
     <w:p>
       <w:pPr>
@@ -180,7 +168,7 @@
       </w:pPr>
       <w:r>
         <w:rPr>
-          <w:rStyle w:val="CommentTok"/>
+          <w:rStyle w:val="DocumentationTok"/>
         </w:rPr>
         <w:t xml:space="preserve">### DataSet</w:t>
       </w:r>
@@ -194,17 +182,23 @@
         <w:rPr>
           <w:rStyle w:val="NormalTok"/>
         </w:rPr>
-        <w:t xml:space="preserve">voltages &lt;-</w:t>
-      </w:r>
-      <w:r>
-        <w:rPr>
-          <w:rStyle w:val="StringTok"/>
+        <w:t xml:space="preserve">voltages </w:t>
+      </w:r>
+      <w:r>
+        <w:rPr>
+          <w:rStyle w:val="OtherTok"/>
+        </w:rPr>
+        <w:t xml:space="preserve">&lt;-</w:t>
+      </w:r>
+      <w:r>
+        <w:rPr>
+          <w:rStyle w:val="NormalTok"/>
         </w:rPr>
         <w:t xml:space="preserve"> </w:t>
       </w:r>
       <w:r>
         <w:rPr>
-          <w:rStyle w:val="KeywordTok"/>
+          <w:rStyle w:val="FunctionTok"/>
         </w:rPr>
         <w:t xml:space="preserve">read.csv</w:t>
       </w:r>
@@ -228,7 +222,7 @@
       </w:r>
       <w:r>
         <w:rPr>
-          <w:rStyle w:val="DataTypeTok"/>
+          <w:rStyle w:val="AttributeTok"/>
         </w:rPr>
         <w:t xml:space="preserve">header=</w:t>
       </w:r>
@@ -240,7 +234,7 @@
       </w:r>
       <w:r>
         <w:rPr>
-          <w:rStyle w:val="DataTypeTok"/>
+          <w:rStyle w:val="AttributeTok"/>
         </w:rPr>
         <w:t xml:space="preserve">sep =</w:t>
       </w:r>
@@ -261,7 +255,7 @@
       </w:r>
       <w:r>
         <w:rPr>
-          <w:rStyle w:val="KeywordTok"/>
+          <w:rStyle w:val="FunctionTok"/>
         </w:rPr>
         <w:t xml:space="preserve">head</w:t>
       </w:r>
@@ -337,15 +331,15 @@
         <w:t xml:space="preserve">## 6 43.40  3.91  3.16  1.97</w:t>
       </w:r>
     </w:p>
+    <w:bookmarkEnd w:id="21"/>
+    <w:bookmarkStart w:id="22" w:name="data-adjustment-to-eliminate-na-values"/>
     <w:p>
       <w:pPr>
         <w:pStyle w:val="Heading3"/>
       </w:pPr>
-      <w:bookmarkStart w:id="22" w:name="data-adjustment-to-eliminate-na-values"/>
       <w:r>
         <w:t xml:space="preserve">Data adjustment to eliminate NA values</w:t>
       </w:r>
-      <w:bookmarkEnd w:id="22"/>
     </w:p>
     <w:p>
       <w:pPr>
@@ -363,23 +357,23 @@
         <w:rPr>
           <w:rStyle w:val="NormalTok"/>
         </w:rPr>
-        <w:t xml:space="preserve">V30KV &lt;-</w:t>
-      </w:r>
-      <w:r>
-        <w:rPr>
-          <w:rStyle w:val="StringTok"/>
-        </w:rPr>
-        <w:t xml:space="preserve"> </w:t>
-      </w:r>
-      <w:r>
-        <w:rPr>
-          <w:rStyle w:val="NormalTok"/>
-        </w:rPr>
-        <w:t xml:space="preserve">voltages</w:t>
-      </w:r>
-      <w:r>
-        <w:rPr>
-          <w:rStyle w:val="OperatorTok"/>
+        <w:t xml:space="preserve">V30KV </w:t>
+      </w:r>
+      <w:r>
+        <w:rPr>
+          <w:rStyle w:val="OtherTok"/>
+        </w:rPr>
+        <w:t xml:space="preserve">&lt;-</w:t>
+      </w:r>
+      <w:r>
+        <w:rPr>
+          <w:rStyle w:val="NormalTok"/>
+        </w:rPr>
+        <w:t xml:space="preserve"> voltages</w:t>
+      </w:r>
+      <w:r>
+        <w:rPr>
+          <w:rStyle w:val="SpecialCharTok"/>
         </w:rPr>
         <w:t xml:space="preserve">$</w:t>
       </w:r>
@@ -397,7 +391,7 @@
       </w:r>
       <w:r>
         <w:rPr>
-          <w:rStyle w:val="OperatorTok"/>
+          <w:rStyle w:val="SpecialCharTok"/>
         </w:rPr>
         <w:t xml:space="preserve">:</w:t>
       </w:r>
@@ -420,23 +414,23 @@
         <w:rPr>
           <w:rStyle w:val="NormalTok"/>
         </w:rPr>
-        <w:t xml:space="preserve">V32KV &lt;-</w:t>
-      </w:r>
-      <w:r>
-        <w:rPr>
-          <w:rStyle w:val="StringTok"/>
-        </w:rPr>
-        <w:t xml:space="preserve"> </w:t>
-      </w:r>
-      <w:r>
-        <w:rPr>
-          <w:rStyle w:val="NormalTok"/>
-        </w:rPr>
-        <w:t xml:space="preserve">voltages</w:t>
-      </w:r>
-      <w:r>
-        <w:rPr>
-          <w:rStyle w:val="OperatorTok"/>
+        <w:t xml:space="preserve">V32KV </w:t>
+      </w:r>
+      <w:r>
+        <w:rPr>
+          <w:rStyle w:val="OtherTok"/>
+        </w:rPr>
+        <w:t xml:space="preserve">&lt;-</w:t>
+      </w:r>
+      <w:r>
+        <w:rPr>
+          <w:rStyle w:val="NormalTok"/>
+        </w:rPr>
+        <w:t xml:space="preserve"> voltages</w:t>
+      </w:r>
+      <w:r>
+        <w:rPr>
+          <w:rStyle w:val="SpecialCharTok"/>
         </w:rPr>
         <w:t xml:space="preserve">$</w:t>
       </w:r>
@@ -454,7 +448,7 @@
       </w:r>
       <w:r>
         <w:rPr>
-          <w:rStyle w:val="OperatorTok"/>
+          <w:rStyle w:val="SpecialCharTok"/>
         </w:rPr>
         <w:t xml:space="preserve">:</w:t>
       </w:r>
@@ -477,23 +471,23 @@
         <w:rPr>
           <w:rStyle w:val="NormalTok"/>
         </w:rPr>
-        <w:t xml:space="preserve">V34KV &lt;-</w:t>
-      </w:r>
-      <w:r>
-        <w:rPr>
-          <w:rStyle w:val="StringTok"/>
-        </w:rPr>
-        <w:t xml:space="preserve"> </w:t>
-      </w:r>
-      <w:r>
-        <w:rPr>
-          <w:rStyle w:val="NormalTok"/>
-        </w:rPr>
-        <w:t xml:space="preserve">voltages</w:t>
-      </w:r>
-      <w:r>
-        <w:rPr>
-          <w:rStyle w:val="OperatorTok"/>
+        <w:t xml:space="preserve">V34KV </w:t>
+      </w:r>
+      <w:r>
+        <w:rPr>
+          <w:rStyle w:val="OtherTok"/>
+        </w:rPr>
+        <w:t xml:space="preserve">&lt;-</w:t>
+      </w:r>
+      <w:r>
+        <w:rPr>
+          <w:rStyle w:val="NormalTok"/>
+        </w:rPr>
+        <w:t xml:space="preserve"> voltages</w:t>
+      </w:r>
+      <w:r>
+        <w:rPr>
+          <w:rStyle w:val="SpecialCharTok"/>
         </w:rPr>
         <w:t xml:space="preserve">$</w:t>
       </w:r>
@@ -510,23 +504,23 @@
         <w:rPr>
           <w:rStyle w:val="NormalTok"/>
         </w:rPr>
-        <w:t xml:space="preserve">V36KV &lt;-</w:t>
-      </w:r>
-      <w:r>
-        <w:rPr>
-          <w:rStyle w:val="StringTok"/>
-        </w:rPr>
-        <w:t xml:space="preserve"> </w:t>
-      </w:r>
-      <w:r>
-        <w:rPr>
-          <w:rStyle w:val="NormalTok"/>
-        </w:rPr>
-        <w:t xml:space="preserve">voltages</w:t>
-      </w:r>
-      <w:r>
-        <w:rPr>
-          <w:rStyle w:val="OperatorTok"/>
+        <w:t xml:space="preserve">V36KV </w:t>
+      </w:r>
+      <w:r>
+        <w:rPr>
+          <w:rStyle w:val="OtherTok"/>
+        </w:rPr>
+        <w:t xml:space="preserve">&lt;-</w:t>
+      </w:r>
+      <w:r>
+        <w:rPr>
+          <w:rStyle w:val="NormalTok"/>
+        </w:rPr>
+        <w:t xml:space="preserve"> voltages</w:t>
+      </w:r>
+      <w:r>
+        <w:rPr>
+          <w:rStyle w:val="SpecialCharTok"/>
         </w:rPr>
         <w:t xml:space="preserve">$</w:t>
       </w:r>
@@ -544,7 +538,7 @@
       </w:r>
       <w:r>
         <w:rPr>
-          <w:rStyle w:val="OperatorTok"/>
+          <w:rStyle w:val="SpecialCharTok"/>
         </w:rPr>
         <w:t xml:space="preserve">:</w:t>
       </w:r>
@@ -561,25 +555,24 @@
         <w:t xml:space="preserve">]</w:t>
       </w:r>
     </w:p>
+    <w:bookmarkEnd w:id="22"/>
+    <w:bookmarkStart w:id="45" w:name="diagnostic-tests"/>
     <w:p>
       <w:pPr>
         <w:pStyle w:val="Heading2"/>
       </w:pPr>
-      <w:bookmarkStart w:id="23" w:name="diagnostic-tests"/>
       <w:r>
         <w:t xml:space="preserve">Diagnostic tests</w:t>
       </w:r>
-      <w:bookmarkEnd w:id="23"/>
     </w:p>
+    <w:bookmarkStart w:id="23" w:name="diagnostic-1."/>
     <w:p>
       <w:pPr>
         <w:pStyle w:val="Heading3"/>
       </w:pPr>
-      <w:bookmarkStart w:id="24" w:name="diagnostic-1."/>
       <w:r>
         <w:t xml:space="preserve">Diagnostic 1.</w:t>
       </w:r>
-      <w:bookmarkEnd w:id="24"/>
     </w:p>
     <w:p>
       <w:pPr>
@@ -595,7 +588,7 @@
       </w:pPr>
       <w:r>
         <w:rPr>
-          <w:rStyle w:val="CommentTok"/>
+          <w:rStyle w:val="DocumentationTok"/>
         </w:rPr>
         <w:t xml:space="preserve">### Plotting positions Failure 30KV</w:t>
       </w:r>
@@ -609,17 +602,23 @@
         <w:rPr>
           <w:rStyle w:val="NormalTok"/>
         </w:rPr>
-        <w:t xml:space="preserve">i &lt;-</w:t>
-      </w:r>
-      <w:r>
-        <w:rPr>
-          <w:rStyle w:val="StringTok"/>
+        <w:t xml:space="preserve">i </w:t>
+      </w:r>
+      <w:r>
+        <w:rPr>
+          <w:rStyle w:val="OtherTok"/>
+        </w:rPr>
+        <w:t xml:space="preserve">&lt;-</w:t>
+      </w:r>
+      <w:r>
+        <w:rPr>
+          <w:rStyle w:val="NormalTok"/>
         </w:rPr>
         <w:t xml:space="preserve"> </w:t>
       </w:r>
       <w:r>
         <w:rPr>
-          <w:rStyle w:val="KeywordTok"/>
+          <w:rStyle w:val="FunctionTok"/>
         </w:rPr>
         <w:t xml:space="preserve">seq</w:t>
       </w:r>
@@ -637,13 +636,13 @@
       </w:r>
       <w:r>
         <w:rPr>
-          <w:rStyle w:val="OperatorTok"/>
+          <w:rStyle w:val="SpecialCharTok"/>
         </w:rPr>
         <w:t xml:space="preserve">:</w:t>
       </w:r>
       <w:r>
         <w:rPr>
-          <w:rStyle w:val="KeywordTok"/>
+          <w:rStyle w:val="FunctionTok"/>
         </w:rPr>
         <w:t xml:space="preserve">length</w:t>
       </w:r>
@@ -660,11 +659,17 @@
         <w:rPr>
           <w:rStyle w:val="NormalTok"/>
         </w:rPr>
-        <w:t xml:space="preserve">p30 &lt;-</w:t>
-      </w:r>
-      <w:r>
-        <w:rPr>
-          <w:rStyle w:val="StringTok"/>
+        <w:t xml:space="preserve">p30 </w:t>
+      </w:r>
+      <w:r>
+        <w:rPr>
+          <w:rStyle w:val="OtherTok"/>
+        </w:rPr>
+        <w:t xml:space="preserve">&lt;-</w:t>
+      </w:r>
+      <w:r>
+        <w:rPr>
+          <w:rStyle w:val="NormalTok"/>
         </w:rPr>
         <w:t xml:space="preserve"> </w:t>
       </w:r>
@@ -682,21 +687,162 @@
       </w:r>
       <w:r>
         <w:rPr>
-          <w:rStyle w:val="OperatorTok"/>
+          <w:rStyle w:val="SpecialCharTok"/>
         </w:rPr>
         <w:t xml:space="preserve">-</w:t>
       </w:r>
       <w:r>
         <w:rPr>
-          <w:rStyle w:val="StringTok"/>
+          <w:rStyle w:val="NormalTok"/>
+        </w:rPr>
+        <w:t xml:space="preserve"> ((i</w:t>
+      </w:r>
+      <w:r>
+        <w:rPr>
+          <w:rStyle w:val="FloatTok"/>
+        </w:rPr>
+        <w:t xml:space="preserve">-0.5</w:t>
+      </w:r>
+      <w:r>
+        <w:rPr>
+          <w:rStyle w:val="NormalTok"/>
+        </w:rPr>
+        <w:t xml:space="preserve">)</w:t>
+      </w:r>
+      <w:r>
+        <w:rPr>
+          <w:rStyle w:val="SpecialCharTok"/>
+        </w:rPr>
+        <w:t xml:space="preserve">/</w:t>
+      </w:r>
+      <w:r>
+        <w:rPr>
+          <w:rStyle w:val="FunctionTok"/>
+        </w:rPr>
+        <w:t xml:space="preserve">length</w:t>
+      </w:r>
+      <w:r>
+        <w:rPr>
+          <w:rStyle w:val="NormalTok"/>
+        </w:rPr>
+        <w:t xml:space="preserve">(i))</w:t>
+      </w:r>
+      <w:r>
+        <w:br/>
+      </w:r>
+      <w:r>
+        <w:br/>
+      </w:r>
+      <w:r>
+        <w:rPr>
+          <w:rStyle w:val="DocumentationTok"/>
+        </w:rPr>
+        <w:t xml:space="preserve">### Plotting positions at_test 32KV</w:t>
+      </w:r>
+      <w:r>
+        <w:br/>
+      </w:r>
+      <w:r>
+        <w:br/>
+      </w:r>
+      <w:r>
+        <w:rPr>
+          <w:rStyle w:val="NormalTok"/>
+        </w:rPr>
+        <w:t xml:space="preserve">i </w:t>
+      </w:r>
+      <w:r>
+        <w:rPr>
+          <w:rStyle w:val="OtherTok"/>
+        </w:rPr>
+        <w:t xml:space="preserve">&lt;-</w:t>
+      </w:r>
+      <w:r>
+        <w:rPr>
+          <w:rStyle w:val="NormalTok"/>
         </w:rPr>
         <w:t xml:space="preserve"> </w:t>
       </w:r>
       <w:r>
         <w:rPr>
-          <w:rStyle w:val="NormalTok"/>
-        </w:rPr>
-        <w:t xml:space="preserve">((i</w:t>
+          <w:rStyle w:val="FunctionTok"/>
+        </w:rPr>
+        <w:t xml:space="preserve">seq</w:t>
+      </w:r>
+      <w:r>
+        <w:rPr>
+          <w:rStyle w:val="NormalTok"/>
+        </w:rPr>
+        <w:t xml:space="preserve">(</w:t>
+      </w:r>
+      <w:r>
+        <w:rPr>
+          <w:rStyle w:val="DecValTok"/>
+        </w:rPr>
+        <w:t xml:space="preserve">1</w:t>
+      </w:r>
+      <w:r>
+        <w:rPr>
+          <w:rStyle w:val="SpecialCharTok"/>
+        </w:rPr>
+        <w:t xml:space="preserve">:</w:t>
+      </w:r>
+      <w:r>
+        <w:rPr>
+          <w:rStyle w:val="FunctionTok"/>
+        </w:rPr>
+        <w:t xml:space="preserve">length</w:t>
+      </w:r>
+      <w:r>
+        <w:rPr>
+          <w:rStyle w:val="NormalTok"/>
+        </w:rPr>
+        <w:t xml:space="preserve">(V32KV))</w:t>
+      </w:r>
+      <w:r>
+        <w:br/>
+      </w:r>
+      <w:r>
+        <w:rPr>
+          <w:rStyle w:val="NormalTok"/>
+        </w:rPr>
+        <w:t xml:space="preserve">p32 </w:t>
+      </w:r>
+      <w:r>
+        <w:rPr>
+          <w:rStyle w:val="OtherTok"/>
+        </w:rPr>
+        <w:t xml:space="preserve">&lt;-</w:t>
+      </w:r>
+      <w:r>
+        <w:rPr>
+          <w:rStyle w:val="NormalTok"/>
+        </w:rPr>
+        <w:t xml:space="preserve"> </w:t>
+      </w:r>
+      <w:r>
+        <w:rPr>
+          <w:rStyle w:val="DecValTok"/>
+        </w:rPr>
+        <w:t xml:space="preserve">1</w:t>
+      </w:r>
+      <w:r>
+        <w:rPr>
+          <w:rStyle w:val="NormalTok"/>
+        </w:rPr>
+        <w:t xml:space="preserve"> </w:t>
+      </w:r>
+      <w:r>
+        <w:rPr>
+          <w:rStyle w:val="SpecialCharTok"/>
+        </w:rPr>
+        <w:t xml:space="preserve">-</w:t>
+      </w:r>
+      <w:r>
+        <w:rPr>
+          <w:rStyle w:val="NormalTok"/>
+        </w:rPr>
+        <w:t xml:space="preserve"> ((i</w:t>
       </w:r>
       <w:r>
         <w:rPr>
@@ -712,13 +858,13 @@
       </w:r>
       <w:r>
         <w:rPr>
-          <w:rStyle w:val="OperatorTok"/>
+          <w:rStyle w:val="SpecialCharTok"/>
         </w:rPr>
         <w:t xml:space="preserve">/</w:t>
       </w:r>
       <w:r>
         <w:rPr>
-          <w:rStyle w:val="KeywordTok"/>
+          <w:rStyle w:val="FunctionTok"/>
         </w:rPr>
         <w:t xml:space="preserve">length</w:t>
       </w:r>
@@ -736,31 +882,37 @@
       </w:r>
       <w:r>
         <w:rPr>
-          <w:rStyle w:val="CommentTok"/>
-        </w:rPr>
-        <w:t xml:space="preserve">### Plotting positions at_test 32KV</w:t>
-      </w:r>
-      <w:r>
-        <w:br/>
-      </w:r>
-      <w:r>
-        <w:br/>
-      </w:r>
-      <w:r>
-        <w:rPr>
-          <w:rStyle w:val="NormalTok"/>
-        </w:rPr>
-        <w:t xml:space="preserve">i &lt;-</w:t>
-      </w:r>
-      <w:r>
-        <w:rPr>
-          <w:rStyle w:val="StringTok"/>
+          <w:rStyle w:val="DocumentationTok"/>
+        </w:rPr>
+        <w:t xml:space="preserve">### Plotting positions Voltage 34KV</w:t>
+      </w:r>
+      <w:r>
+        <w:br/>
+      </w:r>
+      <w:r>
+        <w:br/>
+      </w:r>
+      <w:r>
+        <w:rPr>
+          <w:rStyle w:val="NormalTok"/>
+        </w:rPr>
+        <w:t xml:space="preserve">i </w:t>
+      </w:r>
+      <w:r>
+        <w:rPr>
+          <w:rStyle w:val="OtherTok"/>
+        </w:rPr>
+        <w:t xml:space="preserve">&lt;-</w:t>
+      </w:r>
+      <w:r>
+        <w:rPr>
+          <w:rStyle w:val="NormalTok"/>
         </w:rPr>
         <w:t xml:space="preserve"> </w:t>
       </w:r>
       <w:r>
         <w:rPr>
-          <w:rStyle w:val="KeywordTok"/>
+          <w:rStyle w:val="FunctionTok"/>
         </w:rPr>
         <w:t xml:space="preserve">seq</w:t>
       </w:r>
@@ -778,13 +930,13 @@
       </w:r>
       <w:r>
         <w:rPr>
-          <w:rStyle w:val="OperatorTok"/>
+          <w:rStyle w:val="SpecialCharTok"/>
         </w:rPr>
         <w:t xml:space="preserve">:</w:t>
       </w:r>
       <w:r>
         <w:rPr>
-          <w:rStyle w:val="KeywordTok"/>
+          <w:rStyle w:val="FunctionTok"/>
         </w:rPr>
         <w:t xml:space="preserve">length</w:t>
       </w:r>
@@ -792,20 +944,26 @@
         <w:rPr>
           <w:rStyle w:val="NormalTok"/>
         </w:rPr>
-        <w:t xml:space="preserve">(V32KV))</w:t>
-      </w:r>
-      <w:r>
-        <w:br/>
-      </w:r>
-      <w:r>
-        <w:rPr>
-          <w:rStyle w:val="NormalTok"/>
-        </w:rPr>
-        <w:t xml:space="preserve">p32 &lt;-</w:t>
-      </w:r>
-      <w:r>
-        <w:rPr>
-          <w:rStyle w:val="StringTok"/>
+        <w:t xml:space="preserve">(V34KV))</w:t>
+      </w:r>
+      <w:r>
+        <w:br/>
+      </w:r>
+      <w:r>
+        <w:rPr>
+          <w:rStyle w:val="NormalTok"/>
+        </w:rPr>
+        <w:t xml:space="preserve">p34 </w:t>
+      </w:r>
+      <w:r>
+        <w:rPr>
+          <w:rStyle w:val="OtherTok"/>
+        </w:rPr>
+        <w:t xml:space="preserve">&lt;-</w:t>
+      </w:r>
+      <w:r>
+        <w:rPr>
+          <w:rStyle w:val="NormalTok"/>
         </w:rPr>
         <w:t xml:space="preserve"> </w:t>
       </w:r>
@@ -823,21 +981,162 @@
       </w:r>
       <w:r>
         <w:rPr>
-          <w:rStyle w:val="OperatorTok"/>
+          <w:rStyle w:val="SpecialCharTok"/>
         </w:rPr>
         <w:t xml:space="preserve">-</w:t>
       </w:r>
       <w:r>
         <w:rPr>
-          <w:rStyle w:val="StringTok"/>
+          <w:rStyle w:val="NormalTok"/>
+        </w:rPr>
+        <w:t xml:space="preserve"> ((i</w:t>
+      </w:r>
+      <w:r>
+        <w:rPr>
+          <w:rStyle w:val="FloatTok"/>
+        </w:rPr>
+        <w:t xml:space="preserve">-0.5</w:t>
+      </w:r>
+      <w:r>
+        <w:rPr>
+          <w:rStyle w:val="NormalTok"/>
+        </w:rPr>
+        <w:t xml:space="preserve">)</w:t>
+      </w:r>
+      <w:r>
+        <w:rPr>
+          <w:rStyle w:val="SpecialCharTok"/>
+        </w:rPr>
+        <w:t xml:space="preserve">/</w:t>
+      </w:r>
+      <w:r>
+        <w:rPr>
+          <w:rStyle w:val="FunctionTok"/>
+        </w:rPr>
+        <w:t xml:space="preserve">length</w:t>
+      </w:r>
+      <w:r>
+        <w:rPr>
+          <w:rStyle w:val="NormalTok"/>
+        </w:rPr>
+        <w:t xml:space="preserve">(i))</w:t>
+      </w:r>
+      <w:r>
+        <w:br/>
+      </w:r>
+      <w:r>
+        <w:br/>
+      </w:r>
+      <w:r>
+        <w:rPr>
+          <w:rStyle w:val="DocumentationTok"/>
+        </w:rPr>
+        <w:t xml:space="preserve">### Plotting positions levels 36KV</w:t>
+      </w:r>
+      <w:r>
+        <w:br/>
+      </w:r>
+      <w:r>
+        <w:br/>
+      </w:r>
+      <w:r>
+        <w:rPr>
+          <w:rStyle w:val="NormalTok"/>
+        </w:rPr>
+        <w:t xml:space="preserve">i </w:t>
+      </w:r>
+      <w:r>
+        <w:rPr>
+          <w:rStyle w:val="OtherTok"/>
+        </w:rPr>
+        <w:t xml:space="preserve">&lt;-</w:t>
+      </w:r>
+      <w:r>
+        <w:rPr>
+          <w:rStyle w:val="NormalTok"/>
         </w:rPr>
         <w:t xml:space="preserve"> </w:t>
       </w:r>
       <w:r>
         <w:rPr>
-          <w:rStyle w:val="NormalTok"/>
-        </w:rPr>
-        <w:t xml:space="preserve">((i</w:t>
+          <w:rStyle w:val="FunctionTok"/>
+        </w:rPr>
+        <w:t xml:space="preserve">seq</w:t>
+      </w:r>
+      <w:r>
+        <w:rPr>
+          <w:rStyle w:val="NormalTok"/>
+        </w:rPr>
+        <w:t xml:space="preserve">(</w:t>
+      </w:r>
+      <w:r>
+        <w:rPr>
+          <w:rStyle w:val="DecValTok"/>
+        </w:rPr>
+        <w:t xml:space="preserve">1</w:t>
+      </w:r>
+      <w:r>
+        <w:rPr>
+          <w:rStyle w:val="SpecialCharTok"/>
+        </w:rPr>
+        <w:t xml:space="preserve">:</w:t>
+      </w:r>
+      <w:r>
+        <w:rPr>
+          <w:rStyle w:val="FunctionTok"/>
+        </w:rPr>
+        <w:t xml:space="preserve">length</w:t>
+      </w:r>
+      <w:r>
+        <w:rPr>
+          <w:rStyle w:val="NormalTok"/>
+        </w:rPr>
+        <w:t xml:space="preserve">(V36KV))</w:t>
+      </w:r>
+      <w:r>
+        <w:br/>
+      </w:r>
+      <w:r>
+        <w:rPr>
+          <w:rStyle w:val="NormalTok"/>
+        </w:rPr>
+        <w:t xml:space="preserve">p36 </w:t>
+      </w:r>
+      <w:r>
+        <w:rPr>
+          <w:rStyle w:val="OtherTok"/>
+        </w:rPr>
+        <w:t xml:space="preserve">&lt;-</w:t>
+      </w:r>
+      <w:r>
+        <w:rPr>
+          <w:rStyle w:val="NormalTok"/>
+        </w:rPr>
+        <w:t xml:space="preserve"> </w:t>
+      </w:r>
+      <w:r>
+        <w:rPr>
+          <w:rStyle w:val="DecValTok"/>
+        </w:rPr>
+        <w:t xml:space="preserve">1</w:t>
+      </w:r>
+      <w:r>
+        <w:rPr>
+          <w:rStyle w:val="NormalTok"/>
+        </w:rPr>
+        <w:t xml:space="preserve"> </w:t>
+      </w:r>
+      <w:r>
+        <w:rPr>
+          <w:rStyle w:val="SpecialCharTok"/>
+        </w:rPr>
+        <w:t xml:space="preserve">-</w:t>
+      </w:r>
+      <w:r>
+        <w:rPr>
+          <w:rStyle w:val="NormalTok"/>
+        </w:rPr>
+        <w:t xml:space="preserve"> ((i</w:t>
       </w:r>
       <w:r>
         <w:rPr>
@@ -853,13 +1152,13 @@
       </w:r>
       <w:r>
         <w:rPr>
-          <w:rStyle w:val="OperatorTok"/>
+          <w:rStyle w:val="SpecialCharTok"/>
         </w:rPr>
         <w:t xml:space="preserve">/</w:t>
       </w:r>
       <w:r>
         <w:rPr>
-          <w:rStyle w:val="KeywordTok"/>
+          <w:rStyle w:val="FunctionTok"/>
         </w:rPr>
         <w:t xml:space="preserve">length</w:t>
       </w:r>
@@ -869,298 +1168,16 @@
         </w:rPr>
         <w:t xml:space="preserve">(i))</w:t>
       </w:r>
-      <w:r>
-        <w:br/>
-      </w:r>
-      <w:r>
-        <w:br/>
-      </w:r>
-      <w:r>
-        <w:rPr>
-          <w:rStyle w:val="CommentTok"/>
-        </w:rPr>
-        <w:t xml:space="preserve">### Plotting positions Voltage 34KV</w:t>
-      </w:r>
-      <w:r>
-        <w:br/>
-      </w:r>
-      <w:r>
-        <w:br/>
-      </w:r>
-      <w:r>
-        <w:rPr>
-          <w:rStyle w:val="NormalTok"/>
-        </w:rPr>
-        <w:t xml:space="preserve">i &lt;-</w:t>
-      </w:r>
-      <w:r>
-        <w:rPr>
-          <w:rStyle w:val="StringTok"/>
-        </w:rPr>
-        <w:t xml:space="preserve"> </w:t>
-      </w:r>
-      <w:r>
-        <w:rPr>
-          <w:rStyle w:val="KeywordTok"/>
-        </w:rPr>
-        <w:t xml:space="preserve">seq</w:t>
-      </w:r>
-      <w:r>
-        <w:rPr>
-          <w:rStyle w:val="NormalTok"/>
-        </w:rPr>
-        <w:t xml:space="preserve">(</w:t>
-      </w:r>
-      <w:r>
-        <w:rPr>
-          <w:rStyle w:val="DecValTok"/>
-        </w:rPr>
-        <w:t xml:space="preserve">1</w:t>
-      </w:r>
-      <w:r>
-        <w:rPr>
-          <w:rStyle w:val="OperatorTok"/>
-        </w:rPr>
-        <w:t xml:space="preserve">:</w:t>
-      </w:r>
-      <w:r>
-        <w:rPr>
-          <w:rStyle w:val="KeywordTok"/>
-        </w:rPr>
-        <w:t xml:space="preserve">length</w:t>
-      </w:r>
-      <w:r>
-        <w:rPr>
-          <w:rStyle w:val="NormalTok"/>
-        </w:rPr>
-        <w:t xml:space="preserve">(V34KV))</w:t>
-      </w:r>
-      <w:r>
-        <w:br/>
-      </w:r>
-      <w:r>
-        <w:rPr>
-          <w:rStyle w:val="NormalTok"/>
-        </w:rPr>
-        <w:t xml:space="preserve">p34 &lt;-</w:t>
-      </w:r>
-      <w:r>
-        <w:rPr>
-          <w:rStyle w:val="StringTok"/>
-        </w:rPr>
-        <w:t xml:space="preserve"> </w:t>
-      </w:r>
-      <w:r>
-        <w:rPr>
-          <w:rStyle w:val="DecValTok"/>
-        </w:rPr>
-        <w:t xml:space="preserve">1</w:t>
-      </w:r>
-      <w:r>
-        <w:rPr>
-          <w:rStyle w:val="NormalTok"/>
-        </w:rPr>
-        <w:t xml:space="preserve"> </w:t>
-      </w:r>
-      <w:r>
-        <w:rPr>
-          <w:rStyle w:val="OperatorTok"/>
-        </w:rPr>
-        <w:t xml:space="preserve">-</w:t>
-      </w:r>
-      <w:r>
-        <w:rPr>
-          <w:rStyle w:val="StringTok"/>
-        </w:rPr>
-        <w:t xml:space="preserve"> </w:t>
-      </w:r>
-      <w:r>
-        <w:rPr>
-          <w:rStyle w:val="NormalTok"/>
-        </w:rPr>
-        <w:t xml:space="preserve">((i</w:t>
-      </w:r>
-      <w:r>
-        <w:rPr>
-          <w:rStyle w:val="FloatTok"/>
-        </w:rPr>
-        <w:t xml:space="preserve">-0.5</w:t>
-      </w:r>
-      <w:r>
-        <w:rPr>
-          <w:rStyle w:val="NormalTok"/>
-        </w:rPr>
-        <w:t xml:space="preserve">)</w:t>
-      </w:r>
-      <w:r>
-        <w:rPr>
-          <w:rStyle w:val="OperatorTok"/>
-        </w:rPr>
-        <w:t xml:space="preserve">/</w:t>
-      </w:r>
-      <w:r>
-        <w:rPr>
-          <w:rStyle w:val="KeywordTok"/>
-        </w:rPr>
-        <w:t xml:space="preserve">length</w:t>
-      </w:r>
-      <w:r>
-        <w:rPr>
-          <w:rStyle w:val="NormalTok"/>
-        </w:rPr>
-        <w:t xml:space="preserve">(i))</w:t>
-      </w:r>
-      <w:r>
-        <w:br/>
-      </w:r>
-      <w:r>
-        <w:br/>
-      </w:r>
-      <w:r>
-        <w:rPr>
-          <w:rStyle w:val="CommentTok"/>
-        </w:rPr>
-        <w:t xml:space="preserve">### Plotting positions levels 36KV</w:t>
-      </w:r>
-      <w:r>
-        <w:br/>
-      </w:r>
-      <w:r>
-        <w:br/>
-      </w:r>
-      <w:r>
-        <w:rPr>
-          <w:rStyle w:val="NormalTok"/>
-        </w:rPr>
-        <w:t xml:space="preserve">i &lt;-</w:t>
-      </w:r>
-      <w:r>
-        <w:rPr>
-          <w:rStyle w:val="StringTok"/>
-        </w:rPr>
-        <w:t xml:space="preserve"> </w:t>
-      </w:r>
-      <w:r>
-        <w:rPr>
-          <w:rStyle w:val="KeywordTok"/>
-        </w:rPr>
-        <w:t xml:space="preserve">seq</w:t>
-      </w:r>
-      <w:r>
-        <w:rPr>
-          <w:rStyle w:val="NormalTok"/>
-        </w:rPr>
-        <w:t xml:space="preserve">(</w:t>
-      </w:r>
-      <w:r>
-        <w:rPr>
-          <w:rStyle w:val="DecValTok"/>
-        </w:rPr>
-        <w:t xml:space="preserve">1</w:t>
-      </w:r>
-      <w:r>
-        <w:rPr>
-          <w:rStyle w:val="OperatorTok"/>
-        </w:rPr>
-        <w:t xml:space="preserve">:</w:t>
-      </w:r>
-      <w:r>
-        <w:rPr>
-          <w:rStyle w:val="KeywordTok"/>
-        </w:rPr>
-        <w:t xml:space="preserve">length</w:t>
-      </w:r>
-      <w:r>
-        <w:rPr>
-          <w:rStyle w:val="NormalTok"/>
-        </w:rPr>
-        <w:t xml:space="preserve">(V36KV))</w:t>
-      </w:r>
-      <w:r>
-        <w:br/>
-      </w:r>
-      <w:r>
-        <w:rPr>
-          <w:rStyle w:val="NormalTok"/>
-        </w:rPr>
-        <w:t xml:space="preserve">p36 &lt;-</w:t>
-      </w:r>
-      <w:r>
-        <w:rPr>
-          <w:rStyle w:val="StringTok"/>
-        </w:rPr>
-        <w:t xml:space="preserve"> </w:t>
-      </w:r>
-      <w:r>
-        <w:rPr>
-          <w:rStyle w:val="DecValTok"/>
-        </w:rPr>
-        <w:t xml:space="preserve">1</w:t>
-      </w:r>
-      <w:r>
-        <w:rPr>
-          <w:rStyle w:val="NormalTok"/>
-        </w:rPr>
-        <w:t xml:space="preserve"> </w:t>
-      </w:r>
-      <w:r>
-        <w:rPr>
-          <w:rStyle w:val="OperatorTok"/>
-        </w:rPr>
-        <w:t xml:space="preserve">-</w:t>
-      </w:r>
-      <w:r>
-        <w:rPr>
-          <w:rStyle w:val="StringTok"/>
-        </w:rPr>
-        <w:t xml:space="preserve"> </w:t>
-      </w:r>
-      <w:r>
-        <w:rPr>
-          <w:rStyle w:val="NormalTok"/>
-        </w:rPr>
-        <w:t xml:space="preserve">((i</w:t>
-      </w:r>
-      <w:r>
-        <w:rPr>
-          <w:rStyle w:val="FloatTok"/>
-        </w:rPr>
-        <w:t xml:space="preserve">-0.5</w:t>
-      </w:r>
-      <w:r>
-        <w:rPr>
-          <w:rStyle w:val="NormalTok"/>
-        </w:rPr>
-        <w:t xml:space="preserve">)</w:t>
-      </w:r>
-      <w:r>
-        <w:rPr>
-          <w:rStyle w:val="OperatorTok"/>
-        </w:rPr>
-        <w:t xml:space="preserve">/</w:t>
-      </w:r>
-      <w:r>
-        <w:rPr>
-          <w:rStyle w:val="KeywordTok"/>
-        </w:rPr>
-        <w:t xml:space="preserve">length</w:t>
-      </w:r>
-      <w:r>
-        <w:rPr>
-          <w:rStyle w:val="NormalTok"/>
-        </w:rPr>
-        <w:t xml:space="preserve">(i))</w:t>
-      </w:r>
     </w:p>
+    <w:bookmarkEnd w:id="23"/>
+    <w:bookmarkStart w:id="25" w:name="diagnostic-1-graph"/>
     <w:p>
       <w:pPr>
         <w:pStyle w:val="Heading3"/>
       </w:pPr>
-      <w:bookmarkStart w:id="25" w:name="diagnostic-1-graph"/>
       <w:r>
         <w:t xml:space="preserve">Diagnostic 1 graph</w:t>
       </w:r>
-      <w:bookmarkEnd w:id="25"/>
     </w:p>
     <w:p>
       <w:pPr>
@@ -1176,7 +1193,7 @@
       </w:pPr>
       <w:r>
         <w:rPr>
-          <w:rStyle w:val="CommentTok"/>
+          <w:rStyle w:val="DocumentationTok"/>
         </w:rPr>
         <w:t xml:space="preserve">### Plotting the data</w:t>
       </w:r>
@@ -1188,7 +1205,7 @@
       </w:r>
       <w:r>
         <w:rPr>
-          <w:rStyle w:val="KeywordTok"/>
+          <w:rStyle w:val="FunctionTok"/>
         </w:rPr>
         <w:t xml:space="preserve">plot</w:t>
       </w:r>
@@ -1200,7 +1217,7 @@
       </w:r>
       <w:r>
         <w:rPr>
-          <w:rStyle w:val="KeywordTok"/>
+          <w:rStyle w:val="FunctionTok"/>
         </w:rPr>
         <w:t xml:space="preserve">log</w:t>
       </w:r>
@@ -1212,7 +1229,7 @@
       </w:r>
       <w:r>
         <w:rPr>
-          <w:rStyle w:val="DataTypeTok"/>
+          <w:rStyle w:val="AttributeTok"/>
         </w:rPr>
         <w:t xml:space="preserve">col=</w:t>
       </w:r>
@@ -1230,7 +1247,7 @@
       </w:r>
       <w:r>
         <w:rPr>
-          <w:rStyle w:val="DataTypeTok"/>
+          <w:rStyle w:val="AttributeTok"/>
         </w:rPr>
         <w:t xml:space="preserve">pch =</w:t>
       </w:r>
@@ -1254,7 +1271,7 @@
       </w:r>
       <w:r>
         <w:rPr>
-          <w:rStyle w:val="DataTypeTok"/>
+          <w:rStyle w:val="AttributeTok"/>
         </w:rPr>
         <w:t xml:space="preserve">ylab=</w:t>
       </w:r>
@@ -1278,7 +1295,7 @@
       </w:r>
       <w:r>
         <w:rPr>
-          <w:rStyle w:val="DataTypeTok"/>
+          <w:rStyle w:val="AttributeTok"/>
         </w:rPr>
         <w:t xml:space="preserve">xlab=</w:t>
       </w:r>
@@ -1296,13 +1313,13 @@
       </w:r>
       <w:r>
         <w:rPr>
-          <w:rStyle w:val="DataTypeTok"/>
+          <w:rStyle w:val="AttributeTok"/>
         </w:rPr>
         <w:t xml:space="preserve">xlim=</w:t>
       </w:r>
       <w:r>
         <w:rPr>
-          <w:rStyle w:val="KeywordTok"/>
+          <w:rStyle w:val="FunctionTok"/>
         </w:rPr>
         <w:t xml:space="preserve">c</w:t>
       </w:r>
@@ -1314,7 +1331,7 @@
       </w:r>
       <w:r>
         <w:rPr>
-          <w:rStyle w:val="OperatorTok"/>
+          <w:rStyle w:val="SpecialCharTok"/>
         </w:rPr>
         <w:t xml:space="preserve">-</w:t>
       </w:r>
@@ -1344,13 +1361,13 @@
       </w:r>
       <w:r>
         <w:rPr>
-          <w:rStyle w:val="DataTypeTok"/>
+          <w:rStyle w:val="AttributeTok"/>
         </w:rPr>
         <w:t xml:space="preserve">ylim=</w:t>
       </w:r>
       <w:r>
         <w:rPr>
-          <w:rStyle w:val="KeywordTok"/>
+          <w:rStyle w:val="FunctionTok"/>
         </w:rPr>
         <w:t xml:space="preserve">c</w:t>
       </w:r>
@@ -1386,7 +1403,7 @@
       </w:r>
       <w:r>
         <w:rPr>
-          <w:rStyle w:val="DataTypeTok"/>
+          <w:rStyle w:val="AttributeTok"/>
         </w:rPr>
         <w:t xml:space="preserve">main=</w:t>
       </w:r>
@@ -1413,7 +1430,7 @@
       </w:r>
       <w:r>
         <w:rPr>
-          <w:rStyle w:val="KeywordTok"/>
+          <w:rStyle w:val="FunctionTok"/>
         </w:rPr>
         <w:t xml:space="preserve">points</w:t>
       </w:r>
@@ -1425,7 +1442,7 @@
       </w:r>
       <w:r>
         <w:rPr>
-          <w:rStyle w:val="KeywordTok"/>
+          <w:rStyle w:val="FunctionTok"/>
         </w:rPr>
         <w:t xml:space="preserve">log</w:t>
       </w:r>
@@ -1437,7 +1454,7 @@
       </w:r>
       <w:r>
         <w:rPr>
-          <w:rStyle w:val="DataTypeTok"/>
+          <w:rStyle w:val="AttributeTok"/>
         </w:rPr>
         <w:t xml:space="preserve">col=</w:t>
       </w:r>
@@ -1455,7 +1472,7 @@
       </w:r>
       <w:r>
         <w:rPr>
-          <w:rStyle w:val="DataTypeTok"/>
+          <w:rStyle w:val="AttributeTok"/>
         </w:rPr>
         <w:t xml:space="preserve">pch =</w:t>
       </w:r>
@@ -1482,7 +1499,7 @@
       </w:r>
       <w:r>
         <w:rPr>
-          <w:rStyle w:val="KeywordTok"/>
+          <w:rStyle w:val="FunctionTok"/>
         </w:rPr>
         <w:t xml:space="preserve">points</w:t>
       </w:r>
@@ -1494,7 +1511,7 @@
       </w:r>
       <w:r>
         <w:rPr>
-          <w:rStyle w:val="KeywordTok"/>
+          <w:rStyle w:val="FunctionTok"/>
         </w:rPr>
         <w:t xml:space="preserve">log</w:t>
       </w:r>
@@ -1506,7 +1523,7 @@
       </w:r>
       <w:r>
         <w:rPr>
-          <w:rStyle w:val="DataTypeTok"/>
+          <w:rStyle w:val="AttributeTok"/>
         </w:rPr>
         <w:t xml:space="preserve">col=</w:t>
       </w:r>
@@ -1524,7 +1541,7 @@
       </w:r>
       <w:r>
         <w:rPr>
-          <w:rStyle w:val="DataTypeTok"/>
+          <w:rStyle w:val="AttributeTok"/>
         </w:rPr>
         <w:t xml:space="preserve">pch =</w:t>
       </w:r>
@@ -1551,7 +1568,7 @@
       </w:r>
       <w:r>
         <w:rPr>
-          <w:rStyle w:val="KeywordTok"/>
+          <w:rStyle w:val="FunctionTok"/>
         </w:rPr>
         <w:t xml:space="preserve">points</w:t>
       </w:r>
@@ -1563,7 +1580,7 @@
       </w:r>
       <w:r>
         <w:rPr>
-          <w:rStyle w:val="KeywordTok"/>
+          <w:rStyle w:val="FunctionTok"/>
         </w:rPr>
         <w:t xml:space="preserve">log</w:t>
       </w:r>
@@ -1575,7 +1592,7 @@
       </w:r>
       <w:r>
         <w:rPr>
-          <w:rStyle w:val="DataTypeTok"/>
+          <w:rStyle w:val="AttributeTok"/>
         </w:rPr>
         <w:t xml:space="preserve">col=</w:t>
       </w:r>
@@ -1593,7 +1610,7 @@
       </w:r>
       <w:r>
         <w:rPr>
-          <w:rStyle w:val="DataTypeTok"/>
+          <w:rStyle w:val="AttributeTok"/>
         </w:rPr>
         <w:t xml:space="preserve">pch =</w:t>
       </w:r>
@@ -1620,7 +1637,7 @@
       </w:r>
       <w:r>
         <w:rPr>
-          <w:rStyle w:val="KeywordTok"/>
+          <w:rStyle w:val="FunctionTok"/>
         </w:rPr>
         <w:t xml:space="preserve">legend</w:t>
       </w:r>
@@ -1644,13 +1661,13 @@
       </w:r>
       <w:r>
         <w:rPr>
-          <w:rStyle w:val="DataTypeTok"/>
+          <w:rStyle w:val="AttributeTok"/>
         </w:rPr>
         <w:t xml:space="preserve">legend=</w:t>
       </w:r>
       <w:r>
         <w:rPr>
-          <w:rStyle w:val="KeywordTok"/>
+          <w:rStyle w:val="FunctionTok"/>
         </w:rPr>
         <w:t xml:space="preserve">c</w:t>
       </w:r>
@@ -1710,7 +1727,7 @@
       </w:r>
       <w:r>
         <w:rPr>
-          <w:rStyle w:val="DataTypeTok"/>
+          <w:rStyle w:val="AttributeTok"/>
         </w:rPr>
         <w:t xml:space="preserve">col =</w:t>
       </w:r>
@@ -1722,7 +1739,7 @@
       </w:r>
       <w:r>
         <w:rPr>
-          <w:rStyle w:val="KeywordTok"/>
+          <w:rStyle w:val="FunctionTok"/>
         </w:rPr>
         <w:t xml:space="preserve">c</w:t>
       </w:r>
@@ -1782,7 +1799,7 @@
       </w:r>
       <w:r>
         <w:rPr>
-          <w:rStyle w:val="DataTypeTok"/>
+          <w:rStyle w:val="AttributeTok"/>
         </w:rPr>
         <w:t xml:space="preserve">pch =</w:t>
       </w:r>
@@ -1806,7 +1823,7 @@
       </w:r>
       <w:r>
         <w:rPr>
-          <w:rStyle w:val="DataTypeTok"/>
+          <w:rStyle w:val="AttributeTok"/>
         </w:rPr>
         <w:t xml:space="preserve">bty =</w:t>
       </w:r>
@@ -1849,7 +1866,7 @@
                     </pic:cNvPicPr>
                   </pic:nvPicPr>
                   <pic:blipFill>
-                    <a:blip r:embed="rId26"/>
+                    <a:blip r:embed="rId24"/>
                     <a:stretch>
                       <a:fillRect/>
                     </a:stretch>
@@ -1884,15 +1901,15 @@
         <w:t xml:space="preserve">Although the model presents curvatures, for some of its data they are not very pronounced, so they are not very far from the baseline, so it could be said that it is not an accelerated model.</w:t>
       </w:r>
     </w:p>
+    <w:bookmarkEnd w:id="25"/>
+    <w:bookmarkStart w:id="26" w:name="diagnostic-2"/>
     <w:p>
       <w:pPr>
         <w:pStyle w:val="Heading3"/>
       </w:pPr>
-      <w:bookmarkStart w:id="27" w:name="diagnostic-2"/>
       <w:r>
         <w:t xml:space="preserve">Diagnostic 2</w:t>
       </w:r>
-      <w:bookmarkEnd w:id="27"/>
     </w:p>
     <w:p>
       <w:pPr>
@@ -1910,17 +1927,23 @@
         <w:rPr>
           <w:rStyle w:val="NormalTok"/>
         </w:rPr>
-        <w:t xml:space="preserve">SD32 &lt;-</w:t>
-      </w:r>
-      <w:r>
-        <w:rPr>
-          <w:rStyle w:val="StringTok"/>
+        <w:t xml:space="preserve">SD32 </w:t>
+      </w:r>
+      <w:r>
+        <w:rPr>
+          <w:rStyle w:val="OtherTok"/>
+        </w:rPr>
+        <w:t xml:space="preserve">&lt;-</w:t>
+      </w:r>
+      <w:r>
+        <w:rPr>
+          <w:rStyle w:val="NormalTok"/>
         </w:rPr>
         <w:t xml:space="preserve"> </w:t>
       </w:r>
       <w:r>
         <w:rPr>
-          <w:rStyle w:val="KeywordTok"/>
+          <w:rStyle w:val="FunctionTok"/>
         </w:rPr>
         <w:t xml:space="preserve">sd</w:t>
       </w:r>
@@ -1932,7 +1955,7 @@
       </w:r>
       <w:r>
         <w:rPr>
-          <w:rStyle w:val="KeywordTok"/>
+          <w:rStyle w:val="FunctionTok"/>
         </w:rPr>
         <w:t xml:space="preserve">log</w:t>
       </w:r>
@@ -1949,17 +1972,23 @@
         <w:rPr>
           <w:rStyle w:val="NormalTok"/>
         </w:rPr>
-        <w:t xml:space="preserve">SD34 &lt;-</w:t>
-      </w:r>
-      <w:r>
-        <w:rPr>
-          <w:rStyle w:val="StringTok"/>
+        <w:t xml:space="preserve">SD34 </w:t>
+      </w:r>
+      <w:r>
+        <w:rPr>
+          <w:rStyle w:val="OtherTok"/>
+        </w:rPr>
+        <w:t xml:space="preserve">&lt;-</w:t>
+      </w:r>
+      <w:r>
+        <w:rPr>
+          <w:rStyle w:val="NormalTok"/>
         </w:rPr>
         <w:t xml:space="preserve"> </w:t>
       </w:r>
       <w:r>
         <w:rPr>
-          <w:rStyle w:val="KeywordTok"/>
+          <w:rStyle w:val="FunctionTok"/>
         </w:rPr>
         <w:t xml:space="preserve">sd</w:t>
       </w:r>
@@ -1971,7 +2000,7 @@
       </w:r>
       <w:r>
         <w:rPr>
-          <w:rStyle w:val="KeywordTok"/>
+          <w:rStyle w:val="FunctionTok"/>
         </w:rPr>
         <w:t xml:space="preserve">log</w:t>
       </w:r>
@@ -1988,17 +2017,23 @@
         <w:rPr>
           <w:rStyle w:val="NormalTok"/>
         </w:rPr>
-        <w:t xml:space="preserve">SD30 &lt;-</w:t>
-      </w:r>
-      <w:r>
-        <w:rPr>
-          <w:rStyle w:val="StringTok"/>
+        <w:t xml:space="preserve">SD30 </w:t>
+      </w:r>
+      <w:r>
+        <w:rPr>
+          <w:rStyle w:val="OtherTok"/>
+        </w:rPr>
+        <w:t xml:space="preserve">&lt;-</w:t>
+      </w:r>
+      <w:r>
+        <w:rPr>
+          <w:rStyle w:val="NormalTok"/>
         </w:rPr>
         <w:t xml:space="preserve"> </w:t>
       </w:r>
       <w:r>
         <w:rPr>
-          <w:rStyle w:val="KeywordTok"/>
+          <w:rStyle w:val="FunctionTok"/>
         </w:rPr>
         <w:t xml:space="preserve">sd</w:t>
       </w:r>
@@ -2010,7 +2045,7 @@
       </w:r>
       <w:r>
         <w:rPr>
-          <w:rStyle w:val="KeywordTok"/>
+          <w:rStyle w:val="FunctionTok"/>
         </w:rPr>
         <w:t xml:space="preserve">log</w:t>
       </w:r>
@@ -2027,17 +2062,23 @@
         <w:rPr>
           <w:rStyle w:val="NormalTok"/>
         </w:rPr>
-        <w:t xml:space="preserve">SD36 &lt;-</w:t>
-      </w:r>
-      <w:r>
-        <w:rPr>
-          <w:rStyle w:val="StringTok"/>
+        <w:t xml:space="preserve">SD36 </w:t>
+      </w:r>
+      <w:r>
+        <w:rPr>
+          <w:rStyle w:val="OtherTok"/>
+        </w:rPr>
+        <w:t xml:space="preserve">&lt;-</w:t>
+      </w:r>
+      <w:r>
+        <w:rPr>
+          <w:rStyle w:val="NormalTok"/>
         </w:rPr>
         <w:t xml:space="preserve"> </w:t>
       </w:r>
       <w:r>
         <w:rPr>
-          <w:rStyle w:val="KeywordTok"/>
+          <w:rStyle w:val="FunctionTok"/>
         </w:rPr>
         <w:t xml:space="preserve">sd</w:t>
       </w:r>
@@ -2049,7 +2090,7 @@
       </w:r>
       <w:r>
         <w:rPr>
-          <w:rStyle w:val="KeywordTok"/>
+          <w:rStyle w:val="FunctionTok"/>
         </w:rPr>
         <w:t xml:space="preserve">log</w:t>
       </w:r>
@@ -2067,7 +2108,7 @@
       </w:r>
       <w:r>
         <w:rPr>
-          <w:rStyle w:val="KeywordTok"/>
+          <w:rStyle w:val="FunctionTok"/>
         </w:rPr>
         <w:t xml:space="preserve">cbind</w:t>
       </w:r>
@@ -2098,15 +2139,15 @@
         <w:t xml:space="preserve">## [1,] 2.188146 1.525211 1.124394 1.109901</w:t>
       </w:r>
     </w:p>
+    <w:bookmarkEnd w:id="26"/>
+    <w:bookmarkStart w:id="29" w:name="diagnostic-3-graph"/>
     <w:p>
       <w:pPr>
         <w:pStyle w:val="Heading3"/>
       </w:pPr>
-      <w:bookmarkStart w:id="28" w:name="diagnostic-3-graph"/>
       <w:r>
         <w:t xml:space="preserve">Diagnostic 3 graph</w:t>
       </w:r>
-      <w:bookmarkEnd w:id="28"/>
     </w:p>
     <w:p>
       <w:pPr>
@@ -2122,7 +2163,7 @@
       </w:pPr>
       <w:r>
         <w:rPr>
-          <w:rStyle w:val="CommentTok"/>
+          <w:rStyle w:val="DocumentationTok"/>
         </w:rPr>
         <w:t xml:space="preserve">### Plotting the data</w:t>
       </w:r>
@@ -2134,7 +2175,7 @@
       </w:r>
       <w:r>
         <w:rPr>
-          <w:rStyle w:val="KeywordTok"/>
+          <w:rStyle w:val="FunctionTok"/>
         </w:rPr>
         <w:t xml:space="preserve">par</w:t>
       </w:r>
@@ -2146,13 +2187,13 @@
       </w:r>
       <w:r>
         <w:rPr>
-          <w:rStyle w:val="DataTypeTok"/>
+          <w:rStyle w:val="AttributeTok"/>
         </w:rPr>
         <w:t xml:space="preserve">mfrow=</w:t>
       </w:r>
       <w:r>
         <w:rPr>
-          <w:rStyle w:val="KeywordTok"/>
+          <w:rStyle w:val="FunctionTok"/>
         </w:rPr>
         <w:t xml:space="preserve">c</w:t>
       </w:r>
@@ -2194,7 +2235,7 @@
       </w:r>
       <w:r>
         <w:rPr>
-          <w:rStyle w:val="KeywordTok"/>
+          <w:rStyle w:val="FunctionTok"/>
         </w:rPr>
         <w:t xml:space="preserve">plot</w:t>
       </w:r>
@@ -2206,7 +2247,7 @@
       </w:r>
       <w:r>
         <w:rPr>
-          <w:rStyle w:val="KeywordTok"/>
+          <w:rStyle w:val="FunctionTok"/>
         </w:rPr>
         <w:t xml:space="preserve">log</w:t>
       </w:r>
@@ -2218,7 +2259,7 @@
       </w:r>
       <w:r>
         <w:rPr>
-          <w:rStyle w:val="KeywordTok"/>
+          <w:rStyle w:val="FunctionTok"/>
         </w:rPr>
         <w:t xml:space="preserve">log</w:t>
       </w:r>
@@ -2230,7 +2271,7 @@
       </w:r>
       <w:r>
         <w:rPr>
-          <w:rStyle w:val="OperatorTok"/>
+          <w:rStyle w:val="SpecialCharTok"/>
         </w:rPr>
         <w:t xml:space="preserve">-</w:t>
       </w:r>
@@ -2242,13 +2283,13 @@
       </w:r>
       <w:r>
         <w:rPr>
-          <w:rStyle w:val="OperatorTok"/>
+          <w:rStyle w:val="SpecialCharTok"/>
         </w:rPr>
         <w:t xml:space="preserve">*</w:t>
       </w:r>
       <w:r>
         <w:rPr>
-          <w:rStyle w:val="KeywordTok"/>
+          <w:rStyle w:val="FunctionTok"/>
         </w:rPr>
         <w:t xml:space="preserve">log</w:t>
       </w:r>
@@ -2260,7 +2301,7 @@
       </w:r>
       <w:r>
         <w:rPr>
-          <w:rStyle w:val="DataTypeTok"/>
+          <w:rStyle w:val="AttributeTok"/>
         </w:rPr>
         <w:t xml:space="preserve">col=</w:t>
       </w:r>
@@ -2278,7 +2319,7 @@
       </w:r>
       <w:r>
         <w:rPr>
-          <w:rStyle w:val="DataTypeTok"/>
+          <w:rStyle w:val="AttributeTok"/>
         </w:rPr>
         <w:t xml:space="preserve">pch =</w:t>
       </w:r>
@@ -2302,7 +2343,7 @@
       </w:r>
       <w:r>
         <w:rPr>
-          <w:rStyle w:val="DataTypeTok"/>
+          <w:rStyle w:val="AttributeTok"/>
         </w:rPr>
         <w:t xml:space="preserve">ylab=</w:t>
       </w:r>
@@ -2326,7 +2367,7 @@
       </w:r>
       <w:r>
         <w:rPr>
-          <w:rStyle w:val="DataTypeTok"/>
+          <w:rStyle w:val="AttributeTok"/>
         </w:rPr>
         <w:t xml:space="preserve">xlab=</w:t>
       </w:r>
@@ -2344,13 +2385,13 @@
       </w:r>
       <w:r>
         <w:rPr>
-          <w:rStyle w:val="DataTypeTok"/>
+          <w:rStyle w:val="AttributeTok"/>
         </w:rPr>
         <w:t xml:space="preserve">xlim=</w:t>
       </w:r>
       <w:r>
         <w:rPr>
-          <w:rStyle w:val="KeywordTok"/>
+          <w:rStyle w:val="FunctionTok"/>
         </w:rPr>
         <w:t xml:space="preserve">c</w:t>
       </w:r>
@@ -2362,7 +2403,7 @@
       </w:r>
       <w:r>
         <w:rPr>
-          <w:rStyle w:val="OperatorTok"/>
+          <w:rStyle w:val="SpecialCharTok"/>
         </w:rPr>
         <w:t xml:space="preserve">-</w:t>
       </w:r>
@@ -2392,7 +2433,7 @@
       </w:r>
       <w:r>
         <w:rPr>
-          <w:rStyle w:val="DataTypeTok"/>
+          <w:rStyle w:val="AttributeTok"/>
         </w:rPr>
         <w:t xml:space="preserve">ylim=</w:t>
       </w:r>
@@ -2404,7 +2445,7 @@
       </w:r>
       <w:r>
         <w:rPr>
-          <w:rStyle w:val="KeywordTok"/>
+          <w:rStyle w:val="FunctionTok"/>
         </w:rPr>
         <w:t xml:space="preserve">c</w:t>
       </w:r>
@@ -2416,7 +2457,7 @@
       </w:r>
       <w:r>
         <w:rPr>
-          <w:rStyle w:val="OperatorTok"/>
+          <w:rStyle w:val="SpecialCharTok"/>
         </w:rPr>
         <w:t xml:space="preserve">-</w:t>
       </w:r>
@@ -2446,7 +2487,7 @@
       </w:r>
       <w:r>
         <w:rPr>
-          <w:rStyle w:val="DataTypeTok"/>
+          <w:rStyle w:val="AttributeTok"/>
         </w:rPr>
         <w:t xml:space="preserve">main =</w:t>
       </w:r>
@@ -2473,7 +2514,7 @@
       </w:r>
       <w:r>
         <w:rPr>
-          <w:rStyle w:val="KeywordTok"/>
+          <w:rStyle w:val="FunctionTok"/>
         </w:rPr>
         <w:t xml:space="preserve">points</w:t>
       </w:r>
@@ -2485,7 +2526,7 @@
       </w:r>
       <w:r>
         <w:rPr>
-          <w:rStyle w:val="KeywordTok"/>
+          <w:rStyle w:val="FunctionTok"/>
         </w:rPr>
         <w:t xml:space="preserve">log</w:t>
       </w:r>
@@ -2497,7 +2538,7 @@
       </w:r>
       <w:r>
         <w:rPr>
-          <w:rStyle w:val="KeywordTok"/>
+          <w:rStyle w:val="FunctionTok"/>
         </w:rPr>
         <w:t xml:space="preserve">log</w:t>
       </w:r>
@@ -2509,7 +2550,7 @@
       </w:r>
       <w:r>
         <w:rPr>
-          <w:rStyle w:val="OperatorTok"/>
+          <w:rStyle w:val="SpecialCharTok"/>
         </w:rPr>
         <w:t xml:space="preserve">-</w:t>
       </w:r>
@@ -2521,13 +2562,13 @@
       </w:r>
       <w:r>
         <w:rPr>
-          <w:rStyle w:val="OperatorTok"/>
+          <w:rStyle w:val="SpecialCharTok"/>
         </w:rPr>
         <w:t xml:space="preserve">*</w:t>
       </w:r>
       <w:r>
         <w:rPr>
-          <w:rStyle w:val="KeywordTok"/>
+          <w:rStyle w:val="FunctionTok"/>
         </w:rPr>
         <w:t xml:space="preserve">log</w:t>
       </w:r>
@@ -2539,7 +2580,7 @@
       </w:r>
       <w:r>
         <w:rPr>
-          <w:rStyle w:val="DataTypeTok"/>
+          <w:rStyle w:val="AttributeTok"/>
         </w:rPr>
         <w:t xml:space="preserve">col=</w:t>
       </w:r>
@@ -2557,7 +2598,7 @@
       </w:r>
       <w:r>
         <w:rPr>
-          <w:rStyle w:val="DataTypeTok"/>
+          <w:rStyle w:val="AttributeTok"/>
         </w:rPr>
         <w:t xml:space="preserve">pch =</w:t>
       </w:r>
@@ -2584,7 +2625,7 @@
       </w:r>
       <w:r>
         <w:rPr>
-          <w:rStyle w:val="KeywordTok"/>
+          <w:rStyle w:val="FunctionTok"/>
         </w:rPr>
         <w:t xml:space="preserve">points</w:t>
       </w:r>
@@ -2596,7 +2637,7 @@
       </w:r>
       <w:r>
         <w:rPr>
-          <w:rStyle w:val="KeywordTok"/>
+          <w:rStyle w:val="FunctionTok"/>
         </w:rPr>
         <w:t xml:space="preserve">log</w:t>
       </w:r>
@@ -2608,7 +2649,7 @@
       </w:r>
       <w:r>
         <w:rPr>
-          <w:rStyle w:val="KeywordTok"/>
+          <w:rStyle w:val="FunctionTok"/>
         </w:rPr>
         <w:t xml:space="preserve">log</w:t>
       </w:r>
@@ -2620,7 +2661,7 @@
       </w:r>
       <w:r>
         <w:rPr>
-          <w:rStyle w:val="OperatorTok"/>
+          <w:rStyle w:val="SpecialCharTok"/>
         </w:rPr>
         <w:t xml:space="preserve">-</w:t>
       </w:r>
@@ -2632,13 +2673,13 @@
       </w:r>
       <w:r>
         <w:rPr>
-          <w:rStyle w:val="OperatorTok"/>
+          <w:rStyle w:val="SpecialCharTok"/>
         </w:rPr>
         <w:t xml:space="preserve">*</w:t>
       </w:r>
       <w:r>
         <w:rPr>
-          <w:rStyle w:val="KeywordTok"/>
+          <w:rStyle w:val="FunctionTok"/>
         </w:rPr>
         <w:t xml:space="preserve">log</w:t>
       </w:r>
@@ -2650,7 +2691,7 @@
       </w:r>
       <w:r>
         <w:rPr>
-          <w:rStyle w:val="DataTypeTok"/>
+          <w:rStyle w:val="AttributeTok"/>
         </w:rPr>
         <w:t xml:space="preserve">col=</w:t>
       </w:r>
@@ -2668,7 +2709,7 @@
       </w:r>
       <w:r>
         <w:rPr>
-          <w:rStyle w:val="DataTypeTok"/>
+          <w:rStyle w:val="AttributeTok"/>
         </w:rPr>
         <w:t xml:space="preserve">pch =</w:t>
       </w:r>
@@ -2695,7 +2736,7 @@
       </w:r>
       <w:r>
         <w:rPr>
-          <w:rStyle w:val="KeywordTok"/>
+          <w:rStyle w:val="FunctionTok"/>
         </w:rPr>
         <w:t xml:space="preserve">points</w:t>
       </w:r>
@@ -2707,7 +2748,7 @@
       </w:r>
       <w:r>
         <w:rPr>
-          <w:rStyle w:val="KeywordTok"/>
+          <w:rStyle w:val="FunctionTok"/>
         </w:rPr>
         <w:t xml:space="preserve">log</w:t>
       </w:r>
@@ -2719,7 +2760,7 @@
       </w:r>
       <w:r>
         <w:rPr>
-          <w:rStyle w:val="KeywordTok"/>
+          <w:rStyle w:val="FunctionTok"/>
         </w:rPr>
         <w:t xml:space="preserve">log</w:t>
       </w:r>
@@ -2731,7 +2772,7 @@
       </w:r>
       <w:r>
         <w:rPr>
-          <w:rStyle w:val="OperatorTok"/>
+          <w:rStyle w:val="SpecialCharTok"/>
         </w:rPr>
         <w:t xml:space="preserve">-</w:t>
       </w:r>
@@ -2743,13 +2784,13 @@
       </w:r>
       <w:r>
         <w:rPr>
-          <w:rStyle w:val="OperatorTok"/>
+          <w:rStyle w:val="SpecialCharTok"/>
         </w:rPr>
         <w:t xml:space="preserve">*</w:t>
       </w:r>
       <w:r>
         <w:rPr>
-          <w:rStyle w:val="KeywordTok"/>
+          <w:rStyle w:val="FunctionTok"/>
         </w:rPr>
         <w:t xml:space="preserve">log</w:t>
       </w:r>
@@ -2761,7 +2802,7 @@
       </w:r>
       <w:r>
         <w:rPr>
-          <w:rStyle w:val="DataTypeTok"/>
+          <w:rStyle w:val="AttributeTok"/>
         </w:rPr>
         <w:t xml:space="preserve">col=</w:t>
       </w:r>
@@ -2779,7 +2820,7 @@
       </w:r>
       <w:r>
         <w:rPr>
-          <w:rStyle w:val="DataTypeTok"/>
+          <w:rStyle w:val="AttributeTok"/>
         </w:rPr>
         <w:t xml:space="preserve">pch =</w:t>
       </w:r>
@@ -2806,7 +2847,7 @@
       </w:r>
       <w:r>
         <w:rPr>
-          <w:rStyle w:val="KeywordTok"/>
+          <w:rStyle w:val="FunctionTok"/>
         </w:rPr>
         <w:t xml:space="preserve">legend</w:t>
       </w:r>
@@ -2830,13 +2871,13 @@
       </w:r>
       <w:r>
         <w:rPr>
-          <w:rStyle w:val="DataTypeTok"/>
+          <w:rStyle w:val="AttributeTok"/>
         </w:rPr>
         <w:t xml:space="preserve">legend=</w:t>
       </w:r>
       <w:r>
         <w:rPr>
-          <w:rStyle w:val="KeywordTok"/>
+          <w:rStyle w:val="FunctionTok"/>
         </w:rPr>
         <w:t xml:space="preserve">c</w:t>
       </w:r>
@@ -2896,7 +2937,7 @@
       </w:r>
       <w:r>
         <w:rPr>
-          <w:rStyle w:val="DataTypeTok"/>
+          <w:rStyle w:val="AttributeTok"/>
         </w:rPr>
         <w:t xml:space="preserve">col =</w:t>
       </w:r>
@@ -2908,7 +2949,7 @@
       </w:r>
       <w:r>
         <w:rPr>
-          <w:rStyle w:val="KeywordTok"/>
+          <w:rStyle w:val="FunctionTok"/>
         </w:rPr>
         <w:t xml:space="preserve">c</w:t>
       </w:r>
@@ -2968,7 +3009,7 @@
       </w:r>
       <w:r>
         <w:rPr>
-          <w:rStyle w:val="DataTypeTok"/>
+          <w:rStyle w:val="AttributeTok"/>
         </w:rPr>
         <w:t xml:space="preserve">pch =</w:t>
       </w:r>
@@ -2992,7 +3033,7 @@
       </w:r>
       <w:r>
         <w:rPr>
-          <w:rStyle w:val="DataTypeTok"/>
+          <w:rStyle w:val="AttributeTok"/>
         </w:rPr>
         <w:t xml:space="preserve">bty =</w:t>
       </w:r>
@@ -3022,7 +3063,7 @@
       </w:r>
       <w:r>
         <w:rPr>
-          <w:rStyle w:val="KeywordTok"/>
+          <w:rStyle w:val="FunctionTok"/>
         </w:rPr>
         <w:t xml:space="preserve">plot</w:t>
       </w:r>
@@ -3034,7 +3075,7 @@
       </w:r>
       <w:r>
         <w:rPr>
-          <w:rStyle w:val="KeywordTok"/>
+          <w:rStyle w:val="FunctionTok"/>
         </w:rPr>
         <w:t xml:space="preserve">log</w:t>
       </w:r>
@@ -3046,7 +3087,7 @@
       </w:r>
       <w:r>
         <w:rPr>
-          <w:rStyle w:val="OperatorTok"/>
+          <w:rStyle w:val="SpecialCharTok"/>
         </w:rPr>
         <w:t xml:space="preserve">-</w:t>
       </w:r>
@@ -3058,13 +3099,13 @@
       </w:r>
       <w:r>
         <w:rPr>
-          <w:rStyle w:val="OperatorTok"/>
+          <w:rStyle w:val="SpecialCharTok"/>
         </w:rPr>
         <w:t xml:space="preserve">*</w:t>
       </w:r>
       <w:r>
         <w:rPr>
-          <w:rStyle w:val="KeywordTok"/>
+          <w:rStyle w:val="FunctionTok"/>
         </w:rPr>
         <w:t xml:space="preserve">log</w:t>
       </w:r>
@@ -3076,7 +3117,7 @@
       </w:r>
       <w:r>
         <w:rPr>
-          <w:rStyle w:val="DataTypeTok"/>
+          <w:rStyle w:val="AttributeTok"/>
         </w:rPr>
         <w:t xml:space="preserve">col=</w:t>
       </w:r>
@@ -3094,7 +3135,7 @@
       </w:r>
       <w:r>
         <w:rPr>
-          <w:rStyle w:val="DataTypeTok"/>
+          <w:rStyle w:val="AttributeTok"/>
         </w:rPr>
         <w:t xml:space="preserve">pch =</w:t>
       </w:r>
@@ -3118,7 +3159,7 @@
       </w:r>
       <w:r>
         <w:rPr>
-          <w:rStyle w:val="DataTypeTok"/>
+          <w:rStyle w:val="AttributeTok"/>
         </w:rPr>
         <w:t xml:space="preserve">ylab=</w:t>
       </w:r>
@@ -3142,7 +3183,7 @@
       </w:r>
       <w:r>
         <w:rPr>
-          <w:rStyle w:val="DataTypeTok"/>
+          <w:rStyle w:val="AttributeTok"/>
         </w:rPr>
         <w:t xml:space="preserve">xlab=</w:t>
       </w:r>
@@ -3160,13 +3201,13 @@
       </w:r>
       <w:r>
         <w:rPr>
-          <w:rStyle w:val="DataTypeTok"/>
+          <w:rStyle w:val="AttributeTok"/>
         </w:rPr>
         <w:t xml:space="preserve">xlim=</w:t>
       </w:r>
       <w:r>
         <w:rPr>
-          <w:rStyle w:val="KeywordTok"/>
+          <w:rStyle w:val="FunctionTok"/>
         </w:rPr>
         <w:t xml:space="preserve">c</w:t>
       </w:r>
@@ -3178,7 +3219,7 @@
       </w:r>
       <w:r>
         <w:rPr>
-          <w:rStyle w:val="OperatorTok"/>
+          <w:rStyle w:val="SpecialCharTok"/>
         </w:rPr>
         <w:t xml:space="preserve">-</w:t>
       </w:r>
@@ -3208,7 +3249,7 @@
       </w:r>
       <w:r>
         <w:rPr>
-          <w:rStyle w:val="DataTypeTok"/>
+          <w:rStyle w:val="AttributeTok"/>
         </w:rPr>
         <w:t xml:space="preserve">ylim=</w:t>
       </w:r>
@@ -3220,7 +3261,7 @@
       </w:r>
       <w:r>
         <w:rPr>
-          <w:rStyle w:val="KeywordTok"/>
+          <w:rStyle w:val="FunctionTok"/>
         </w:rPr>
         <w:t xml:space="preserve">c</w:t>
       </w:r>
@@ -3256,7 +3297,7 @@
       </w:r>
       <w:r>
         <w:rPr>
-          <w:rStyle w:val="DataTypeTok"/>
+          <w:rStyle w:val="AttributeTok"/>
         </w:rPr>
         <w:t xml:space="preserve">main =</w:t>
       </w:r>
@@ -3283,7 +3324,7 @@
       </w:r>
       <w:r>
         <w:rPr>
-          <w:rStyle w:val="KeywordTok"/>
+          <w:rStyle w:val="FunctionTok"/>
         </w:rPr>
         <w:t xml:space="preserve">points</w:t>
       </w:r>
@@ -3295,7 +3336,7 @@
       </w:r>
       <w:r>
         <w:rPr>
-          <w:rStyle w:val="KeywordTok"/>
+          <w:rStyle w:val="FunctionTok"/>
         </w:rPr>
         <w:t xml:space="preserve">log</w:t>
       </w:r>
@@ -3307,7 +3348,7 @@
       </w:r>
       <w:r>
         <w:rPr>
-          <w:rStyle w:val="OperatorTok"/>
+          <w:rStyle w:val="SpecialCharTok"/>
         </w:rPr>
         <w:t xml:space="preserve">-</w:t>
       </w:r>
@@ -3319,13 +3360,13 @@
       </w:r>
       <w:r>
         <w:rPr>
-          <w:rStyle w:val="OperatorTok"/>
+          <w:rStyle w:val="SpecialCharTok"/>
         </w:rPr>
         <w:t xml:space="preserve">*</w:t>
       </w:r>
       <w:r>
         <w:rPr>
-          <w:rStyle w:val="KeywordTok"/>
+          <w:rStyle w:val="FunctionTok"/>
         </w:rPr>
         <w:t xml:space="preserve">log</w:t>
       </w:r>
@@ -3337,7 +3378,7 @@
       </w:r>
       <w:r>
         <w:rPr>
-          <w:rStyle w:val="DataTypeTok"/>
+          <w:rStyle w:val="AttributeTok"/>
         </w:rPr>
         <w:t xml:space="preserve">col=</w:t>
       </w:r>
@@ -3355,7 +3396,7 @@
       </w:r>
       <w:r>
         <w:rPr>
-          <w:rStyle w:val="DataTypeTok"/>
+          <w:rStyle w:val="AttributeTok"/>
         </w:rPr>
         <w:t xml:space="preserve">pch =</w:t>
       </w:r>
@@ -3382,7 +3423,7 @@
       </w:r>
       <w:r>
         <w:rPr>
-          <w:rStyle w:val="KeywordTok"/>
+          <w:rStyle w:val="FunctionTok"/>
         </w:rPr>
         <w:t xml:space="preserve">points</w:t>
       </w:r>
@@ -3394,7 +3435,7 @@
       </w:r>
       <w:r>
         <w:rPr>
-          <w:rStyle w:val="KeywordTok"/>
+          <w:rStyle w:val="FunctionTok"/>
         </w:rPr>
         <w:t xml:space="preserve">log</w:t>
       </w:r>
@@ -3406,7 +3447,7 @@
       </w:r>
       <w:r>
         <w:rPr>
-          <w:rStyle w:val="OperatorTok"/>
+          <w:rStyle w:val="SpecialCharTok"/>
         </w:rPr>
         <w:t xml:space="preserve">-</w:t>
       </w:r>
@@ -3418,13 +3459,13 @@
       </w:r>
       <w:r>
         <w:rPr>
-          <w:rStyle w:val="OperatorTok"/>
+          <w:rStyle w:val="SpecialCharTok"/>
         </w:rPr>
         <w:t xml:space="preserve">*</w:t>
       </w:r>
       <w:r>
         <w:rPr>
-          <w:rStyle w:val="KeywordTok"/>
+          <w:rStyle w:val="FunctionTok"/>
         </w:rPr>
         <w:t xml:space="preserve">log</w:t>
       </w:r>
@@ -3436,7 +3477,7 @@
       </w:r>
       <w:r>
         <w:rPr>
-          <w:rStyle w:val="DataTypeTok"/>
+          <w:rStyle w:val="AttributeTok"/>
         </w:rPr>
         <w:t xml:space="preserve">col=</w:t>
       </w:r>
@@ -3454,7 +3495,7 @@
       </w:r>
       <w:r>
         <w:rPr>
-          <w:rStyle w:val="DataTypeTok"/>
+          <w:rStyle w:val="AttributeTok"/>
         </w:rPr>
         <w:t xml:space="preserve">pch =</w:t>
       </w:r>
@@ -3481,7 +3522,7 @@
       </w:r>
       <w:r>
         <w:rPr>
-          <w:rStyle w:val="KeywordTok"/>
+          <w:rStyle w:val="FunctionTok"/>
         </w:rPr>
         <w:t xml:space="preserve">points</w:t>
       </w:r>
@@ -3493,7 +3534,7 @@
       </w:r>
       <w:r>
         <w:rPr>
-          <w:rStyle w:val="KeywordTok"/>
+          <w:rStyle w:val="FunctionTok"/>
         </w:rPr>
         <w:t xml:space="preserve">log</w:t>
       </w:r>
@@ -3505,7 +3546,7 @@
       </w:r>
       <w:r>
         <w:rPr>
-          <w:rStyle w:val="OperatorTok"/>
+          <w:rStyle w:val="SpecialCharTok"/>
         </w:rPr>
         <w:t xml:space="preserve">-</w:t>
       </w:r>
@@ -3517,13 +3558,13 @@
       </w:r>
       <w:r>
         <w:rPr>
-          <w:rStyle w:val="OperatorTok"/>
+          <w:rStyle w:val="SpecialCharTok"/>
         </w:rPr>
         <w:t xml:space="preserve">*</w:t>
       </w:r>
       <w:r>
         <w:rPr>
-          <w:rStyle w:val="KeywordTok"/>
+          <w:rStyle w:val="FunctionTok"/>
         </w:rPr>
         <w:t xml:space="preserve">log</w:t>
       </w:r>
@@ -3535,7 +3576,7 @@
       </w:r>
       <w:r>
         <w:rPr>
-          <w:rStyle w:val="DataTypeTok"/>
+          <w:rStyle w:val="AttributeTok"/>
         </w:rPr>
         <w:t xml:space="preserve">col=</w:t>
       </w:r>
@@ -3553,7 +3594,7 @@
       </w:r>
       <w:r>
         <w:rPr>
-          <w:rStyle w:val="DataTypeTok"/>
+          <w:rStyle w:val="AttributeTok"/>
         </w:rPr>
         <w:t xml:space="preserve">pch =</w:t>
       </w:r>
@@ -3580,7 +3621,7 @@
       </w:r>
       <w:r>
         <w:rPr>
-          <w:rStyle w:val="KeywordTok"/>
+          <w:rStyle w:val="FunctionTok"/>
         </w:rPr>
         <w:t xml:space="preserve">legend</w:t>
       </w:r>
@@ -3604,13 +3645,13 @@
       </w:r>
       <w:r>
         <w:rPr>
-          <w:rStyle w:val="DataTypeTok"/>
+          <w:rStyle w:val="AttributeTok"/>
         </w:rPr>
         <w:t xml:space="preserve">legend=</w:t>
       </w:r>
       <w:r>
         <w:rPr>
-          <w:rStyle w:val="KeywordTok"/>
+          <w:rStyle w:val="FunctionTok"/>
         </w:rPr>
         <w:t xml:space="preserve">c</w:t>
       </w:r>
@@ -3670,7 +3711,7 @@
       </w:r>
       <w:r>
         <w:rPr>
-          <w:rStyle w:val="DataTypeTok"/>
+          <w:rStyle w:val="AttributeTok"/>
         </w:rPr>
         <w:t xml:space="preserve">col =</w:t>
       </w:r>
@@ -3682,7 +3723,7 @@
       </w:r>
       <w:r>
         <w:rPr>
-          <w:rStyle w:val="KeywordTok"/>
+          <w:rStyle w:val="FunctionTok"/>
         </w:rPr>
         <w:t xml:space="preserve">c</w:t>
       </w:r>
@@ -3742,7 +3783,7 @@
       </w:r>
       <w:r>
         <w:rPr>
-          <w:rStyle w:val="DataTypeTok"/>
+          <w:rStyle w:val="AttributeTok"/>
         </w:rPr>
         <w:t xml:space="preserve">pch =</w:t>
       </w:r>
@@ -3766,7 +3807,7 @@
       </w:r>
       <w:r>
         <w:rPr>
-          <w:rStyle w:val="DataTypeTok"/>
+          <w:rStyle w:val="AttributeTok"/>
         </w:rPr>
         <w:t xml:space="preserve">bty =</w:t>
       </w:r>
@@ -3796,7 +3837,7 @@
       </w:r>
       <w:r>
         <w:rPr>
-          <w:rStyle w:val="KeywordTok"/>
+          <w:rStyle w:val="FunctionTok"/>
         </w:rPr>
         <w:t xml:space="preserve">plot</w:t>
       </w:r>
@@ -3808,7 +3849,7 @@
       </w:r>
       <w:r>
         <w:rPr>
-          <w:rStyle w:val="KeywordTok"/>
+          <w:rStyle w:val="FunctionTok"/>
         </w:rPr>
         <w:t xml:space="preserve">log</w:t>
       </w:r>
@@ -3820,7 +3861,7 @@
       </w:r>
       <w:r>
         <w:rPr>
-          <w:rStyle w:val="KeywordTok"/>
+          <w:rStyle w:val="FunctionTok"/>
         </w:rPr>
         <w:t xml:space="preserve">qnorm</w:t>
       </w:r>
@@ -3832,7 +3873,7 @@
       </w:r>
       <w:r>
         <w:rPr>
-          <w:rStyle w:val="DataTypeTok"/>
+          <w:rStyle w:val="AttributeTok"/>
         </w:rPr>
         <w:t xml:space="preserve">col=</w:t>
       </w:r>
@@ -3850,7 +3891,7 @@
       </w:r>
       <w:r>
         <w:rPr>
-          <w:rStyle w:val="DataTypeTok"/>
+          <w:rStyle w:val="AttributeTok"/>
         </w:rPr>
         <w:t xml:space="preserve">pch =</w:t>
       </w:r>
@@ -3874,7 +3915,7 @@
       </w:r>
       <w:r>
         <w:rPr>
-          <w:rStyle w:val="DataTypeTok"/>
+          <w:rStyle w:val="AttributeTok"/>
         </w:rPr>
         <w:t xml:space="preserve">ylab=</w:t>
       </w:r>
@@ -3898,7 +3939,7 @@
       </w:r>
       <w:r>
         <w:rPr>
-          <w:rStyle w:val="DataTypeTok"/>
+          <w:rStyle w:val="AttributeTok"/>
         </w:rPr>
         <w:t xml:space="preserve">xlab=</w:t>
       </w:r>
@@ -3916,13 +3957,13 @@
       </w:r>
       <w:r>
         <w:rPr>
-          <w:rStyle w:val="DataTypeTok"/>
+          <w:rStyle w:val="AttributeTok"/>
         </w:rPr>
         <w:t xml:space="preserve">xlim=</w:t>
       </w:r>
       <w:r>
         <w:rPr>
-          <w:rStyle w:val="KeywordTok"/>
+          <w:rStyle w:val="FunctionTok"/>
         </w:rPr>
         <w:t xml:space="preserve">c</w:t>
       </w:r>
@@ -3934,7 +3975,7 @@
       </w:r>
       <w:r>
         <w:rPr>
-          <w:rStyle w:val="OperatorTok"/>
+          <w:rStyle w:val="SpecialCharTok"/>
         </w:rPr>
         <w:t xml:space="preserve">-</w:t>
       </w:r>
@@ -3964,7 +4005,7 @@
       </w:r>
       <w:r>
         <w:rPr>
-          <w:rStyle w:val="DataTypeTok"/>
+          <w:rStyle w:val="AttributeTok"/>
         </w:rPr>
         <w:t xml:space="preserve">ylim=</w:t>
       </w:r>
@@ -3976,7 +4017,7 @@
       </w:r>
       <w:r>
         <w:rPr>
-          <w:rStyle w:val="KeywordTok"/>
+          <w:rStyle w:val="FunctionTok"/>
         </w:rPr>
         <w:t xml:space="preserve">c</w:t>
       </w:r>
@@ -3988,7 +4029,7 @@
       </w:r>
       <w:r>
         <w:rPr>
-          <w:rStyle w:val="OperatorTok"/>
+          <w:rStyle w:val="SpecialCharTok"/>
         </w:rPr>
         <w:t xml:space="preserve">-</w:t>
       </w:r>
@@ -4018,7 +4059,7 @@
       </w:r>
       <w:r>
         <w:rPr>
-          <w:rStyle w:val="DataTypeTok"/>
+          <w:rStyle w:val="AttributeTok"/>
         </w:rPr>
         <w:t xml:space="preserve">main =</w:t>
       </w:r>
@@ -4045,7 +4086,7 @@
       </w:r>
       <w:r>
         <w:rPr>
-          <w:rStyle w:val="KeywordTok"/>
+          <w:rStyle w:val="FunctionTok"/>
         </w:rPr>
         <w:t xml:space="preserve">points</w:t>
       </w:r>
@@ -4057,7 +4098,7 @@
       </w:r>
       <w:r>
         <w:rPr>
-          <w:rStyle w:val="KeywordTok"/>
+          <w:rStyle w:val="FunctionTok"/>
         </w:rPr>
         <w:t xml:space="preserve">log</w:t>
       </w:r>
@@ -4069,7 +4110,7 @@
       </w:r>
       <w:r>
         <w:rPr>
-          <w:rStyle w:val="KeywordTok"/>
+          <w:rStyle w:val="FunctionTok"/>
         </w:rPr>
         <w:t xml:space="preserve">qnorm</w:t>
       </w:r>
@@ -4081,7 +4122,7 @@
       </w:r>
       <w:r>
         <w:rPr>
-          <w:rStyle w:val="DataTypeTok"/>
+          <w:rStyle w:val="AttributeTok"/>
         </w:rPr>
         <w:t xml:space="preserve">col=</w:t>
       </w:r>
@@ -4099,7 +4140,7 @@
       </w:r>
       <w:r>
         <w:rPr>
-          <w:rStyle w:val="DataTypeTok"/>
+          <w:rStyle w:val="AttributeTok"/>
         </w:rPr>
         <w:t xml:space="preserve">pch =</w:t>
       </w:r>
@@ -4126,7 +4167,7 @@
       </w:r>
       <w:r>
         <w:rPr>
-          <w:rStyle w:val="KeywordTok"/>
+          <w:rStyle w:val="FunctionTok"/>
         </w:rPr>
         <w:t xml:space="preserve">points</w:t>
       </w:r>
@@ -4138,7 +4179,7 @@
       </w:r>
       <w:r>
         <w:rPr>
-          <w:rStyle w:val="KeywordTok"/>
+          <w:rStyle w:val="FunctionTok"/>
         </w:rPr>
         <w:t xml:space="preserve">log</w:t>
       </w:r>
@@ -4150,7 +4191,7 @@
       </w:r>
       <w:r>
         <w:rPr>
-          <w:rStyle w:val="KeywordTok"/>
+          <w:rStyle w:val="FunctionTok"/>
         </w:rPr>
         <w:t xml:space="preserve">qnorm</w:t>
       </w:r>
@@ -4162,7 +4203,7 @@
       </w:r>
       <w:r>
         <w:rPr>
-          <w:rStyle w:val="DataTypeTok"/>
+          <w:rStyle w:val="AttributeTok"/>
         </w:rPr>
         <w:t xml:space="preserve">col=</w:t>
       </w:r>
@@ -4180,7 +4221,7 @@
       </w:r>
       <w:r>
         <w:rPr>
-          <w:rStyle w:val="DataTypeTok"/>
+          <w:rStyle w:val="AttributeTok"/>
         </w:rPr>
         <w:t xml:space="preserve">pch =</w:t>
       </w:r>
@@ -4207,7 +4248,7 @@
       </w:r>
       <w:r>
         <w:rPr>
-          <w:rStyle w:val="KeywordTok"/>
+          <w:rStyle w:val="FunctionTok"/>
         </w:rPr>
         <w:t xml:space="preserve">points</w:t>
       </w:r>
@@ -4219,7 +4260,7 @@
       </w:r>
       <w:r>
         <w:rPr>
-          <w:rStyle w:val="KeywordTok"/>
+          <w:rStyle w:val="FunctionTok"/>
         </w:rPr>
         <w:t xml:space="preserve">log</w:t>
       </w:r>
@@ -4231,7 +4272,7 @@
       </w:r>
       <w:r>
         <w:rPr>
-          <w:rStyle w:val="KeywordTok"/>
+          <w:rStyle w:val="FunctionTok"/>
         </w:rPr>
         <w:t xml:space="preserve">qnorm</w:t>
       </w:r>
@@ -4243,7 +4284,7 @@
       </w:r>
       <w:r>
         <w:rPr>
-          <w:rStyle w:val="DataTypeTok"/>
+          <w:rStyle w:val="AttributeTok"/>
         </w:rPr>
         <w:t xml:space="preserve">col=</w:t>
       </w:r>
@@ -4261,7 +4302,7 @@
       </w:r>
       <w:r>
         <w:rPr>
-          <w:rStyle w:val="DataTypeTok"/>
+          <w:rStyle w:val="AttributeTok"/>
         </w:rPr>
         <w:t xml:space="preserve">pch =</w:t>
       </w:r>
@@ -4288,7 +4329,7 @@
       </w:r>
       <w:r>
         <w:rPr>
-          <w:rStyle w:val="KeywordTok"/>
+          <w:rStyle w:val="FunctionTok"/>
         </w:rPr>
         <w:t xml:space="preserve">legend</w:t>
       </w:r>
@@ -4312,13 +4353,13 @@
       </w:r>
       <w:r>
         <w:rPr>
-          <w:rStyle w:val="DataTypeTok"/>
+          <w:rStyle w:val="AttributeTok"/>
         </w:rPr>
         <w:t xml:space="preserve">legend=</w:t>
       </w:r>
       <w:r>
         <w:rPr>
-          <w:rStyle w:val="KeywordTok"/>
+          <w:rStyle w:val="FunctionTok"/>
         </w:rPr>
         <w:t xml:space="preserve">c</w:t>
       </w:r>
@@ -4378,7 +4419,7 @@
       </w:r>
       <w:r>
         <w:rPr>
-          <w:rStyle w:val="DataTypeTok"/>
+          <w:rStyle w:val="AttributeTok"/>
         </w:rPr>
         <w:t xml:space="preserve">col =</w:t>
       </w:r>
@@ -4390,7 +4431,7 @@
       </w:r>
       <w:r>
         <w:rPr>
-          <w:rStyle w:val="KeywordTok"/>
+          <w:rStyle w:val="FunctionTok"/>
         </w:rPr>
         <w:t xml:space="preserve">c</w:t>
       </w:r>
@@ -4450,7 +4491,7 @@
       </w:r>
       <w:r>
         <w:rPr>
-          <w:rStyle w:val="DataTypeTok"/>
+          <w:rStyle w:val="AttributeTok"/>
         </w:rPr>
         <w:t xml:space="preserve">pch =</w:t>
       </w:r>
@@ -4474,7 +4515,7 @@
       </w:r>
       <w:r>
         <w:rPr>
-          <w:rStyle w:val="DataTypeTok"/>
+          <w:rStyle w:val="AttributeTok"/>
         </w:rPr>
         <w:t xml:space="preserve">bty =</w:t>
       </w:r>
@@ -4517,7 +4558,7 @@
                     </pic:cNvPicPr>
                   </pic:nvPicPr>
                   <pic:blipFill>
-                    <a:blip r:embed="rId29"/>
+                    <a:blip r:embed="rId27"/>
                     <a:stretch>
                       <a:fillRect/>
                     </a:stretch>
@@ -4556,13 +4597,13 @@
       </w:r>
       <w:r>
         <w:rPr>
-          <w:rStyle w:val="OperatorTok"/>
+          <w:rStyle w:val="SpecialCharTok"/>
         </w:rPr>
         <w:t xml:space="preserve">::</w:t>
       </w:r>
       <w:r>
         <w:rPr>
-          <w:rStyle w:val="KeywordTok"/>
+          <w:rStyle w:val="FunctionTok"/>
         </w:rPr>
         <w:t xml:space="preserve">include_graphics</w:t>
       </w:r>
@@ -4605,7 +4646,7 @@
                     </pic:cNvPicPr>
                   </pic:nvPicPr>
                   <pic:blipFill>
-                    <a:blip r:embed="rId30"/>
+                    <a:blip r:embed="rId28"/>
                     <a:stretch>
                       <a:fillRect/>
                     </a:stretch>
@@ -4638,15 +4679,15 @@
         <w:t xml:space="preserve">Next, we will compare the survival function with the Kaplan-Meier estimator model proposed by the task.</w:t>
       </w:r>
     </w:p>
+    <w:bookmarkEnd w:id="29"/>
+    <w:bookmarkStart w:id="30" w:name="applying-km-estimator"/>
     <w:p>
       <w:pPr>
         <w:pStyle w:val="Heading3"/>
       </w:pPr>
-      <w:bookmarkStart w:id="31" w:name="applying-km-estimator"/>
       <w:r>
         <w:t xml:space="preserve">Applying KM estimator</w:t>
       </w:r>
-      <w:bookmarkEnd w:id="31"/>
     </w:p>
     <w:p>
       <w:pPr>
@@ -4654,7 +4695,7 @@
       </w:pPr>
       <w:r>
         <w:rPr>
-          <w:rStyle w:val="CommentTok"/>
+          <w:rStyle w:val="DocumentationTok"/>
         </w:rPr>
         <w:t xml:space="preserve">### Kaplan Meier models for the different voltages</w:t>
       </w:r>
@@ -4668,17 +4709,23 @@
         <w:rPr>
           <w:rStyle w:val="NormalTok"/>
         </w:rPr>
-        <w:t xml:space="preserve">km.model32 &lt;-</w:t>
-      </w:r>
-      <w:r>
-        <w:rPr>
-          <w:rStyle w:val="StringTok"/>
+        <w:t xml:space="preserve">km.model32 </w:t>
+      </w:r>
+      <w:r>
+        <w:rPr>
+          <w:rStyle w:val="OtherTok"/>
+        </w:rPr>
+        <w:t xml:space="preserve">&lt;-</w:t>
+      </w:r>
+      <w:r>
+        <w:rPr>
+          <w:rStyle w:val="NormalTok"/>
         </w:rPr>
         <w:t xml:space="preserve"> </w:t>
       </w:r>
       <w:r>
         <w:rPr>
-          <w:rStyle w:val="KeywordTok"/>
+          <w:rStyle w:val="FunctionTok"/>
         </w:rPr>
         <w:t xml:space="preserve">survfit</w:t>
       </w:r>
@@ -4690,7 +4737,7 @@
       </w:r>
       <w:r>
         <w:rPr>
-          <w:rStyle w:val="KeywordTok"/>
+          <w:rStyle w:val="FunctionTok"/>
         </w:rPr>
         <w:t xml:space="preserve">Surv</w:t>
       </w:r>
@@ -4702,7 +4749,7 @@
       </w:r>
       <w:r>
         <w:rPr>
-          <w:rStyle w:val="KeywordTok"/>
+          <w:rStyle w:val="FunctionTok"/>
         </w:rPr>
         <w:t xml:space="preserve">rep</w:t>
       </w:r>
@@ -4738,7 +4785,7 @@
       </w:r>
       <w:r>
         <w:rPr>
-          <w:rStyle w:val="OperatorTok"/>
+          <w:rStyle w:val="SpecialCharTok"/>
         </w:rPr>
         <w:t xml:space="preserve">~</w:t>
       </w:r>
@@ -4761,17 +4808,23 @@
         <w:rPr>
           <w:rStyle w:val="NormalTok"/>
         </w:rPr>
-        <w:t xml:space="preserve">km.model34 &lt;-</w:t>
-      </w:r>
-      <w:r>
-        <w:rPr>
-          <w:rStyle w:val="StringTok"/>
+        <w:t xml:space="preserve">km.model34 </w:t>
+      </w:r>
+      <w:r>
+        <w:rPr>
+          <w:rStyle w:val="OtherTok"/>
+        </w:rPr>
+        <w:t xml:space="preserve">&lt;-</w:t>
+      </w:r>
+      <w:r>
+        <w:rPr>
+          <w:rStyle w:val="NormalTok"/>
         </w:rPr>
         <w:t xml:space="preserve"> </w:t>
       </w:r>
       <w:r>
         <w:rPr>
-          <w:rStyle w:val="KeywordTok"/>
+          <w:rStyle w:val="FunctionTok"/>
         </w:rPr>
         <w:t xml:space="preserve">survfit</w:t>
       </w:r>
@@ -4783,7 +4836,7 @@
       </w:r>
       <w:r>
         <w:rPr>
-          <w:rStyle w:val="KeywordTok"/>
+          <w:rStyle w:val="FunctionTok"/>
         </w:rPr>
         <w:t xml:space="preserve">Surv</w:t>
       </w:r>
@@ -4795,7 +4848,7 @@
       </w:r>
       <w:r>
         <w:rPr>
-          <w:rStyle w:val="KeywordTok"/>
+          <w:rStyle w:val="FunctionTok"/>
         </w:rPr>
         <w:t xml:space="preserve">rep</w:t>
       </w:r>
@@ -4831,7 +4884,7 @@
       </w:r>
       <w:r>
         <w:rPr>
-          <w:rStyle w:val="OperatorTok"/>
+          <w:rStyle w:val="SpecialCharTok"/>
         </w:rPr>
         <w:t xml:space="preserve">~</w:t>
       </w:r>
@@ -4854,17 +4907,23 @@
         <w:rPr>
           <w:rStyle w:val="NormalTok"/>
         </w:rPr>
-        <w:t xml:space="preserve">km.model30 &lt;-</w:t>
-      </w:r>
-      <w:r>
-        <w:rPr>
-          <w:rStyle w:val="StringTok"/>
+        <w:t xml:space="preserve">km.model30 </w:t>
+      </w:r>
+      <w:r>
+        <w:rPr>
+          <w:rStyle w:val="OtherTok"/>
+        </w:rPr>
+        <w:t xml:space="preserve">&lt;-</w:t>
+      </w:r>
+      <w:r>
+        <w:rPr>
+          <w:rStyle w:val="NormalTok"/>
         </w:rPr>
         <w:t xml:space="preserve"> </w:t>
       </w:r>
       <w:r>
         <w:rPr>
-          <w:rStyle w:val="KeywordTok"/>
+          <w:rStyle w:val="FunctionTok"/>
         </w:rPr>
         <w:t xml:space="preserve">survfit</w:t>
       </w:r>
@@ -4876,7 +4935,7 @@
       </w:r>
       <w:r>
         <w:rPr>
-          <w:rStyle w:val="KeywordTok"/>
+          <w:rStyle w:val="FunctionTok"/>
         </w:rPr>
         <w:t xml:space="preserve">Surv</w:t>
       </w:r>
@@ -4888,7 +4947,7 @@
       </w:r>
       <w:r>
         <w:rPr>
-          <w:rStyle w:val="KeywordTok"/>
+          <w:rStyle w:val="FunctionTok"/>
         </w:rPr>
         <w:t xml:space="preserve">rep</w:t>
       </w:r>
@@ -4924,7 +4983,7 @@
       </w:r>
       <w:r>
         <w:rPr>
-          <w:rStyle w:val="OperatorTok"/>
+          <w:rStyle w:val="SpecialCharTok"/>
         </w:rPr>
         <w:t xml:space="preserve">~</w:t>
       </w:r>
@@ -4947,17 +5006,23 @@
         <w:rPr>
           <w:rStyle w:val="NormalTok"/>
         </w:rPr>
-        <w:t xml:space="preserve">km.model36 &lt;-</w:t>
-      </w:r>
-      <w:r>
-        <w:rPr>
-          <w:rStyle w:val="StringTok"/>
+        <w:t xml:space="preserve">km.model36 </w:t>
+      </w:r>
+      <w:r>
+        <w:rPr>
+          <w:rStyle w:val="OtherTok"/>
+        </w:rPr>
+        <w:t xml:space="preserve">&lt;-</w:t>
+      </w:r>
+      <w:r>
+        <w:rPr>
+          <w:rStyle w:val="NormalTok"/>
         </w:rPr>
         <w:t xml:space="preserve"> </w:t>
       </w:r>
       <w:r>
         <w:rPr>
-          <w:rStyle w:val="KeywordTok"/>
+          <w:rStyle w:val="FunctionTok"/>
         </w:rPr>
         <w:t xml:space="preserve">survfit</w:t>
       </w:r>
@@ -4969,7 +5034,7 @@
       </w:r>
       <w:r>
         <w:rPr>
-          <w:rStyle w:val="KeywordTok"/>
+          <w:rStyle w:val="FunctionTok"/>
         </w:rPr>
         <w:t xml:space="preserve">Surv</w:t>
       </w:r>
@@ -4981,7 +5046,7 @@
       </w:r>
       <w:r>
         <w:rPr>
-          <w:rStyle w:val="KeywordTok"/>
+          <w:rStyle w:val="FunctionTok"/>
         </w:rPr>
         <w:t xml:space="preserve">rep</w:t>
       </w:r>
@@ -5017,7 +5082,7 @@
       </w:r>
       <w:r>
         <w:rPr>
-          <w:rStyle w:val="OperatorTok"/>
+          <w:rStyle w:val="SpecialCharTok"/>
         </w:rPr>
         <w:t xml:space="preserve">~</w:t>
       </w:r>
@@ -5048,7 +5113,7 @@
       </w:pPr>
       <w:r>
         <w:rPr>
-          <w:rStyle w:val="CommentTok"/>
+          <w:rStyle w:val="DocumentationTok"/>
         </w:rPr>
         <w:t xml:space="preserve">### Survival estimators and times for all the different voltages</w:t>
       </w:r>
@@ -5062,23 +5127,23 @@
         <w:rPr>
           <w:rStyle w:val="NormalTok"/>
         </w:rPr>
-        <w:t xml:space="preserve">survEst32 &lt;-</w:t>
-      </w:r>
-      <w:r>
-        <w:rPr>
-          <w:rStyle w:val="StringTok"/>
-        </w:rPr>
-        <w:t xml:space="preserve"> </w:t>
-      </w:r>
-      <w:r>
-        <w:rPr>
-          <w:rStyle w:val="NormalTok"/>
-        </w:rPr>
-        <w:t xml:space="preserve">km.model32</w:t>
-      </w:r>
-      <w:r>
-        <w:rPr>
-          <w:rStyle w:val="OperatorTok"/>
+        <w:t xml:space="preserve">survEst32 </w:t>
+      </w:r>
+      <w:r>
+        <w:rPr>
+          <w:rStyle w:val="OtherTok"/>
+        </w:rPr>
+        <w:t xml:space="preserve">&lt;-</w:t>
+      </w:r>
+      <w:r>
+        <w:rPr>
+          <w:rStyle w:val="NormalTok"/>
+        </w:rPr>
+        <w:t xml:space="preserve"> km.model32</w:t>
+      </w:r>
+      <w:r>
+        <w:rPr>
+          <w:rStyle w:val="SpecialCharTok"/>
         </w:rPr>
         <w:t xml:space="preserve">$</w:t>
       </w:r>
@@ -5095,23 +5160,23 @@
         <w:rPr>
           <w:rStyle w:val="NormalTok"/>
         </w:rPr>
-        <w:t xml:space="preserve">survTime32 &lt;-</w:t>
-      </w:r>
-      <w:r>
-        <w:rPr>
-          <w:rStyle w:val="StringTok"/>
-        </w:rPr>
-        <w:t xml:space="preserve"> </w:t>
-      </w:r>
-      <w:r>
-        <w:rPr>
-          <w:rStyle w:val="NormalTok"/>
-        </w:rPr>
-        <w:t xml:space="preserve">km.model32</w:t>
-      </w:r>
-      <w:r>
-        <w:rPr>
-          <w:rStyle w:val="OperatorTok"/>
+        <w:t xml:space="preserve">survTime32 </w:t>
+      </w:r>
+      <w:r>
+        <w:rPr>
+          <w:rStyle w:val="OtherTok"/>
+        </w:rPr>
+        <w:t xml:space="preserve">&lt;-</w:t>
+      </w:r>
+      <w:r>
+        <w:rPr>
+          <w:rStyle w:val="NormalTok"/>
+        </w:rPr>
+        <w:t xml:space="preserve"> km.model32</w:t>
+      </w:r>
+      <w:r>
+        <w:rPr>
+          <w:rStyle w:val="SpecialCharTok"/>
         </w:rPr>
         <w:t xml:space="preserve">$</w:t>
       </w:r>
@@ -5131,23 +5196,23 @@
         <w:rPr>
           <w:rStyle w:val="NormalTok"/>
         </w:rPr>
-        <w:t xml:space="preserve">survEst34 &lt;-</w:t>
-      </w:r>
-      <w:r>
-        <w:rPr>
-          <w:rStyle w:val="StringTok"/>
-        </w:rPr>
-        <w:t xml:space="preserve"> </w:t>
-      </w:r>
-      <w:r>
-        <w:rPr>
-          <w:rStyle w:val="NormalTok"/>
-        </w:rPr>
-        <w:t xml:space="preserve">km.model34</w:t>
-      </w:r>
-      <w:r>
-        <w:rPr>
-          <w:rStyle w:val="OperatorTok"/>
+        <w:t xml:space="preserve">survEst34 </w:t>
+      </w:r>
+      <w:r>
+        <w:rPr>
+          <w:rStyle w:val="OtherTok"/>
+        </w:rPr>
+        <w:t xml:space="preserve">&lt;-</w:t>
+      </w:r>
+      <w:r>
+        <w:rPr>
+          <w:rStyle w:val="NormalTok"/>
+        </w:rPr>
+        <w:t xml:space="preserve"> km.model34</w:t>
+      </w:r>
+      <w:r>
+        <w:rPr>
+          <w:rStyle w:val="SpecialCharTok"/>
         </w:rPr>
         <w:t xml:space="preserve">$</w:t>
       </w:r>
@@ -5164,23 +5229,23 @@
         <w:rPr>
           <w:rStyle w:val="NormalTok"/>
         </w:rPr>
-        <w:t xml:space="preserve">survTime34 &lt;-</w:t>
-      </w:r>
-      <w:r>
-        <w:rPr>
-          <w:rStyle w:val="StringTok"/>
-        </w:rPr>
-        <w:t xml:space="preserve"> </w:t>
-      </w:r>
-      <w:r>
-        <w:rPr>
-          <w:rStyle w:val="NormalTok"/>
-        </w:rPr>
-        <w:t xml:space="preserve">km.model34</w:t>
-      </w:r>
-      <w:r>
-        <w:rPr>
-          <w:rStyle w:val="OperatorTok"/>
+        <w:t xml:space="preserve">survTime34 </w:t>
+      </w:r>
+      <w:r>
+        <w:rPr>
+          <w:rStyle w:val="OtherTok"/>
+        </w:rPr>
+        <w:t xml:space="preserve">&lt;-</w:t>
+      </w:r>
+      <w:r>
+        <w:rPr>
+          <w:rStyle w:val="NormalTok"/>
+        </w:rPr>
+        <w:t xml:space="preserve"> km.model34</w:t>
+      </w:r>
+      <w:r>
+        <w:rPr>
+          <w:rStyle w:val="SpecialCharTok"/>
         </w:rPr>
         <w:t xml:space="preserve">$</w:t>
       </w:r>
@@ -5200,23 +5265,23 @@
         <w:rPr>
           <w:rStyle w:val="NormalTok"/>
         </w:rPr>
-        <w:t xml:space="preserve">survEst30 &lt;-</w:t>
-      </w:r>
-      <w:r>
-        <w:rPr>
-          <w:rStyle w:val="StringTok"/>
-        </w:rPr>
-        <w:t xml:space="preserve"> </w:t>
-      </w:r>
-      <w:r>
-        <w:rPr>
-          <w:rStyle w:val="NormalTok"/>
-        </w:rPr>
-        <w:t xml:space="preserve">km.model30</w:t>
-      </w:r>
-      <w:r>
-        <w:rPr>
-          <w:rStyle w:val="OperatorTok"/>
+        <w:t xml:space="preserve">survEst30 </w:t>
+      </w:r>
+      <w:r>
+        <w:rPr>
+          <w:rStyle w:val="OtherTok"/>
+        </w:rPr>
+        <w:t xml:space="preserve">&lt;-</w:t>
+      </w:r>
+      <w:r>
+        <w:rPr>
+          <w:rStyle w:val="NormalTok"/>
+        </w:rPr>
+        <w:t xml:space="preserve"> km.model30</w:t>
+      </w:r>
+      <w:r>
+        <w:rPr>
+          <w:rStyle w:val="SpecialCharTok"/>
         </w:rPr>
         <w:t xml:space="preserve">$</w:t>
       </w:r>
@@ -5233,23 +5298,23 @@
         <w:rPr>
           <w:rStyle w:val="NormalTok"/>
         </w:rPr>
-        <w:t xml:space="preserve">survTime30 &lt;-</w:t>
-      </w:r>
-      <w:r>
-        <w:rPr>
-          <w:rStyle w:val="StringTok"/>
-        </w:rPr>
-        <w:t xml:space="preserve"> </w:t>
-      </w:r>
-      <w:r>
-        <w:rPr>
-          <w:rStyle w:val="NormalTok"/>
-        </w:rPr>
-        <w:t xml:space="preserve">km.model30</w:t>
-      </w:r>
-      <w:r>
-        <w:rPr>
-          <w:rStyle w:val="OperatorTok"/>
+        <w:t xml:space="preserve">survTime30 </w:t>
+      </w:r>
+      <w:r>
+        <w:rPr>
+          <w:rStyle w:val="OtherTok"/>
+        </w:rPr>
+        <w:t xml:space="preserve">&lt;-</w:t>
+      </w:r>
+      <w:r>
+        <w:rPr>
+          <w:rStyle w:val="NormalTok"/>
+        </w:rPr>
+        <w:t xml:space="preserve"> km.model30</w:t>
+      </w:r>
+      <w:r>
+        <w:rPr>
+          <w:rStyle w:val="SpecialCharTok"/>
         </w:rPr>
         <w:t xml:space="preserve">$</w:t>
       </w:r>
@@ -5269,23 +5334,23 @@
         <w:rPr>
           <w:rStyle w:val="NormalTok"/>
         </w:rPr>
-        <w:t xml:space="preserve">survEst36 &lt;-</w:t>
-      </w:r>
-      <w:r>
-        <w:rPr>
-          <w:rStyle w:val="StringTok"/>
-        </w:rPr>
-        <w:t xml:space="preserve"> </w:t>
-      </w:r>
-      <w:r>
-        <w:rPr>
-          <w:rStyle w:val="NormalTok"/>
-        </w:rPr>
-        <w:t xml:space="preserve">km.model36</w:t>
-      </w:r>
-      <w:r>
-        <w:rPr>
-          <w:rStyle w:val="OperatorTok"/>
+        <w:t xml:space="preserve">survEst36 </w:t>
+      </w:r>
+      <w:r>
+        <w:rPr>
+          <w:rStyle w:val="OtherTok"/>
+        </w:rPr>
+        <w:t xml:space="preserve">&lt;-</w:t>
+      </w:r>
+      <w:r>
+        <w:rPr>
+          <w:rStyle w:val="NormalTok"/>
+        </w:rPr>
+        <w:t xml:space="preserve"> km.model36</w:t>
+      </w:r>
+      <w:r>
+        <w:rPr>
+          <w:rStyle w:val="SpecialCharTok"/>
         </w:rPr>
         <w:t xml:space="preserve">$</w:t>
       </w:r>
@@ -5302,23 +5367,23 @@
         <w:rPr>
           <w:rStyle w:val="NormalTok"/>
         </w:rPr>
-        <w:t xml:space="preserve">survTime36 &lt;-</w:t>
-      </w:r>
-      <w:r>
-        <w:rPr>
-          <w:rStyle w:val="StringTok"/>
-        </w:rPr>
-        <w:t xml:space="preserve"> </w:t>
-      </w:r>
-      <w:r>
-        <w:rPr>
-          <w:rStyle w:val="NormalTok"/>
-        </w:rPr>
-        <w:t xml:space="preserve">km.model36</w:t>
-      </w:r>
-      <w:r>
-        <w:rPr>
-          <w:rStyle w:val="OperatorTok"/>
+        <w:t xml:space="preserve">survTime36 </w:t>
+      </w:r>
+      <w:r>
+        <w:rPr>
+          <w:rStyle w:val="OtherTok"/>
+        </w:rPr>
+        <w:t xml:space="preserve">&lt;-</w:t>
+      </w:r>
+      <w:r>
+        <w:rPr>
+          <w:rStyle w:val="NormalTok"/>
+        </w:rPr>
+        <w:t xml:space="preserve"> km.model36</w:t>
+      </w:r>
+      <w:r>
+        <w:rPr>
+          <w:rStyle w:val="SpecialCharTok"/>
         </w:rPr>
         <w:t xml:space="preserve">$</w:t>
       </w:r>
@@ -5329,15 +5394,15 @@
         <w:t xml:space="preserve">time</w:t>
       </w:r>
     </w:p>
+    <w:bookmarkEnd w:id="30"/>
+    <w:bookmarkStart w:id="31" w:name="model-fitting"/>
     <w:p>
       <w:pPr>
         <w:pStyle w:val="Heading3"/>
       </w:pPr>
-      <w:bookmarkStart w:id="32" w:name="model-fitting"/>
       <w:r>
         <w:t xml:space="preserve">Model fitting</w:t>
       </w:r>
-      <w:bookmarkEnd w:id="32"/>
     </w:p>
     <w:p>
       <w:pPr>
@@ -5353,7 +5418,7 @@
       </w:pPr>
       <w:r>
         <w:rPr>
-          <w:rStyle w:val="CommentTok"/>
+          <w:rStyle w:val="DocumentationTok"/>
         </w:rPr>
         <w:t xml:space="preserve">### Fitting the models</w:t>
       </w:r>
@@ -5367,17 +5432,23 @@
         <w:rPr>
           <w:rStyle w:val="NormalTok"/>
         </w:rPr>
-        <w:t xml:space="preserve">logLogSurvEst32 &lt;-</w:t>
-      </w:r>
-      <w:r>
-        <w:rPr>
-          <w:rStyle w:val="StringTok"/>
+        <w:t xml:space="preserve">logLogSurvEst32 </w:t>
+      </w:r>
+      <w:r>
+        <w:rPr>
+          <w:rStyle w:val="OtherTok"/>
+        </w:rPr>
+        <w:t xml:space="preserve">&lt;-</w:t>
+      </w:r>
+      <w:r>
+        <w:rPr>
+          <w:rStyle w:val="NormalTok"/>
         </w:rPr>
         <w:t xml:space="preserve"> </w:t>
       </w:r>
       <w:r>
         <w:rPr>
-          <w:rStyle w:val="KeywordTok"/>
+          <w:rStyle w:val="FunctionTok"/>
         </w:rPr>
         <w:t xml:space="preserve">log</w:t>
       </w:r>
@@ -5389,13 +5460,13 @@
       </w:r>
       <w:r>
         <w:rPr>
-          <w:rStyle w:val="OperatorTok"/>
+          <w:rStyle w:val="SpecialCharTok"/>
         </w:rPr>
         <w:t xml:space="preserve">-</w:t>
       </w:r>
       <w:r>
         <w:rPr>
-          <w:rStyle w:val="KeywordTok"/>
+          <w:rStyle w:val="FunctionTok"/>
         </w:rPr>
         <w:t xml:space="preserve">log</w:t>
       </w:r>
@@ -5407,7 +5478,7 @@
       </w:r>
       <w:r>
         <w:rPr>
-          <w:rStyle w:val="OperatorTok"/>
+          <w:rStyle w:val="SpecialCharTok"/>
         </w:rPr>
         <w:t xml:space="preserve">-</w:t>
       </w:r>
@@ -5430,17 +5501,23 @@
         <w:rPr>
           <w:rStyle w:val="NormalTok"/>
         </w:rPr>
-        <w:t xml:space="preserve">logSurvTime32 &lt;-</w:t>
-      </w:r>
-      <w:r>
-        <w:rPr>
-          <w:rStyle w:val="StringTok"/>
+        <w:t xml:space="preserve">logSurvTime32 </w:t>
+      </w:r>
+      <w:r>
+        <w:rPr>
+          <w:rStyle w:val="OtherTok"/>
+        </w:rPr>
+        <w:t xml:space="preserve">&lt;-</w:t>
+      </w:r>
+      <w:r>
+        <w:rPr>
+          <w:rStyle w:val="NormalTok"/>
         </w:rPr>
         <w:t xml:space="preserve"> </w:t>
       </w:r>
       <w:r>
         <w:rPr>
-          <w:rStyle w:val="KeywordTok"/>
+          <w:rStyle w:val="FunctionTok"/>
         </w:rPr>
         <w:t xml:space="preserve">log</w:t>
       </w:r>
@@ -5452,7 +5529,7 @@
       </w:r>
       <w:r>
         <w:rPr>
-          <w:rStyle w:val="OperatorTok"/>
+          <w:rStyle w:val="SpecialCharTok"/>
         </w:rPr>
         <w:t xml:space="preserve">-</w:t>
       </w:r>
@@ -5475,17 +5552,23 @@
         <w:rPr>
           <w:rStyle w:val="NormalTok"/>
         </w:rPr>
-        <w:t xml:space="preserve">result.lm32 &lt;-</w:t>
-      </w:r>
-      <w:r>
-        <w:rPr>
-          <w:rStyle w:val="StringTok"/>
+        <w:t xml:space="preserve">result.lm32 </w:t>
+      </w:r>
+      <w:r>
+        <w:rPr>
+          <w:rStyle w:val="OtherTok"/>
+        </w:rPr>
+        <w:t xml:space="preserve">&lt;-</w:t>
+      </w:r>
+      <w:r>
+        <w:rPr>
+          <w:rStyle w:val="NormalTok"/>
         </w:rPr>
         <w:t xml:space="preserve"> </w:t>
       </w:r>
       <w:r>
         <w:rPr>
-          <w:rStyle w:val="KeywordTok"/>
+          <w:rStyle w:val="FunctionTok"/>
         </w:rPr>
         <w:t xml:space="preserve">lm</w:t>
       </w:r>
@@ -5497,43 +5580,112 @@
       </w:r>
       <w:r>
         <w:rPr>
-          <w:rStyle w:val="OperatorTok"/>
+          <w:rStyle w:val="SpecialCharTok"/>
         </w:rPr>
         <w:t xml:space="preserve">~</w:t>
       </w:r>
       <w:r>
         <w:rPr>
-          <w:rStyle w:val="StringTok"/>
+          <w:rStyle w:val="NormalTok"/>
+        </w:rPr>
+        <w:t xml:space="preserve"> logSurvTime32)</w:t>
+      </w:r>
+      <w:r>
+        <w:br/>
+      </w:r>
+      <w:r>
+        <w:br/>
+      </w:r>
+      <w:r>
+        <w:rPr>
+          <w:rStyle w:val="NormalTok"/>
+        </w:rPr>
+        <w:t xml:space="preserve">logLogSurvEst34 </w:t>
+      </w:r>
+      <w:r>
+        <w:rPr>
+          <w:rStyle w:val="OtherTok"/>
+        </w:rPr>
+        <w:t xml:space="preserve">&lt;-</w:t>
+      </w:r>
+      <w:r>
+        <w:rPr>
+          <w:rStyle w:val="NormalTok"/>
         </w:rPr>
         <w:t xml:space="preserve"> </w:t>
       </w:r>
       <w:r>
         <w:rPr>
-          <w:rStyle w:val="NormalTok"/>
-        </w:rPr>
-        <w:t xml:space="preserve">logSurvTime32)</w:t>
-      </w:r>
-      <w:r>
-        <w:br/>
-      </w:r>
-      <w:r>
-        <w:br/>
-      </w:r>
-      <w:r>
-        <w:rPr>
-          <w:rStyle w:val="NormalTok"/>
-        </w:rPr>
-        <w:t xml:space="preserve">logLogSurvEst34 &lt;-</w:t>
-      </w:r>
-      <w:r>
-        <w:rPr>
-          <w:rStyle w:val="StringTok"/>
+          <w:rStyle w:val="FunctionTok"/>
+        </w:rPr>
+        <w:t xml:space="preserve">log</w:t>
+      </w:r>
+      <w:r>
+        <w:rPr>
+          <w:rStyle w:val="NormalTok"/>
+        </w:rPr>
+        <w:t xml:space="preserve">(</w:t>
+      </w:r>
+      <w:r>
+        <w:rPr>
+          <w:rStyle w:val="SpecialCharTok"/>
+        </w:rPr>
+        <w:t xml:space="preserve">-</w:t>
+      </w:r>
+      <w:r>
+        <w:rPr>
+          <w:rStyle w:val="FunctionTok"/>
+        </w:rPr>
+        <w:t xml:space="preserve">log</w:t>
+      </w:r>
+      <w:r>
+        <w:rPr>
+          <w:rStyle w:val="NormalTok"/>
+        </w:rPr>
+        <w:t xml:space="preserve">(survEst34[</w:t>
+      </w:r>
+      <w:r>
+        <w:rPr>
+          <w:rStyle w:val="SpecialCharTok"/>
+        </w:rPr>
+        <w:t xml:space="preserve">-</w:t>
+      </w:r>
+      <w:r>
+        <w:rPr>
+          <w:rStyle w:val="DecValTok"/>
+        </w:rPr>
+        <w:t xml:space="preserve">19</w:t>
+      </w:r>
+      <w:r>
+        <w:rPr>
+          <w:rStyle w:val="NormalTok"/>
+        </w:rPr>
+        <w:t xml:space="preserve">]))</w:t>
+      </w:r>
+      <w:r>
+        <w:br/>
+      </w:r>
+      <w:r>
+        <w:rPr>
+          <w:rStyle w:val="NormalTok"/>
+        </w:rPr>
+        <w:t xml:space="preserve">logSurvTime34 </w:t>
+      </w:r>
+      <w:r>
+        <w:rPr>
+          <w:rStyle w:val="OtherTok"/>
+        </w:rPr>
+        <w:t xml:space="preserve">&lt;-</w:t>
+      </w:r>
+      <w:r>
+        <w:rPr>
+          <w:rStyle w:val="NormalTok"/>
         </w:rPr>
         <w:t xml:space="preserve"> </w:t>
       </w:r>
       <w:r>
         <w:rPr>
-          <w:rStyle w:val="KeywordTok"/>
+          <w:rStyle w:val="FunctionTok"/>
         </w:rPr>
         <w:t xml:space="preserve">log</w:t>
       </w:r>
@@ -5541,17 +5693,116 @@
         <w:rPr>
           <w:rStyle w:val="NormalTok"/>
         </w:rPr>
+        <w:t xml:space="preserve">(survTime34[</w:t>
+      </w:r>
+      <w:r>
+        <w:rPr>
+          <w:rStyle w:val="SpecialCharTok"/>
+        </w:rPr>
+        <w:t xml:space="preserve">-</w:t>
+      </w:r>
+      <w:r>
+        <w:rPr>
+          <w:rStyle w:val="DecValTok"/>
+        </w:rPr>
+        <w:t xml:space="preserve">19</w:t>
+      </w:r>
+      <w:r>
+        <w:rPr>
+          <w:rStyle w:val="NormalTok"/>
+        </w:rPr>
+        <w:t xml:space="preserve">])</w:t>
+      </w:r>
+      <w:r>
+        <w:br/>
+      </w:r>
+      <w:r>
+        <w:rPr>
+          <w:rStyle w:val="NormalTok"/>
+        </w:rPr>
+        <w:t xml:space="preserve">result.lm34 </w:t>
+      </w:r>
+      <w:r>
+        <w:rPr>
+          <w:rStyle w:val="OtherTok"/>
+        </w:rPr>
+        <w:t xml:space="preserve">&lt;-</w:t>
+      </w:r>
+      <w:r>
+        <w:rPr>
+          <w:rStyle w:val="NormalTok"/>
+        </w:rPr>
+        <w:t xml:space="preserve"> </w:t>
+      </w:r>
+      <w:r>
+        <w:rPr>
+          <w:rStyle w:val="FunctionTok"/>
+        </w:rPr>
+        <w:t xml:space="preserve">lm</w:t>
+      </w:r>
+      <w:r>
+        <w:rPr>
+          <w:rStyle w:val="NormalTok"/>
+        </w:rPr>
+        <w:t xml:space="preserve">(logLogSurvEst34 </w:t>
+      </w:r>
+      <w:r>
+        <w:rPr>
+          <w:rStyle w:val="SpecialCharTok"/>
+        </w:rPr>
+        <w:t xml:space="preserve">~</w:t>
+      </w:r>
+      <w:r>
+        <w:rPr>
+          <w:rStyle w:val="NormalTok"/>
+        </w:rPr>
+        <w:t xml:space="preserve"> logSurvTime34)</w:t>
+      </w:r>
+      <w:r>
+        <w:br/>
+      </w:r>
+      <w:r>
+        <w:br/>
+      </w:r>
+      <w:r>
+        <w:rPr>
+          <w:rStyle w:val="NormalTok"/>
+        </w:rPr>
+        <w:t xml:space="preserve">logLogSurvEst30 </w:t>
+      </w:r>
+      <w:r>
+        <w:rPr>
+          <w:rStyle w:val="OtherTok"/>
+        </w:rPr>
+        <w:t xml:space="preserve">&lt;-</w:t>
+      </w:r>
+      <w:r>
+        <w:rPr>
+          <w:rStyle w:val="NormalTok"/>
+        </w:rPr>
+        <w:t xml:space="preserve"> </w:t>
+      </w:r>
+      <w:r>
+        <w:rPr>
+          <w:rStyle w:val="FunctionTok"/>
+        </w:rPr>
+        <w:t xml:space="preserve">log</w:t>
+      </w:r>
+      <w:r>
+        <w:rPr>
+          <w:rStyle w:val="NormalTok"/>
+        </w:rPr>
         <w:t xml:space="preserve">(</w:t>
       </w:r>
       <w:r>
         <w:rPr>
-          <w:rStyle w:val="OperatorTok"/>
+          <w:rStyle w:val="SpecialCharTok"/>
         </w:rPr>
         <w:t xml:space="preserve">-</w:t>
       </w:r>
       <w:r>
         <w:rPr>
-          <w:rStyle w:val="KeywordTok"/>
+          <w:rStyle w:val="FunctionTok"/>
         </w:rPr>
         <w:t xml:space="preserve">log</w:t>
       </w:r>
@@ -5559,11 +5810,11 @@
         <w:rPr>
           <w:rStyle w:val="NormalTok"/>
         </w:rPr>
-        <w:t xml:space="preserve">(survEst34[</w:t>
-      </w:r>
-      <w:r>
-        <w:rPr>
-          <w:rStyle w:val="OperatorTok"/>
+        <w:t xml:space="preserve">(survEst30[</w:t>
+      </w:r>
+      <w:r>
+        <w:rPr>
+          <w:rStyle w:val="SpecialCharTok"/>
         </w:rPr>
         <w:t xml:space="preserve">-</w:t>
       </w:r>
@@ -5571,7 +5822,7 @@
         <w:rPr>
           <w:rStyle w:val="DecValTok"/>
         </w:rPr>
-        <w:t xml:space="preserve">19</w:t>
+        <w:t xml:space="preserve">11</w:t>
       </w:r>
       <w:r>
         <w:rPr>
@@ -5586,17 +5837,23 @@
         <w:rPr>
           <w:rStyle w:val="NormalTok"/>
         </w:rPr>
-        <w:t xml:space="preserve">logSurvTime34 &lt;-</w:t>
-      </w:r>
-      <w:r>
-        <w:rPr>
-          <w:rStyle w:val="StringTok"/>
+        <w:t xml:space="preserve">logSurvTime30 </w:t>
+      </w:r>
+      <w:r>
+        <w:rPr>
+          <w:rStyle w:val="OtherTok"/>
+        </w:rPr>
+        <w:t xml:space="preserve">&lt;-</w:t>
+      </w:r>
+      <w:r>
+        <w:rPr>
+          <w:rStyle w:val="NormalTok"/>
         </w:rPr>
         <w:t xml:space="preserve"> </w:t>
       </w:r>
       <w:r>
         <w:rPr>
-          <w:rStyle w:val="KeywordTok"/>
+          <w:rStyle w:val="FunctionTok"/>
         </w:rPr>
         <w:t xml:space="preserve">log</w:t>
       </w:r>
@@ -5604,11 +5861,11 @@
         <w:rPr>
           <w:rStyle w:val="NormalTok"/>
         </w:rPr>
-        <w:t xml:space="preserve">(survTime34[</w:t>
-      </w:r>
-      <w:r>
-        <w:rPr>
-          <w:rStyle w:val="OperatorTok"/>
+        <w:t xml:space="preserve">(survTime30[</w:t>
+      </w:r>
+      <w:r>
+        <w:rPr>
+          <w:rStyle w:val="SpecialCharTok"/>
         </w:rPr>
         <w:t xml:space="preserve">-</w:t>
       </w:r>
@@ -5616,7 +5873,7 @@
         <w:rPr>
           <w:rStyle w:val="DecValTok"/>
         </w:rPr>
-        <w:t xml:space="preserve">19</w:t>
+        <w:t xml:space="preserve">11</w:t>
       </w:r>
       <w:r>
         <w:rPr>
@@ -5631,17 +5888,23 @@
         <w:rPr>
           <w:rStyle w:val="NormalTok"/>
         </w:rPr>
-        <w:t xml:space="preserve">result.lm34 &lt;-</w:t>
-      </w:r>
-      <w:r>
-        <w:rPr>
-          <w:rStyle w:val="StringTok"/>
+        <w:t xml:space="preserve">result.lm30 </w:t>
+      </w:r>
+      <w:r>
+        <w:rPr>
+          <w:rStyle w:val="OtherTok"/>
+        </w:rPr>
+        <w:t xml:space="preserve">&lt;-</w:t>
+      </w:r>
+      <w:r>
+        <w:rPr>
+          <w:rStyle w:val="NormalTok"/>
         </w:rPr>
         <w:t xml:space="preserve"> </w:t>
       </w:r>
       <w:r>
         <w:rPr>
-          <w:rStyle w:val="KeywordTok"/>
+          <w:rStyle w:val="FunctionTok"/>
         </w:rPr>
         <w:t xml:space="preserve">lm</w:t>
       </w:r>
@@ -5649,47 +5912,116 @@
         <w:rPr>
           <w:rStyle w:val="NormalTok"/>
         </w:rPr>
-        <w:t xml:space="preserve">(logLogSurvEst34 </w:t>
-      </w:r>
-      <w:r>
-        <w:rPr>
-          <w:rStyle w:val="OperatorTok"/>
+        <w:t xml:space="preserve">(logLogSurvEst30 </w:t>
+      </w:r>
+      <w:r>
+        <w:rPr>
+          <w:rStyle w:val="SpecialCharTok"/>
         </w:rPr>
         <w:t xml:space="preserve">~</w:t>
       </w:r>
       <w:r>
         <w:rPr>
-          <w:rStyle w:val="StringTok"/>
+          <w:rStyle w:val="NormalTok"/>
+        </w:rPr>
+        <w:t xml:space="preserve"> logSurvTime30)</w:t>
+      </w:r>
+      <w:r>
+        <w:br/>
+      </w:r>
+      <w:r>
+        <w:br/>
+      </w:r>
+      <w:r>
+        <w:rPr>
+          <w:rStyle w:val="NormalTok"/>
+        </w:rPr>
+        <w:t xml:space="preserve">logLogSurvEst36 </w:t>
+      </w:r>
+      <w:r>
+        <w:rPr>
+          <w:rStyle w:val="OtherTok"/>
+        </w:rPr>
+        <w:t xml:space="preserve">&lt;-</w:t>
+      </w:r>
+      <w:r>
+        <w:rPr>
+          <w:rStyle w:val="NormalTok"/>
         </w:rPr>
         <w:t xml:space="preserve"> </w:t>
       </w:r>
       <w:r>
         <w:rPr>
-          <w:rStyle w:val="NormalTok"/>
-        </w:rPr>
-        <w:t xml:space="preserve">logSurvTime34)</w:t>
-      </w:r>
-      <w:r>
-        <w:br/>
-      </w:r>
-      <w:r>
-        <w:br/>
-      </w:r>
-      <w:r>
-        <w:rPr>
-          <w:rStyle w:val="NormalTok"/>
-        </w:rPr>
-        <w:t xml:space="preserve">logLogSurvEst30 &lt;-</w:t>
-      </w:r>
-      <w:r>
-        <w:rPr>
-          <w:rStyle w:val="StringTok"/>
+          <w:rStyle w:val="FunctionTok"/>
+        </w:rPr>
+        <w:t xml:space="preserve">log</w:t>
+      </w:r>
+      <w:r>
+        <w:rPr>
+          <w:rStyle w:val="NormalTok"/>
+        </w:rPr>
+        <w:t xml:space="preserve">(</w:t>
+      </w:r>
+      <w:r>
+        <w:rPr>
+          <w:rStyle w:val="SpecialCharTok"/>
+        </w:rPr>
+        <w:t xml:space="preserve">-</w:t>
+      </w:r>
+      <w:r>
+        <w:rPr>
+          <w:rStyle w:val="FunctionTok"/>
+        </w:rPr>
+        <w:t xml:space="preserve">log</w:t>
+      </w:r>
+      <w:r>
+        <w:rPr>
+          <w:rStyle w:val="NormalTok"/>
+        </w:rPr>
+        <w:t xml:space="preserve">(survEst36[</w:t>
+      </w:r>
+      <w:r>
+        <w:rPr>
+          <w:rStyle w:val="SpecialCharTok"/>
+        </w:rPr>
+        <w:t xml:space="preserve">-</w:t>
+      </w:r>
+      <w:r>
+        <w:rPr>
+          <w:rStyle w:val="DecValTok"/>
+        </w:rPr>
+        <w:t xml:space="preserve">15</w:t>
+      </w:r>
+      <w:r>
+        <w:rPr>
+          <w:rStyle w:val="NormalTok"/>
+        </w:rPr>
+        <w:t xml:space="preserve">]))</w:t>
+      </w:r>
+      <w:r>
+        <w:br/>
+      </w:r>
+      <w:r>
+        <w:rPr>
+          <w:rStyle w:val="NormalTok"/>
+        </w:rPr>
+        <w:t xml:space="preserve">logSurvTime36 </w:t>
+      </w:r>
+      <w:r>
+        <w:rPr>
+          <w:rStyle w:val="OtherTok"/>
+        </w:rPr>
+        <w:t xml:space="preserve">&lt;-</w:t>
+      </w:r>
+      <w:r>
+        <w:rPr>
+          <w:rStyle w:val="NormalTok"/>
         </w:rPr>
         <w:t xml:space="preserve"> </w:t>
       </w:r>
       <w:r>
         <w:rPr>
-          <w:rStyle w:val="KeywordTok"/>
+          <w:rStyle w:val="FunctionTok"/>
         </w:rPr>
         <w:t xml:space="preserve">log</w:t>
       </w:r>
@@ -5697,107 +6029,50 @@
         <w:rPr>
           <w:rStyle w:val="NormalTok"/>
         </w:rPr>
-        <w:t xml:space="preserve">(</w:t>
-      </w:r>
-      <w:r>
-        <w:rPr>
-          <w:rStyle w:val="OperatorTok"/>
+        <w:t xml:space="preserve">(survTime36[</w:t>
+      </w:r>
+      <w:r>
+        <w:rPr>
+          <w:rStyle w:val="SpecialCharTok"/>
         </w:rPr>
         <w:t xml:space="preserve">-</w:t>
       </w:r>
       <w:r>
         <w:rPr>
-          <w:rStyle w:val="KeywordTok"/>
-        </w:rPr>
-        <w:t xml:space="preserve">log</w:t>
-      </w:r>
-      <w:r>
-        <w:rPr>
-          <w:rStyle w:val="NormalTok"/>
-        </w:rPr>
-        <w:t xml:space="preserve">(survEst30[</w:t>
-      </w:r>
-      <w:r>
-        <w:rPr>
-          <w:rStyle w:val="OperatorTok"/>
-        </w:rPr>
-        <w:t xml:space="preserve">-</w:t>
-      </w:r>
-      <w:r>
-        <w:rPr>
           <w:rStyle w:val="DecValTok"/>
         </w:rPr>
-        <w:t xml:space="preserve">11</w:t>
-      </w:r>
-      <w:r>
-        <w:rPr>
-          <w:rStyle w:val="NormalTok"/>
-        </w:rPr>
-        <w:t xml:space="preserve">]))</w:t>
-      </w:r>
-      <w:r>
-        <w:br/>
-      </w:r>
-      <w:r>
-        <w:rPr>
-          <w:rStyle w:val="NormalTok"/>
-        </w:rPr>
-        <w:t xml:space="preserve">logSurvTime30 &lt;-</w:t>
-      </w:r>
-      <w:r>
-        <w:rPr>
-          <w:rStyle w:val="StringTok"/>
+        <w:t xml:space="preserve">15</w:t>
+      </w:r>
+      <w:r>
+        <w:rPr>
+          <w:rStyle w:val="NormalTok"/>
+        </w:rPr>
+        <w:t xml:space="preserve">])</w:t>
+      </w:r>
+      <w:r>
+        <w:br/>
+      </w:r>
+      <w:r>
+        <w:rPr>
+          <w:rStyle w:val="NormalTok"/>
+        </w:rPr>
+        <w:t xml:space="preserve">result.lm36 </w:t>
+      </w:r>
+      <w:r>
+        <w:rPr>
+          <w:rStyle w:val="OtherTok"/>
+        </w:rPr>
+        <w:t xml:space="preserve">&lt;-</w:t>
+      </w:r>
+      <w:r>
+        <w:rPr>
+          <w:rStyle w:val="NormalTok"/>
         </w:rPr>
         <w:t xml:space="preserve"> </w:t>
       </w:r>
       <w:r>
         <w:rPr>
-          <w:rStyle w:val="KeywordTok"/>
-        </w:rPr>
-        <w:t xml:space="preserve">log</w:t>
-      </w:r>
-      <w:r>
-        <w:rPr>
-          <w:rStyle w:val="NormalTok"/>
-        </w:rPr>
-        <w:t xml:space="preserve">(survTime30[</w:t>
-      </w:r>
-      <w:r>
-        <w:rPr>
-          <w:rStyle w:val="OperatorTok"/>
-        </w:rPr>
-        <w:t xml:space="preserve">-</w:t>
-      </w:r>
-      <w:r>
-        <w:rPr>
-          <w:rStyle w:val="DecValTok"/>
-        </w:rPr>
-        <w:t xml:space="preserve">11</w:t>
-      </w:r>
-      <w:r>
-        <w:rPr>
-          <w:rStyle w:val="NormalTok"/>
-        </w:rPr>
-        <w:t xml:space="preserve">])</w:t>
-      </w:r>
-      <w:r>
-        <w:br/>
-      </w:r>
-      <w:r>
-        <w:rPr>
-          <w:rStyle w:val="NormalTok"/>
-        </w:rPr>
-        <w:t xml:space="preserve">result.lm30 &lt;-</w:t>
-      </w:r>
-      <w:r>
-        <w:rPr>
-          <w:rStyle w:val="StringTok"/>
-        </w:rPr>
-        <w:t xml:space="preserve"> </w:t>
-      </w:r>
-      <w:r>
-        <w:rPr>
-          <w:rStyle w:val="KeywordTok"/>
+          <w:rStyle w:val="FunctionTok"/>
         </w:rPr>
         <w:t xml:space="preserve">lm</w:t>
       </w:r>
@@ -5805,192 +6080,30 @@
         <w:rPr>
           <w:rStyle w:val="NormalTok"/>
         </w:rPr>
-        <w:t xml:space="preserve">(logLogSurvEst30 </w:t>
-      </w:r>
-      <w:r>
-        <w:rPr>
-          <w:rStyle w:val="OperatorTok"/>
+        <w:t xml:space="preserve">(logLogSurvEst36 </w:t>
+      </w:r>
+      <w:r>
+        <w:rPr>
+          <w:rStyle w:val="SpecialCharTok"/>
         </w:rPr>
         <w:t xml:space="preserve">~</w:t>
       </w:r>
       <w:r>
         <w:rPr>
-          <w:rStyle w:val="StringTok"/>
-        </w:rPr>
-        <w:t xml:space="preserve"> </w:t>
-      </w:r>
-      <w:r>
-        <w:rPr>
-          <w:rStyle w:val="NormalTok"/>
-        </w:rPr>
-        <w:t xml:space="preserve">logSurvTime30)</w:t>
-      </w:r>
-      <w:r>
-        <w:br/>
-      </w:r>
-      <w:r>
-        <w:br/>
-      </w:r>
-      <w:r>
-        <w:rPr>
-          <w:rStyle w:val="NormalTok"/>
-        </w:rPr>
-        <w:t xml:space="preserve">logLogSurvEst36 &lt;-</w:t>
-      </w:r>
-      <w:r>
-        <w:rPr>
-          <w:rStyle w:val="StringTok"/>
-        </w:rPr>
-        <w:t xml:space="preserve"> </w:t>
-      </w:r>
-      <w:r>
-        <w:rPr>
-          <w:rStyle w:val="KeywordTok"/>
-        </w:rPr>
-        <w:t xml:space="preserve">log</w:t>
-      </w:r>
-      <w:r>
-        <w:rPr>
-          <w:rStyle w:val="NormalTok"/>
-        </w:rPr>
-        <w:t xml:space="preserve">(</w:t>
-      </w:r>
-      <w:r>
-        <w:rPr>
-          <w:rStyle w:val="OperatorTok"/>
-        </w:rPr>
-        <w:t xml:space="preserve">-</w:t>
-      </w:r>
-      <w:r>
-        <w:rPr>
-          <w:rStyle w:val="KeywordTok"/>
-        </w:rPr>
-        <w:t xml:space="preserve">log</w:t>
-      </w:r>
-      <w:r>
-        <w:rPr>
-          <w:rStyle w:val="NormalTok"/>
-        </w:rPr>
-        <w:t xml:space="preserve">(survEst36[</w:t>
-      </w:r>
-      <w:r>
-        <w:rPr>
-          <w:rStyle w:val="OperatorTok"/>
-        </w:rPr>
-        <w:t xml:space="preserve">-</w:t>
-      </w:r>
-      <w:r>
-        <w:rPr>
-          <w:rStyle w:val="DecValTok"/>
-        </w:rPr>
-        <w:t xml:space="preserve">15</w:t>
-      </w:r>
-      <w:r>
-        <w:rPr>
-          <w:rStyle w:val="NormalTok"/>
-        </w:rPr>
-        <w:t xml:space="preserve">]))</w:t>
-      </w:r>
-      <w:r>
-        <w:br/>
-      </w:r>
-      <w:r>
-        <w:rPr>
-          <w:rStyle w:val="NormalTok"/>
-        </w:rPr>
-        <w:t xml:space="preserve">logSurvTime36 &lt;-</w:t>
-      </w:r>
-      <w:r>
-        <w:rPr>
-          <w:rStyle w:val="StringTok"/>
-        </w:rPr>
-        <w:t xml:space="preserve"> </w:t>
-      </w:r>
-      <w:r>
-        <w:rPr>
-          <w:rStyle w:val="KeywordTok"/>
-        </w:rPr>
-        <w:t xml:space="preserve">log</w:t>
-      </w:r>
-      <w:r>
-        <w:rPr>
-          <w:rStyle w:val="NormalTok"/>
-        </w:rPr>
-        <w:t xml:space="preserve">(survTime36[</w:t>
-      </w:r>
-      <w:r>
-        <w:rPr>
-          <w:rStyle w:val="OperatorTok"/>
-        </w:rPr>
-        <w:t xml:space="preserve">-</w:t>
-      </w:r>
-      <w:r>
-        <w:rPr>
-          <w:rStyle w:val="DecValTok"/>
-        </w:rPr>
-        <w:t xml:space="preserve">15</w:t>
-      </w:r>
-      <w:r>
-        <w:rPr>
-          <w:rStyle w:val="NormalTok"/>
-        </w:rPr>
-        <w:t xml:space="preserve">])</w:t>
-      </w:r>
-      <w:r>
-        <w:br/>
-      </w:r>
-      <w:r>
-        <w:rPr>
-          <w:rStyle w:val="NormalTok"/>
-        </w:rPr>
-        <w:t xml:space="preserve">result.lm36 &lt;-</w:t>
-      </w:r>
-      <w:r>
-        <w:rPr>
-          <w:rStyle w:val="StringTok"/>
-        </w:rPr>
-        <w:t xml:space="preserve"> </w:t>
-      </w:r>
-      <w:r>
-        <w:rPr>
-          <w:rStyle w:val="KeywordTok"/>
-        </w:rPr>
-        <w:t xml:space="preserve">lm</w:t>
-      </w:r>
-      <w:r>
-        <w:rPr>
-          <w:rStyle w:val="NormalTok"/>
-        </w:rPr>
-        <w:t xml:space="preserve">(logLogSurvEst36 </w:t>
-      </w:r>
-      <w:r>
-        <w:rPr>
-          <w:rStyle w:val="OperatorTok"/>
-        </w:rPr>
-        <w:t xml:space="preserve">~</w:t>
-      </w:r>
-      <w:r>
-        <w:rPr>
-          <w:rStyle w:val="StringTok"/>
-        </w:rPr>
-        <w:t xml:space="preserve"> </w:t>
-      </w:r>
-      <w:r>
-        <w:rPr>
-          <w:rStyle w:val="NormalTok"/>
-        </w:rPr>
-        <w:t xml:space="preserve">logSurvTime36)</w:t>
+          <w:rStyle w:val="NormalTok"/>
+        </w:rPr>
+        <w:t xml:space="preserve"> logSurvTime36)</w:t>
       </w:r>
     </w:p>
+    <w:bookmarkEnd w:id="31"/>
+    <w:bookmarkStart w:id="34" w:name="weibull-model-fitting-graph"/>
     <w:p>
       <w:pPr>
         <w:pStyle w:val="Heading3"/>
       </w:pPr>
-      <w:bookmarkStart w:id="33" w:name="weibull-model-fitting-graph"/>
       <w:r>
         <w:t xml:space="preserve">Weibull model fitting graph</w:t>
       </w:r>
-      <w:bookmarkEnd w:id="33"/>
     </w:p>
     <w:p>
       <w:pPr>
@@ -6006,7 +6119,7 @@
       </w:pPr>
       <w:r>
         <w:rPr>
-          <w:rStyle w:val="KeywordTok"/>
+          <w:rStyle w:val="FunctionTok"/>
         </w:rPr>
         <w:t xml:space="preserve">par</w:t>
       </w:r>
@@ -6018,13 +6131,13 @@
       </w:r>
       <w:r>
         <w:rPr>
-          <w:rStyle w:val="DataTypeTok"/>
+          <w:rStyle w:val="AttributeTok"/>
         </w:rPr>
         <w:t xml:space="preserve">mfrow=</w:t>
       </w:r>
       <w:r>
         <w:rPr>
-          <w:rStyle w:val="KeywordTok"/>
+          <w:rStyle w:val="FunctionTok"/>
         </w:rPr>
         <w:t xml:space="preserve">c</w:t>
       </w:r>
@@ -6066,7 +6179,7 @@
       </w:r>
       <w:r>
         <w:rPr>
-          <w:rStyle w:val="KeywordTok"/>
+          <w:rStyle w:val="FunctionTok"/>
         </w:rPr>
         <w:t xml:space="preserve">plot</w:t>
       </w:r>
@@ -6078,25 +6191,19 @@
       </w:r>
       <w:r>
         <w:rPr>
-          <w:rStyle w:val="OperatorTok"/>
+          <w:rStyle w:val="SpecialCharTok"/>
         </w:rPr>
         <w:t xml:space="preserve">~</w:t>
       </w:r>
       <w:r>
         <w:rPr>
-          <w:rStyle w:val="StringTok"/>
-        </w:rPr>
-        <w:t xml:space="preserve"> </w:t>
-      </w:r>
-      <w:r>
-        <w:rPr>
-          <w:rStyle w:val="NormalTok"/>
-        </w:rPr>
-        <w:t xml:space="preserve">logSurvTime32, </w:t>
-      </w:r>
-      <w:r>
-        <w:rPr>
-          <w:rStyle w:val="DataTypeTok"/>
+          <w:rStyle w:val="NormalTok"/>
+        </w:rPr>
+        <w:t xml:space="preserve"> logSurvTime32, </w:t>
+      </w:r>
+      <w:r>
+        <w:rPr>
+          <w:rStyle w:val="AttributeTok"/>
         </w:rPr>
         <w:t xml:space="preserve">pch=</w:t>
       </w:r>
@@ -6114,7 +6221,7 @@
       </w:r>
       <w:r>
         <w:rPr>
-          <w:rStyle w:val="DataTypeTok"/>
+          <w:rStyle w:val="AttributeTok"/>
         </w:rPr>
         <w:t xml:space="preserve">xlab=</w:t>
       </w:r>
@@ -6132,7 +6239,7 @@
       </w:r>
       <w:r>
         <w:rPr>
-          <w:rStyle w:val="DataTypeTok"/>
+          <w:rStyle w:val="AttributeTok"/>
         </w:rPr>
         <w:t xml:space="preserve">sub=</w:t>
       </w:r>
@@ -6150,7 +6257,7 @@
       </w:r>
       <w:r>
         <w:rPr>
-          <w:rStyle w:val="DataTypeTok"/>
+          <w:rStyle w:val="AttributeTok"/>
         </w:rPr>
         <w:t xml:space="preserve">ylab=</w:t>
       </w:r>
@@ -6171,7 +6278,7 @@
       </w:r>
       <w:r>
         <w:rPr>
-          <w:rStyle w:val="KeywordTok"/>
+          <w:rStyle w:val="FunctionTok"/>
         </w:rPr>
         <w:t xml:space="preserve">abline</w:t>
       </w:r>
@@ -6183,7 +6290,7 @@
       </w:r>
       <w:r>
         <w:rPr>
-          <w:rStyle w:val="DataTypeTok"/>
+          <w:rStyle w:val="AttributeTok"/>
         </w:rPr>
         <w:t xml:space="preserve">col =</w:t>
       </w:r>
@@ -6207,7 +6314,7 @@
       </w:r>
       <w:r>
         <w:rPr>
-          <w:rStyle w:val="KeywordTok"/>
+          <w:rStyle w:val="FunctionTok"/>
         </w:rPr>
         <w:t xml:space="preserve">plot</w:t>
       </w:r>
@@ -6219,25 +6326,19 @@
       </w:r>
       <w:r>
         <w:rPr>
-          <w:rStyle w:val="OperatorTok"/>
+          <w:rStyle w:val="SpecialCharTok"/>
         </w:rPr>
         <w:t xml:space="preserve">~</w:t>
       </w:r>
       <w:r>
         <w:rPr>
-          <w:rStyle w:val="StringTok"/>
-        </w:rPr>
-        <w:t xml:space="preserve"> </w:t>
-      </w:r>
-      <w:r>
-        <w:rPr>
-          <w:rStyle w:val="NormalTok"/>
-        </w:rPr>
-        <w:t xml:space="preserve">logSurvTime34, </w:t>
-      </w:r>
-      <w:r>
-        <w:rPr>
-          <w:rStyle w:val="DataTypeTok"/>
+          <w:rStyle w:val="NormalTok"/>
+        </w:rPr>
+        <w:t xml:space="preserve"> logSurvTime34, </w:t>
+      </w:r>
+      <w:r>
+        <w:rPr>
+          <w:rStyle w:val="AttributeTok"/>
         </w:rPr>
         <w:t xml:space="preserve">pch=</w:t>
       </w:r>
@@ -6255,7 +6356,7 @@
       </w:r>
       <w:r>
         <w:rPr>
-          <w:rStyle w:val="DataTypeTok"/>
+          <w:rStyle w:val="AttributeTok"/>
         </w:rPr>
         <w:t xml:space="preserve">xlab=</w:t>
       </w:r>
@@ -6273,7 +6374,7 @@
       </w:r>
       <w:r>
         <w:rPr>
-          <w:rStyle w:val="DataTypeTok"/>
+          <w:rStyle w:val="AttributeTok"/>
         </w:rPr>
         <w:t xml:space="preserve">sub=</w:t>
       </w:r>
@@ -6291,7 +6392,7 @@
       </w:r>
       <w:r>
         <w:rPr>
-          <w:rStyle w:val="DataTypeTok"/>
+          <w:rStyle w:val="AttributeTok"/>
         </w:rPr>
         <w:t xml:space="preserve">ylab=</w:t>
       </w:r>
@@ -6312,7 +6413,7 @@
       </w:r>
       <w:r>
         <w:rPr>
-          <w:rStyle w:val="KeywordTok"/>
+          <w:rStyle w:val="FunctionTok"/>
         </w:rPr>
         <w:t xml:space="preserve">abline</w:t>
       </w:r>
@@ -6324,7 +6425,7 @@
       </w:r>
       <w:r>
         <w:rPr>
-          <w:rStyle w:val="DataTypeTok"/>
+          <w:rStyle w:val="AttributeTok"/>
         </w:rPr>
         <w:t xml:space="preserve">col =</w:t>
       </w:r>
@@ -6348,7 +6449,7 @@
       </w:r>
       <w:r>
         <w:rPr>
-          <w:rStyle w:val="KeywordTok"/>
+          <w:rStyle w:val="FunctionTok"/>
         </w:rPr>
         <w:t xml:space="preserve">plot</w:t>
       </w:r>
@@ -6360,25 +6461,19 @@
       </w:r>
       <w:r>
         <w:rPr>
-          <w:rStyle w:val="OperatorTok"/>
+          <w:rStyle w:val="SpecialCharTok"/>
         </w:rPr>
         <w:t xml:space="preserve">~</w:t>
       </w:r>
       <w:r>
         <w:rPr>
-          <w:rStyle w:val="StringTok"/>
-        </w:rPr>
-        <w:t xml:space="preserve"> </w:t>
-      </w:r>
-      <w:r>
-        <w:rPr>
-          <w:rStyle w:val="NormalTok"/>
-        </w:rPr>
-        <w:t xml:space="preserve">logSurvTime30, </w:t>
-      </w:r>
-      <w:r>
-        <w:rPr>
-          <w:rStyle w:val="DataTypeTok"/>
+          <w:rStyle w:val="NormalTok"/>
+        </w:rPr>
+        <w:t xml:space="preserve"> logSurvTime30, </w:t>
+      </w:r>
+      <w:r>
+        <w:rPr>
+          <w:rStyle w:val="AttributeTok"/>
         </w:rPr>
         <w:t xml:space="preserve">pch=</w:t>
       </w:r>
@@ -6396,7 +6491,7 @@
       </w:r>
       <w:r>
         <w:rPr>
-          <w:rStyle w:val="DataTypeTok"/>
+          <w:rStyle w:val="AttributeTok"/>
         </w:rPr>
         <w:t xml:space="preserve">xlab=</w:t>
       </w:r>
@@ -6414,7 +6509,7 @@
       </w:r>
       <w:r>
         <w:rPr>
-          <w:rStyle w:val="DataTypeTok"/>
+          <w:rStyle w:val="AttributeTok"/>
         </w:rPr>
         <w:t xml:space="preserve">sub=</w:t>
       </w:r>
@@ -6432,7 +6527,7 @@
       </w:r>
       <w:r>
         <w:rPr>
-          <w:rStyle w:val="DataTypeTok"/>
+          <w:rStyle w:val="AttributeTok"/>
         </w:rPr>
         <w:t xml:space="preserve">ylab=</w:t>
       </w:r>
@@ -6453,7 +6548,7 @@
       </w:r>
       <w:r>
         <w:rPr>
-          <w:rStyle w:val="KeywordTok"/>
+          <w:rStyle w:val="FunctionTok"/>
         </w:rPr>
         <w:t xml:space="preserve">abline</w:t>
       </w:r>
@@ -6465,7 +6560,7 @@
       </w:r>
       <w:r>
         <w:rPr>
-          <w:rStyle w:val="DataTypeTok"/>
+          <w:rStyle w:val="AttributeTok"/>
         </w:rPr>
         <w:t xml:space="preserve">col =</w:t>
       </w:r>
@@ -6489,7 +6584,7 @@
       </w:r>
       <w:r>
         <w:rPr>
-          <w:rStyle w:val="KeywordTok"/>
+          <w:rStyle w:val="FunctionTok"/>
         </w:rPr>
         <w:t xml:space="preserve">plot</w:t>
       </w:r>
@@ -6501,25 +6596,19 @@
       </w:r>
       <w:r>
         <w:rPr>
-          <w:rStyle w:val="OperatorTok"/>
+          <w:rStyle w:val="SpecialCharTok"/>
         </w:rPr>
         <w:t xml:space="preserve">~</w:t>
       </w:r>
       <w:r>
         <w:rPr>
-          <w:rStyle w:val="StringTok"/>
-        </w:rPr>
-        <w:t xml:space="preserve"> </w:t>
-      </w:r>
-      <w:r>
-        <w:rPr>
-          <w:rStyle w:val="NormalTok"/>
-        </w:rPr>
-        <w:t xml:space="preserve">logSurvTime36, </w:t>
-      </w:r>
-      <w:r>
-        <w:rPr>
-          <w:rStyle w:val="DataTypeTok"/>
+          <w:rStyle w:val="NormalTok"/>
+        </w:rPr>
+        <w:t xml:space="preserve"> logSurvTime36, </w:t>
+      </w:r>
+      <w:r>
+        <w:rPr>
+          <w:rStyle w:val="AttributeTok"/>
         </w:rPr>
         <w:t xml:space="preserve">pch=</w:t>
       </w:r>
@@ -6537,7 +6626,7 @@
       </w:r>
       <w:r>
         <w:rPr>
-          <w:rStyle w:val="DataTypeTok"/>
+          <w:rStyle w:val="AttributeTok"/>
         </w:rPr>
         <w:t xml:space="preserve">xlab=</w:t>
       </w:r>
@@ -6555,7 +6644,7 @@
       </w:r>
       <w:r>
         <w:rPr>
-          <w:rStyle w:val="DataTypeTok"/>
+          <w:rStyle w:val="AttributeTok"/>
         </w:rPr>
         <w:t xml:space="preserve">sub=</w:t>
       </w:r>
@@ -6573,7 +6662,7 @@
       </w:r>
       <w:r>
         <w:rPr>
-          <w:rStyle w:val="DataTypeTok"/>
+          <w:rStyle w:val="AttributeTok"/>
         </w:rPr>
         <w:t xml:space="preserve">ylab=</w:t>
       </w:r>
@@ -6594,7 +6683,7 @@
       </w:r>
       <w:r>
         <w:rPr>
-          <w:rStyle w:val="KeywordTok"/>
+          <w:rStyle w:val="FunctionTok"/>
         </w:rPr>
         <w:t xml:space="preserve">abline</w:t>
       </w:r>
@@ -6606,7 +6695,7 @@
       </w:r>
       <w:r>
         <w:rPr>
-          <w:rStyle w:val="DataTypeTok"/>
+          <w:rStyle w:val="AttributeTok"/>
         </w:rPr>
         <w:t xml:space="preserve">col =</w:t>
       </w:r>
@@ -6643,7 +6732,7 @@
                     </pic:cNvPicPr>
                   </pic:nvPicPr>
                   <pic:blipFill>
-                    <a:blip r:embed="rId34"/>
+                    <a:blip r:embed="rId32"/>
                     <a:stretch>
                       <a:fillRect/>
                     </a:stretch>
@@ -6682,13 +6771,13 @@
       </w:r>
       <w:r>
         <w:rPr>
-          <w:rStyle w:val="OperatorTok"/>
+          <w:rStyle w:val="SpecialCharTok"/>
         </w:rPr>
         <w:t xml:space="preserve">::</w:t>
       </w:r>
       <w:r>
         <w:rPr>
-          <w:rStyle w:val="KeywordTok"/>
+          <w:rStyle w:val="FunctionTok"/>
         </w:rPr>
         <w:t xml:space="preserve">include_graphics</w:t>
       </w:r>
@@ -6731,7 +6820,7 @@
                     </pic:cNvPicPr>
                   </pic:nvPicPr>
                   <pic:blipFill>
-                    <a:blip r:embed="rId35"/>
+                    <a:blip r:embed="rId33"/>
                     <a:stretch>
                       <a:fillRect/>
                     </a:stretch>
@@ -6758,15 +6847,15 @@
         </w:drawing>
       </w:r>
     </w:p>
+    <w:bookmarkEnd w:id="34"/>
+    <w:bookmarkStart w:id="36" w:name="required-data-1"/>
     <w:p>
       <w:pPr>
         <w:pStyle w:val="Heading3"/>
       </w:pPr>
-      <w:bookmarkStart w:id="36" w:name="required-data-1"/>
       <w:r>
         <w:t xml:space="preserve">Required data</w:t>
       </w:r>
-      <w:bookmarkEnd w:id="36"/>
     </w:p>
     <w:p>
       <w:pPr>
@@ -6784,17 +6873,23 @@
         <w:rPr>
           <w:rStyle w:val="NormalTok"/>
         </w:rPr>
-        <w:t xml:space="preserve">swt &lt;-</w:t>
-      </w:r>
-      <w:r>
-        <w:rPr>
-          <w:rStyle w:val="StringTok"/>
+        <w:t xml:space="preserve">swt </w:t>
+      </w:r>
+      <w:r>
+        <w:rPr>
+          <w:rStyle w:val="OtherTok"/>
+        </w:rPr>
+        <w:t xml:space="preserve">&lt;-</w:t>
+      </w:r>
+      <w:r>
+        <w:rPr>
+          <w:rStyle w:val="NormalTok"/>
         </w:rPr>
         <w:t xml:space="preserve"> </w:t>
       </w:r>
       <w:r>
         <w:rPr>
-          <w:rStyle w:val="KeywordTok"/>
+          <w:rStyle w:val="FunctionTok"/>
         </w:rPr>
         <w:t xml:space="preserve">read.csv</w:t>
       </w:r>
@@ -6818,7 +6913,7 @@
       </w:r>
       <w:r>
         <w:rPr>
-          <w:rStyle w:val="DataTypeTok"/>
+          <w:rStyle w:val="AttributeTok"/>
         </w:rPr>
         <w:t xml:space="preserve">header=</w:t>
       </w:r>
@@ -6830,7 +6925,7 @@
       </w:r>
       <w:r>
         <w:rPr>
-          <w:rStyle w:val="DataTypeTok"/>
+          <w:rStyle w:val="AttributeTok"/>
         </w:rPr>
         <w:t xml:space="preserve">sep =</w:t>
       </w:r>
@@ -6851,7 +6946,7 @@
       </w:r>
       <w:r>
         <w:rPr>
-          <w:rStyle w:val="KeywordTok"/>
+          <w:rStyle w:val="FunctionTok"/>
         </w:rPr>
         <w:t xml:space="preserve">head</w:t>
       </w:r>
@@ -6939,13 +7034,13 @@
       </w:r>
       <w:r>
         <w:rPr>
-          <w:rStyle w:val="OperatorTok"/>
+          <w:rStyle w:val="SpecialCharTok"/>
         </w:rPr>
         <w:t xml:space="preserve">::</w:t>
       </w:r>
       <w:r>
         <w:rPr>
-          <w:rStyle w:val="KeywordTok"/>
+          <w:rStyle w:val="FunctionTok"/>
         </w:rPr>
         <w:t xml:space="preserve">include_graphics</w:t>
       </w:r>
@@ -6988,7 +7083,7 @@
                     </pic:cNvPicPr>
                   </pic:nvPicPr>
                   <pic:blipFill>
-                    <a:blip r:embed="rId37"/>
+                    <a:blip r:embed="rId35"/>
                     <a:stretch>
                       <a:fillRect/>
                     </a:stretch>
@@ -7031,17 +7126,23 @@
         <w:rPr>
           <w:rStyle w:val="NormalTok"/>
         </w:rPr>
-        <w:t xml:space="preserve">GA &lt;-</w:t>
-      </w:r>
-      <w:r>
-        <w:rPr>
-          <w:rStyle w:val="StringTok"/>
+        <w:t xml:space="preserve">GA </w:t>
+      </w:r>
+      <w:r>
+        <w:rPr>
+          <w:rStyle w:val="OtherTok"/>
+        </w:rPr>
+        <w:t xml:space="preserve">&lt;-</w:t>
+      </w:r>
+      <w:r>
+        <w:rPr>
+          <w:rStyle w:val="NormalTok"/>
         </w:rPr>
         <w:t xml:space="preserve"> </w:t>
       </w:r>
       <w:r>
         <w:rPr>
-          <w:rStyle w:val="KeywordTok"/>
+          <w:rStyle w:val="FunctionTok"/>
         </w:rPr>
         <w:t xml:space="preserve">subset</w:t>
       </w:r>
@@ -7053,15 +7154,21 @@
       </w:r>
       <w:r>
         <w:rPr>
-          <w:rStyle w:val="OperatorTok"/>
+          <w:rStyle w:val="SpecialCharTok"/>
         </w:rPr>
         <w:t xml:space="preserve">==</w:t>
       </w:r>
       <w:r>
         <w:rPr>
-          <w:rStyle w:val="StringTok"/>
-        </w:rPr>
-        <w:t xml:space="preserve"> "A"</w:t>
+          <w:rStyle w:val="NormalTok"/>
+        </w:rPr>
+        <w:t xml:space="preserve"> </w:t>
+      </w:r>
+      <w:r>
+        <w:rPr>
+          <w:rStyle w:val="StringTok"/>
+        </w:rPr>
+        <w:t xml:space="preserve">"A"</w:t>
       </w:r>
       <w:r>
         <w:rPr>
@@ -7076,17 +7183,23 @@
         <w:rPr>
           <w:rStyle w:val="NormalTok"/>
         </w:rPr>
-        <w:t xml:space="preserve">GB &lt;-</w:t>
-      </w:r>
-      <w:r>
-        <w:rPr>
-          <w:rStyle w:val="StringTok"/>
+        <w:t xml:space="preserve">GB </w:t>
+      </w:r>
+      <w:r>
+        <w:rPr>
+          <w:rStyle w:val="OtherTok"/>
+        </w:rPr>
+        <w:t xml:space="preserve">&lt;-</w:t>
+      </w:r>
+      <w:r>
+        <w:rPr>
+          <w:rStyle w:val="NormalTok"/>
         </w:rPr>
         <w:t xml:space="preserve"> </w:t>
       </w:r>
       <w:r>
         <w:rPr>
-          <w:rStyle w:val="KeywordTok"/>
+          <w:rStyle w:val="FunctionTok"/>
         </w:rPr>
         <w:t xml:space="preserve">subset</w:t>
       </w:r>
@@ -7098,15 +7211,21 @@
       </w:r>
       <w:r>
         <w:rPr>
-          <w:rStyle w:val="OperatorTok"/>
+          <w:rStyle w:val="SpecialCharTok"/>
         </w:rPr>
         <w:t xml:space="preserve">==</w:t>
       </w:r>
       <w:r>
         <w:rPr>
-          <w:rStyle w:val="StringTok"/>
-        </w:rPr>
-        <w:t xml:space="preserve"> "B"</w:t>
+          <w:rStyle w:val="NormalTok"/>
+        </w:rPr>
+        <w:t xml:space="preserve"> </w:t>
+      </w:r>
+      <w:r>
+        <w:rPr>
+          <w:rStyle w:val="StringTok"/>
+        </w:rPr>
+        <w:t xml:space="preserve">"B"</w:t>
       </w:r>
       <w:r>
         <w:rPr>
@@ -7115,15 +7234,15 @@
         <w:t xml:space="preserve">)</w:t>
       </w:r>
     </w:p>
+    <w:bookmarkEnd w:id="36"/>
+    <w:bookmarkStart w:id="37" w:name="plotting-position-calculations"/>
     <w:p>
       <w:pPr>
         <w:pStyle w:val="Heading3"/>
       </w:pPr>
-      <w:bookmarkStart w:id="38" w:name="plotting-position-calculations"/>
       <w:r>
         <w:t xml:space="preserve">Plotting position Calculations</w:t>
       </w:r>
-      <w:bookmarkEnd w:id="38"/>
     </w:p>
     <w:p>
       <w:pPr>
@@ -7133,17 +7252,23 @@
         <w:rPr>
           <w:rStyle w:val="NormalTok"/>
         </w:rPr>
-        <w:t xml:space="preserve">j &lt;-</w:t>
-      </w:r>
-      <w:r>
-        <w:rPr>
-          <w:rStyle w:val="StringTok"/>
+        <w:t xml:space="preserve">j </w:t>
+      </w:r>
+      <w:r>
+        <w:rPr>
+          <w:rStyle w:val="OtherTok"/>
+        </w:rPr>
+        <w:t xml:space="preserve">&lt;-</w:t>
+      </w:r>
+      <w:r>
+        <w:rPr>
+          <w:rStyle w:val="NormalTok"/>
         </w:rPr>
         <w:t xml:space="preserve"> </w:t>
       </w:r>
       <w:r>
         <w:rPr>
-          <w:rStyle w:val="KeywordTok"/>
+          <w:rStyle w:val="FunctionTok"/>
         </w:rPr>
         <w:t xml:space="preserve">seq</w:t>
       </w:r>
@@ -7167,7 +7292,7 @@
       </w:r>
       <w:r>
         <w:rPr>
-          <w:rStyle w:val="KeywordTok"/>
+          <w:rStyle w:val="FunctionTok"/>
         </w:rPr>
         <w:t xml:space="preserve">length</w:t>
       </w:r>
@@ -7179,7 +7304,7 @@
       </w:r>
       <w:r>
         <w:rPr>
-          <w:rStyle w:val="OperatorTok"/>
+          <w:rStyle w:val="SpecialCharTok"/>
         </w:rPr>
         <w:t xml:space="preserve">$</w:t>
       </w:r>
@@ -7196,11 +7321,17 @@
         <w:rPr>
           <w:rStyle w:val="NormalTok"/>
         </w:rPr>
-        <w:t xml:space="preserve">pA &lt;-</w:t>
-      </w:r>
-      <w:r>
-        <w:rPr>
-          <w:rStyle w:val="StringTok"/>
+        <w:t xml:space="preserve">pA </w:t>
+      </w:r>
+      <w:r>
+        <w:rPr>
+          <w:rStyle w:val="OtherTok"/>
+        </w:rPr>
+        <w:t xml:space="preserve">&lt;-</w:t>
+      </w:r>
+      <w:r>
+        <w:rPr>
+          <w:rStyle w:val="NormalTok"/>
         </w:rPr>
         <w:t xml:space="preserve"> </w:t>
       </w:r>
@@ -7218,21 +7349,174 @@
       </w:r>
       <w:r>
         <w:rPr>
-          <w:rStyle w:val="OperatorTok"/>
+          <w:rStyle w:val="SpecialCharTok"/>
         </w:rPr>
         <w:t xml:space="preserve">-</w:t>
       </w:r>
       <w:r>
         <w:rPr>
-          <w:rStyle w:val="StringTok"/>
+          <w:rStyle w:val="NormalTok"/>
+        </w:rPr>
+        <w:t xml:space="preserve"> ((j</w:t>
+      </w:r>
+      <w:r>
+        <w:rPr>
+          <w:rStyle w:val="FloatTok"/>
+        </w:rPr>
+        <w:t xml:space="preserve">-0.5</w:t>
+      </w:r>
+      <w:r>
+        <w:rPr>
+          <w:rStyle w:val="NormalTok"/>
+        </w:rPr>
+        <w:t xml:space="preserve">)</w:t>
+      </w:r>
+      <w:r>
+        <w:rPr>
+          <w:rStyle w:val="SpecialCharTok"/>
+        </w:rPr>
+        <w:t xml:space="preserve">/</w:t>
+      </w:r>
+      <w:r>
+        <w:rPr>
+          <w:rStyle w:val="FunctionTok"/>
+        </w:rPr>
+        <w:t xml:space="preserve">length</w:t>
+      </w:r>
+      <w:r>
+        <w:rPr>
+          <w:rStyle w:val="NormalTok"/>
+        </w:rPr>
+        <w:t xml:space="preserve">(GA</w:t>
+      </w:r>
+      <w:r>
+        <w:rPr>
+          <w:rStyle w:val="SpecialCharTok"/>
+        </w:rPr>
+        <w:t xml:space="preserve">$</w:t>
+      </w:r>
+      <w:r>
+        <w:rPr>
+          <w:rStyle w:val="NormalTok"/>
+        </w:rPr>
+        <w:t xml:space="preserve">time))</w:t>
+      </w:r>
+      <w:r>
+        <w:br/>
+      </w:r>
+      <w:r>
+        <w:br/>
+      </w:r>
+      <w:r>
+        <w:rPr>
+          <w:rStyle w:val="NormalTok"/>
+        </w:rPr>
+        <w:t xml:space="preserve">j </w:t>
+      </w:r>
+      <w:r>
+        <w:rPr>
+          <w:rStyle w:val="OtherTok"/>
+        </w:rPr>
+        <w:t xml:space="preserve">&lt;-</w:t>
+      </w:r>
+      <w:r>
+        <w:rPr>
+          <w:rStyle w:val="NormalTok"/>
         </w:rPr>
         <w:t xml:space="preserve"> </w:t>
       </w:r>
       <w:r>
         <w:rPr>
-          <w:rStyle w:val="NormalTok"/>
-        </w:rPr>
-        <w:t xml:space="preserve">((j</w:t>
+          <w:rStyle w:val="FunctionTok"/>
+        </w:rPr>
+        <w:t xml:space="preserve">seq</w:t>
+      </w:r>
+      <w:r>
+        <w:rPr>
+          <w:rStyle w:val="NormalTok"/>
+        </w:rPr>
+        <w:t xml:space="preserve">(</w:t>
+      </w:r>
+      <w:r>
+        <w:rPr>
+          <w:rStyle w:val="DecValTok"/>
+        </w:rPr>
+        <w:t xml:space="preserve">1</w:t>
+      </w:r>
+      <w:r>
+        <w:rPr>
+          <w:rStyle w:val="NormalTok"/>
+        </w:rPr>
+        <w:t xml:space="preserve">,</w:t>
+      </w:r>
+      <w:r>
+        <w:rPr>
+          <w:rStyle w:val="FunctionTok"/>
+        </w:rPr>
+        <w:t xml:space="preserve">length</w:t>
+      </w:r>
+      <w:r>
+        <w:rPr>
+          <w:rStyle w:val="NormalTok"/>
+        </w:rPr>
+        <w:t xml:space="preserve">(GB</w:t>
+      </w:r>
+      <w:r>
+        <w:rPr>
+          <w:rStyle w:val="SpecialCharTok"/>
+        </w:rPr>
+        <w:t xml:space="preserve">$</w:t>
+      </w:r>
+      <w:r>
+        <w:rPr>
+          <w:rStyle w:val="NormalTok"/>
+        </w:rPr>
+        <w:t xml:space="preserve">time))</w:t>
+      </w:r>
+      <w:r>
+        <w:br/>
+      </w:r>
+      <w:r>
+        <w:rPr>
+          <w:rStyle w:val="NormalTok"/>
+        </w:rPr>
+        <w:t xml:space="preserve">pB </w:t>
+      </w:r>
+      <w:r>
+        <w:rPr>
+          <w:rStyle w:val="OtherTok"/>
+        </w:rPr>
+        <w:t xml:space="preserve">&lt;-</w:t>
+      </w:r>
+      <w:r>
+        <w:rPr>
+          <w:rStyle w:val="NormalTok"/>
+        </w:rPr>
+        <w:t xml:space="preserve"> </w:t>
+      </w:r>
+      <w:r>
+        <w:rPr>
+          <w:rStyle w:val="DecValTok"/>
+        </w:rPr>
+        <w:t xml:space="preserve">1</w:t>
+      </w:r>
+      <w:r>
+        <w:rPr>
+          <w:rStyle w:val="NormalTok"/>
+        </w:rPr>
+        <w:t xml:space="preserve"> </w:t>
+      </w:r>
+      <w:r>
+        <w:rPr>
+          <w:rStyle w:val="SpecialCharTok"/>
+        </w:rPr>
+        <w:t xml:space="preserve">-</w:t>
+      </w:r>
+      <w:r>
+        <w:rPr>
+          <w:rStyle w:val="NormalTok"/>
+        </w:rPr>
+        <w:t xml:space="preserve"> ((j</w:t>
       </w:r>
       <w:r>
         <w:rPr>
@@ -7248,13 +7532,13 @@
       </w:r>
       <w:r>
         <w:rPr>
-          <w:rStyle w:val="OperatorTok"/>
+          <w:rStyle w:val="SpecialCharTok"/>
         </w:rPr>
         <w:t xml:space="preserve">/</w:t>
       </w:r>
       <w:r>
         <w:rPr>
-          <w:rStyle w:val="KeywordTok"/>
+          <w:rStyle w:val="FunctionTok"/>
         </w:rPr>
         <w:t xml:space="preserve">length</w:t>
       </w:r>
@@ -7262,11 +7546,11 @@
         <w:rPr>
           <w:rStyle w:val="NormalTok"/>
         </w:rPr>
-        <w:t xml:space="preserve">(GA</w:t>
-      </w:r>
-      <w:r>
-        <w:rPr>
-          <w:rStyle w:val="OperatorTok"/>
+        <w:t xml:space="preserve">(GB</w:t>
+      </w:r>
+      <w:r>
+        <w:rPr>
+          <w:rStyle w:val="SpecialCharTok"/>
         </w:rPr>
         <w:t xml:space="preserve">$</w:t>
       </w:r>
@@ -7286,170 +7570,56 @@
         <w:rPr>
           <w:rStyle w:val="NormalTok"/>
         </w:rPr>
-        <w:t xml:space="preserve">j &lt;-</w:t>
-      </w:r>
-      <w:r>
-        <w:rPr>
-          <w:rStyle w:val="StringTok"/>
+        <w:t xml:space="preserve">inv_phiA </w:t>
+      </w:r>
+      <w:r>
+        <w:rPr>
+          <w:rStyle w:val="OtherTok"/>
+        </w:rPr>
+        <w:t xml:space="preserve">&lt;-</w:t>
+      </w:r>
+      <w:r>
+        <w:rPr>
+          <w:rStyle w:val="NormalTok"/>
         </w:rPr>
         <w:t xml:space="preserve"> </w:t>
       </w:r>
       <w:r>
         <w:rPr>
-          <w:rStyle w:val="KeywordTok"/>
-        </w:rPr>
-        <w:t xml:space="preserve">seq</w:t>
-      </w:r>
-      <w:r>
-        <w:rPr>
-          <w:rStyle w:val="NormalTok"/>
-        </w:rPr>
-        <w:t xml:space="preserve">(</w:t>
-      </w:r>
-      <w:r>
-        <w:rPr>
-          <w:rStyle w:val="DecValTok"/>
-        </w:rPr>
-        <w:t xml:space="preserve">1</w:t>
-      </w:r>
-      <w:r>
-        <w:rPr>
-          <w:rStyle w:val="NormalTok"/>
-        </w:rPr>
-        <w:t xml:space="preserve">,</w:t>
-      </w:r>
-      <w:r>
-        <w:rPr>
-          <w:rStyle w:val="KeywordTok"/>
-        </w:rPr>
-        <w:t xml:space="preserve">length</w:t>
-      </w:r>
-      <w:r>
-        <w:rPr>
-          <w:rStyle w:val="NormalTok"/>
-        </w:rPr>
-        <w:t xml:space="preserve">(GB</w:t>
-      </w:r>
-      <w:r>
-        <w:rPr>
-          <w:rStyle w:val="OperatorTok"/>
-        </w:rPr>
-        <w:t xml:space="preserve">$</w:t>
-      </w:r>
-      <w:r>
-        <w:rPr>
-          <w:rStyle w:val="NormalTok"/>
-        </w:rPr>
-        <w:t xml:space="preserve">time))</w:t>
-      </w:r>
-      <w:r>
-        <w:br/>
-      </w:r>
-      <w:r>
-        <w:rPr>
-          <w:rStyle w:val="NormalTok"/>
-        </w:rPr>
-        <w:t xml:space="preserve">pB &lt;-</w:t>
-      </w:r>
-      <w:r>
-        <w:rPr>
-          <w:rStyle w:val="StringTok"/>
+          <w:rStyle w:val="FunctionTok"/>
+        </w:rPr>
+        <w:t xml:space="preserve">qnorm</w:t>
+      </w:r>
+      <w:r>
+        <w:rPr>
+          <w:rStyle w:val="NormalTok"/>
+        </w:rPr>
+        <w:t xml:space="preserve">(pA)</w:t>
+      </w:r>
+      <w:r>
+        <w:br/>
+      </w:r>
+      <w:r>
+        <w:rPr>
+          <w:rStyle w:val="NormalTok"/>
+        </w:rPr>
+        <w:t xml:space="preserve">inv_phiB </w:t>
+      </w:r>
+      <w:r>
+        <w:rPr>
+          <w:rStyle w:val="OtherTok"/>
+        </w:rPr>
+        <w:t xml:space="preserve">&lt;-</w:t>
+      </w:r>
+      <w:r>
+        <w:rPr>
+          <w:rStyle w:val="NormalTok"/>
         </w:rPr>
         <w:t xml:space="preserve"> </w:t>
       </w:r>
       <w:r>
         <w:rPr>
-          <w:rStyle w:val="DecValTok"/>
-        </w:rPr>
-        <w:t xml:space="preserve">1</w:t>
-      </w:r>
-      <w:r>
-        <w:rPr>
-          <w:rStyle w:val="NormalTok"/>
-        </w:rPr>
-        <w:t xml:space="preserve"> </w:t>
-      </w:r>
-      <w:r>
-        <w:rPr>
-          <w:rStyle w:val="OperatorTok"/>
-        </w:rPr>
-        <w:t xml:space="preserve">-</w:t>
-      </w:r>
-      <w:r>
-        <w:rPr>
-          <w:rStyle w:val="StringTok"/>
-        </w:rPr>
-        <w:t xml:space="preserve"> </w:t>
-      </w:r>
-      <w:r>
-        <w:rPr>
-          <w:rStyle w:val="NormalTok"/>
-        </w:rPr>
-        <w:t xml:space="preserve">((j</w:t>
-      </w:r>
-      <w:r>
-        <w:rPr>
-          <w:rStyle w:val="FloatTok"/>
-        </w:rPr>
-        <w:t xml:space="preserve">-0.5</w:t>
-      </w:r>
-      <w:r>
-        <w:rPr>
-          <w:rStyle w:val="NormalTok"/>
-        </w:rPr>
-        <w:t xml:space="preserve">)</w:t>
-      </w:r>
-      <w:r>
-        <w:rPr>
-          <w:rStyle w:val="OperatorTok"/>
-        </w:rPr>
-        <w:t xml:space="preserve">/</w:t>
-      </w:r>
-      <w:r>
-        <w:rPr>
-          <w:rStyle w:val="KeywordTok"/>
-        </w:rPr>
-        <w:t xml:space="preserve">length</w:t>
-      </w:r>
-      <w:r>
-        <w:rPr>
-          <w:rStyle w:val="NormalTok"/>
-        </w:rPr>
-        <w:t xml:space="preserve">(GB</w:t>
-      </w:r>
-      <w:r>
-        <w:rPr>
-          <w:rStyle w:val="OperatorTok"/>
-        </w:rPr>
-        <w:t xml:space="preserve">$</w:t>
-      </w:r>
-      <w:r>
-        <w:rPr>
-          <w:rStyle w:val="NormalTok"/>
-        </w:rPr>
-        <w:t xml:space="preserve">time))</w:t>
-      </w:r>
-      <w:r>
-        <w:br/>
-      </w:r>
-      <w:r>
-        <w:br/>
-      </w:r>
-      <w:r>
-        <w:rPr>
-          <w:rStyle w:val="NormalTok"/>
-        </w:rPr>
-        <w:t xml:space="preserve">inv_phiA &lt;-</w:t>
-      </w:r>
-      <w:r>
-        <w:rPr>
-          <w:rStyle w:val="StringTok"/>
-        </w:rPr>
-        <w:t xml:space="preserve"> </w:t>
-      </w:r>
-      <w:r>
-        <w:rPr>
-          <w:rStyle w:val="KeywordTok"/>
+          <w:rStyle w:val="FunctionTok"/>
         </w:rPr>
         <w:t xml:space="preserve">qnorm</w:t>
       </w:r>
@@ -7457,45 +7627,18 @@
         <w:rPr>
           <w:rStyle w:val="NormalTok"/>
         </w:rPr>
-        <w:t xml:space="preserve">(pA)</w:t>
-      </w:r>
-      <w:r>
-        <w:br/>
-      </w:r>
-      <w:r>
-        <w:rPr>
-          <w:rStyle w:val="NormalTok"/>
-        </w:rPr>
-        <w:t xml:space="preserve">inv_phiB &lt;-</w:t>
-      </w:r>
-      <w:r>
-        <w:rPr>
-          <w:rStyle w:val="StringTok"/>
-        </w:rPr>
-        <w:t xml:space="preserve"> </w:t>
-      </w:r>
-      <w:r>
-        <w:rPr>
-          <w:rStyle w:val="KeywordTok"/>
-        </w:rPr>
-        <w:t xml:space="preserve">qnorm</w:t>
-      </w:r>
-      <w:r>
-        <w:rPr>
-          <w:rStyle w:val="NormalTok"/>
-        </w:rPr>
         <w:t xml:space="preserve">(pB)</w:t>
       </w:r>
     </w:p>
+    <w:bookmarkEnd w:id="37"/>
+    <w:bookmarkStart w:id="40" w:name="diagnostic-1-graph-1"/>
     <w:p>
       <w:pPr>
         <w:pStyle w:val="Heading3"/>
       </w:pPr>
-      <w:bookmarkStart w:id="39" w:name="diagnostic-1-graph-1"/>
       <w:r>
         <w:t xml:space="preserve">Diagnostic 1 graph</w:t>
       </w:r>
-      <w:bookmarkEnd w:id="39"/>
     </w:p>
     <w:p>
       <w:pPr>
@@ -7511,7 +7654,7 @@
       </w:pPr>
       <w:r>
         <w:rPr>
-          <w:rStyle w:val="KeywordTok"/>
+          <w:rStyle w:val="FunctionTok"/>
         </w:rPr>
         <w:t xml:space="preserve">plot</w:t>
       </w:r>
@@ -7523,7 +7666,7 @@
       </w:r>
       <w:r>
         <w:rPr>
-          <w:rStyle w:val="KeywordTok"/>
+          <w:rStyle w:val="FunctionTok"/>
         </w:rPr>
         <w:t xml:space="preserve">log</w:t>
       </w:r>
@@ -7535,7 +7678,7 @@
       </w:r>
       <w:r>
         <w:rPr>
-          <w:rStyle w:val="OperatorTok"/>
+          <w:rStyle w:val="SpecialCharTok"/>
         </w:rPr>
         <w:t xml:space="preserve">$</w:t>
       </w:r>
@@ -7547,7 +7690,7 @@
       </w:r>
       <w:r>
         <w:rPr>
-          <w:rStyle w:val="DataTypeTok"/>
+          <w:rStyle w:val="AttributeTok"/>
         </w:rPr>
         <w:t xml:space="preserve">main=</w:t>
       </w:r>
@@ -7565,7 +7708,7 @@
       </w:r>
       <w:r>
         <w:rPr>
-          <w:rStyle w:val="DataTypeTok"/>
+          <w:rStyle w:val="AttributeTok"/>
         </w:rPr>
         <w:t xml:space="preserve">ylab=</w:t>
       </w:r>
@@ -7583,7 +7726,7 @@
       </w:r>
       <w:r>
         <w:rPr>
-          <w:rStyle w:val="DataTypeTok"/>
+          <w:rStyle w:val="AttributeTok"/>
         </w:rPr>
         <w:t xml:space="preserve">xlab=</w:t>
       </w:r>
@@ -7601,7 +7744,7 @@
       </w:r>
       <w:r>
         <w:rPr>
-          <w:rStyle w:val="DataTypeTok"/>
+          <w:rStyle w:val="AttributeTok"/>
         </w:rPr>
         <w:t xml:space="preserve">col =</w:t>
       </w:r>
@@ -7619,7 +7762,7 @@
       </w:r>
       <w:r>
         <w:rPr>
-          <w:rStyle w:val="DataTypeTok"/>
+          <w:rStyle w:val="AttributeTok"/>
         </w:rPr>
         <w:t xml:space="preserve">pch =</w:t>
       </w:r>
@@ -7646,7 +7789,7 @@
       </w:r>
       <w:r>
         <w:rPr>
-          <w:rStyle w:val="KeywordTok"/>
+          <w:rStyle w:val="FunctionTok"/>
         </w:rPr>
         <w:t xml:space="preserve">points</w:t>
       </w:r>
@@ -7658,7 +7801,7 @@
       </w:r>
       <w:r>
         <w:rPr>
-          <w:rStyle w:val="KeywordTok"/>
+          <w:rStyle w:val="FunctionTok"/>
         </w:rPr>
         <w:t xml:space="preserve">log</w:t>
       </w:r>
@@ -7670,7 +7813,7 @@
       </w:r>
       <w:r>
         <w:rPr>
-          <w:rStyle w:val="OperatorTok"/>
+          <w:rStyle w:val="SpecialCharTok"/>
         </w:rPr>
         <w:t xml:space="preserve">$</w:t>
       </w:r>
@@ -7682,7 +7825,7 @@
       </w:r>
       <w:r>
         <w:rPr>
-          <w:rStyle w:val="DataTypeTok"/>
+          <w:rStyle w:val="AttributeTok"/>
         </w:rPr>
         <w:t xml:space="preserve">col =</w:t>
       </w:r>
@@ -7700,7 +7843,7 @@
       </w:r>
       <w:r>
         <w:rPr>
-          <w:rStyle w:val="DataTypeTok"/>
+          <w:rStyle w:val="AttributeTok"/>
         </w:rPr>
         <w:t xml:space="preserve">pch =</w:t>
       </w:r>
@@ -7727,7 +7870,7 @@
       </w:r>
       <w:r>
         <w:rPr>
-          <w:rStyle w:val="KeywordTok"/>
+          <w:rStyle w:val="FunctionTok"/>
         </w:rPr>
         <w:t xml:space="preserve">legend</w:t>
       </w:r>
@@ -7751,13 +7894,13 @@
       </w:r>
       <w:r>
         <w:rPr>
-          <w:rStyle w:val="DataTypeTok"/>
+          <w:rStyle w:val="AttributeTok"/>
         </w:rPr>
         <w:t xml:space="preserve">legend=</w:t>
       </w:r>
       <w:r>
         <w:rPr>
-          <w:rStyle w:val="KeywordTok"/>
+          <w:rStyle w:val="FunctionTok"/>
         </w:rPr>
         <w:t xml:space="preserve">c</w:t>
       </w:r>
@@ -7793,7 +7936,7 @@
       </w:r>
       <w:r>
         <w:rPr>
-          <w:rStyle w:val="DataTypeTok"/>
+          <w:rStyle w:val="AttributeTok"/>
         </w:rPr>
         <w:t xml:space="preserve">col =</w:t>
       </w:r>
@@ -7805,7 +7948,7 @@
       </w:r>
       <w:r>
         <w:rPr>
-          <w:rStyle w:val="KeywordTok"/>
+          <w:rStyle w:val="FunctionTok"/>
         </w:rPr>
         <w:t xml:space="preserve">c</w:t>
       </w:r>
@@ -7841,7 +7984,7 @@
       </w:r>
       <w:r>
         <w:rPr>
-          <w:rStyle w:val="DataTypeTok"/>
+          <w:rStyle w:val="AttributeTok"/>
         </w:rPr>
         <w:t xml:space="preserve">pch =</w:t>
       </w:r>
@@ -7865,7 +8008,7 @@
       </w:r>
       <w:r>
         <w:rPr>
-          <w:rStyle w:val="DataTypeTok"/>
+          <w:rStyle w:val="AttributeTok"/>
         </w:rPr>
         <w:t xml:space="preserve">bty =</w:t>
       </w:r>
@@ -7908,7 +8051,7 @@
                     </pic:cNvPicPr>
                   </pic:nvPicPr>
                   <pic:blipFill>
-                    <a:blip r:embed="rId40"/>
+                    <a:blip r:embed="rId38"/>
                     <a:stretch>
                       <a:fillRect/>
                     </a:stretch>
@@ -7955,7 +8098,7 @@
       </w:pPr>
       <w:r>
         <w:rPr>
-          <w:rStyle w:val="KeywordTok"/>
+          <w:rStyle w:val="FunctionTok"/>
         </w:rPr>
         <w:t xml:space="preserve">par</w:t>
       </w:r>
@@ -7967,13 +8110,13 @@
       </w:r>
       <w:r>
         <w:rPr>
-          <w:rStyle w:val="DataTypeTok"/>
+          <w:rStyle w:val="AttributeTok"/>
         </w:rPr>
         <w:t xml:space="preserve">mfrow=</w:t>
       </w:r>
       <w:r>
         <w:rPr>
-          <w:rStyle w:val="KeywordTok"/>
+          <w:rStyle w:val="FunctionTok"/>
         </w:rPr>
         <w:t xml:space="preserve">c</w:t>
       </w:r>
@@ -8015,7 +8158,7 @@
       </w:r>
       <w:r>
         <w:rPr>
-          <w:rStyle w:val="KeywordTok"/>
+          <w:rStyle w:val="FunctionTok"/>
         </w:rPr>
         <w:t xml:space="preserve">plot</w:t>
       </w:r>
@@ -8027,7 +8170,7 @@
       </w:r>
       <w:r>
         <w:rPr>
-          <w:rStyle w:val="KeywordTok"/>
+          <w:rStyle w:val="FunctionTok"/>
         </w:rPr>
         <w:t xml:space="preserve">log</w:t>
       </w:r>
@@ -8039,7 +8182,7 @@
       </w:r>
       <w:r>
         <w:rPr>
-          <w:rStyle w:val="OperatorTok"/>
+          <w:rStyle w:val="SpecialCharTok"/>
         </w:rPr>
         <w:t xml:space="preserve">$</w:t>
       </w:r>
@@ -8051,13 +8194,13 @@
       </w:r>
       <w:r>
         <w:rPr>
-          <w:rStyle w:val="OperatorTok"/>
+          <w:rStyle w:val="SpecialCharTok"/>
         </w:rPr>
         <w:t xml:space="preserve">-</w:t>
       </w:r>
       <w:r>
         <w:rPr>
-          <w:rStyle w:val="KeywordTok"/>
+          <w:rStyle w:val="FunctionTok"/>
         </w:rPr>
         <w:t xml:space="preserve">log</w:t>
       </w:r>
@@ -8069,7 +8212,7 @@
       </w:r>
       <w:r>
         <w:rPr>
-          <w:rStyle w:val="DataTypeTok"/>
+          <w:rStyle w:val="AttributeTok"/>
         </w:rPr>
         <w:t xml:space="preserve">pch=</w:t>
       </w:r>
@@ -8087,7 +8230,7 @@
       </w:r>
       <w:r>
         <w:rPr>
-          <w:rStyle w:val="DataTypeTok"/>
+          <w:rStyle w:val="AttributeTok"/>
         </w:rPr>
         <w:t xml:space="preserve">xlab=</w:t>
       </w:r>
@@ -8105,7 +8248,7 @@
       </w:r>
       <w:r>
         <w:rPr>
-          <w:rStyle w:val="DataTypeTok"/>
+          <w:rStyle w:val="AttributeTok"/>
         </w:rPr>
         <w:t xml:space="preserve">sub=</w:t>
       </w:r>
@@ -8123,7 +8266,7 @@
       </w:r>
       <w:r>
         <w:rPr>
-          <w:rStyle w:val="DataTypeTok"/>
+          <w:rStyle w:val="AttributeTok"/>
         </w:rPr>
         <w:t xml:space="preserve">ylab=</w:t>
       </w:r>
@@ -8141,7 +8284,7 @@
       </w:r>
       <w:r>
         <w:rPr>
-          <w:rStyle w:val="DataTypeTok"/>
+          <w:rStyle w:val="AttributeTok"/>
         </w:rPr>
         <w:t xml:space="preserve">col =</w:t>
       </w:r>
@@ -8162,7 +8305,7 @@
       </w:r>
       <w:r>
         <w:rPr>
-          <w:rStyle w:val="KeywordTok"/>
+          <w:rStyle w:val="FunctionTok"/>
         </w:rPr>
         <w:t xml:space="preserve">points</w:t>
       </w:r>
@@ -8174,7 +8317,7 @@
       </w:r>
       <w:r>
         <w:rPr>
-          <w:rStyle w:val="KeywordTok"/>
+          <w:rStyle w:val="FunctionTok"/>
         </w:rPr>
         <w:t xml:space="preserve">log</w:t>
       </w:r>
@@ -8186,7 +8329,7 @@
       </w:r>
       <w:r>
         <w:rPr>
-          <w:rStyle w:val="OperatorTok"/>
+          <w:rStyle w:val="SpecialCharTok"/>
         </w:rPr>
         <w:t xml:space="preserve">$</w:t>
       </w:r>
@@ -8198,13 +8341,13 @@
       </w:r>
       <w:r>
         <w:rPr>
-          <w:rStyle w:val="OperatorTok"/>
+          <w:rStyle w:val="SpecialCharTok"/>
         </w:rPr>
         <w:t xml:space="preserve">-</w:t>
       </w:r>
       <w:r>
         <w:rPr>
-          <w:rStyle w:val="KeywordTok"/>
+          <w:rStyle w:val="FunctionTok"/>
         </w:rPr>
         <w:t xml:space="preserve">log</w:t>
       </w:r>
@@ -8216,7 +8359,7 @@
       </w:r>
       <w:r>
         <w:rPr>
-          <w:rStyle w:val="DataTypeTok"/>
+          <w:rStyle w:val="AttributeTok"/>
         </w:rPr>
         <w:t xml:space="preserve">pch=</w:t>
       </w:r>
@@ -8234,7 +8377,7 @@
       </w:r>
       <w:r>
         <w:rPr>
-          <w:rStyle w:val="DataTypeTok"/>
+          <w:rStyle w:val="AttributeTok"/>
         </w:rPr>
         <w:t xml:space="preserve">col=</w:t>
       </w:r>
@@ -8258,7 +8401,7 @@
       </w:r>
       <w:r>
         <w:rPr>
-          <w:rStyle w:val="KeywordTok"/>
+          <w:rStyle w:val="FunctionTok"/>
         </w:rPr>
         <w:t xml:space="preserve">plot</w:t>
       </w:r>
@@ -8270,7 +8413,7 @@
       </w:r>
       <w:r>
         <w:rPr>
-          <w:rStyle w:val="KeywordTok"/>
+          <w:rStyle w:val="FunctionTok"/>
         </w:rPr>
         <w:t xml:space="preserve">log</w:t>
       </w:r>
@@ -8282,7 +8425,7 @@
       </w:r>
       <w:r>
         <w:rPr>
-          <w:rStyle w:val="OperatorTok"/>
+          <w:rStyle w:val="SpecialCharTok"/>
         </w:rPr>
         <w:t xml:space="preserve">$</w:t>
       </w:r>
@@ -8294,7 +8437,7 @@
       </w:r>
       <w:r>
         <w:rPr>
-          <w:rStyle w:val="KeywordTok"/>
+          <w:rStyle w:val="FunctionTok"/>
         </w:rPr>
         <w:t xml:space="preserve">log</w:t>
       </w:r>
@@ -8306,13 +8449,13 @@
       </w:r>
       <w:r>
         <w:rPr>
-          <w:rStyle w:val="OperatorTok"/>
+          <w:rStyle w:val="SpecialCharTok"/>
         </w:rPr>
         <w:t xml:space="preserve">-</w:t>
       </w:r>
       <w:r>
         <w:rPr>
-          <w:rStyle w:val="KeywordTok"/>
+          <w:rStyle w:val="FunctionTok"/>
         </w:rPr>
         <w:t xml:space="preserve">log</w:t>
       </w:r>
@@ -8324,7 +8467,7 @@
       </w:r>
       <w:r>
         <w:rPr>
-          <w:rStyle w:val="DataTypeTok"/>
+          <w:rStyle w:val="AttributeTok"/>
         </w:rPr>
         <w:t xml:space="preserve">pch=</w:t>
       </w:r>
@@ -8342,7 +8485,7 @@
       </w:r>
       <w:r>
         <w:rPr>
-          <w:rStyle w:val="DataTypeTok"/>
+          <w:rStyle w:val="AttributeTok"/>
         </w:rPr>
         <w:t xml:space="preserve">xlab=</w:t>
       </w:r>
@@ -8360,7 +8503,7 @@
       </w:r>
       <w:r>
         <w:rPr>
-          <w:rStyle w:val="DataTypeTok"/>
+          <w:rStyle w:val="AttributeTok"/>
         </w:rPr>
         <w:t xml:space="preserve">sub=</w:t>
       </w:r>
@@ -8378,7 +8521,7 @@
       </w:r>
       <w:r>
         <w:rPr>
-          <w:rStyle w:val="DataTypeTok"/>
+          <w:rStyle w:val="AttributeTok"/>
         </w:rPr>
         <w:t xml:space="preserve">ylab=</w:t>
       </w:r>
@@ -8396,7 +8539,7 @@
       </w:r>
       <w:r>
         <w:rPr>
-          <w:rStyle w:val="DataTypeTok"/>
+          <w:rStyle w:val="AttributeTok"/>
         </w:rPr>
         <w:t xml:space="preserve">col =</w:t>
       </w:r>
@@ -8417,7 +8560,7 @@
       </w:r>
       <w:r>
         <w:rPr>
-          <w:rStyle w:val="KeywordTok"/>
+          <w:rStyle w:val="FunctionTok"/>
         </w:rPr>
         <w:t xml:space="preserve">points</w:t>
       </w:r>
@@ -8429,7 +8572,7 @@
       </w:r>
       <w:r>
         <w:rPr>
-          <w:rStyle w:val="KeywordTok"/>
+          <w:rStyle w:val="FunctionTok"/>
         </w:rPr>
         <w:t xml:space="preserve">log</w:t>
       </w:r>
@@ -8441,7 +8584,7 @@
       </w:r>
       <w:r>
         <w:rPr>
-          <w:rStyle w:val="OperatorTok"/>
+          <w:rStyle w:val="SpecialCharTok"/>
         </w:rPr>
         <w:t xml:space="preserve">$</w:t>
       </w:r>
@@ -8453,7 +8596,7 @@
       </w:r>
       <w:r>
         <w:rPr>
-          <w:rStyle w:val="KeywordTok"/>
+          <w:rStyle w:val="FunctionTok"/>
         </w:rPr>
         <w:t xml:space="preserve">log</w:t>
       </w:r>
@@ -8465,13 +8608,13 @@
       </w:r>
       <w:r>
         <w:rPr>
-          <w:rStyle w:val="OperatorTok"/>
+          <w:rStyle w:val="SpecialCharTok"/>
         </w:rPr>
         <w:t xml:space="preserve">-</w:t>
       </w:r>
       <w:r>
         <w:rPr>
-          <w:rStyle w:val="KeywordTok"/>
+          <w:rStyle w:val="FunctionTok"/>
         </w:rPr>
         <w:t xml:space="preserve">log</w:t>
       </w:r>
@@ -8483,7 +8626,7 @@
       </w:r>
       <w:r>
         <w:rPr>
-          <w:rStyle w:val="DataTypeTok"/>
+          <w:rStyle w:val="AttributeTok"/>
         </w:rPr>
         <w:t xml:space="preserve">pch=</w:t>
       </w:r>
@@ -8501,7 +8644,7 @@
       </w:r>
       <w:r>
         <w:rPr>
-          <w:rStyle w:val="DataTypeTok"/>
+          <w:rStyle w:val="AttributeTok"/>
         </w:rPr>
         <w:t xml:space="preserve">col=</w:t>
       </w:r>
@@ -8525,7 +8668,7 @@
       </w:r>
       <w:r>
         <w:rPr>
-          <w:rStyle w:val="KeywordTok"/>
+          <w:rStyle w:val="FunctionTok"/>
         </w:rPr>
         <w:t xml:space="preserve">plot</w:t>
       </w:r>
@@ -8537,7 +8680,7 @@
       </w:r>
       <w:r>
         <w:rPr>
-          <w:rStyle w:val="KeywordTok"/>
+          <w:rStyle w:val="FunctionTok"/>
         </w:rPr>
         <w:t xml:space="preserve">log</w:t>
       </w:r>
@@ -8549,7 +8692,7 @@
       </w:r>
       <w:r>
         <w:rPr>
-          <w:rStyle w:val="OperatorTok"/>
+          <w:rStyle w:val="SpecialCharTok"/>
         </w:rPr>
         <w:t xml:space="preserve">$</w:t>
       </w:r>
@@ -8561,7 +8704,7 @@
       </w:r>
       <w:r>
         <w:rPr>
-          <w:rStyle w:val="DataTypeTok"/>
+          <w:rStyle w:val="AttributeTok"/>
         </w:rPr>
         <w:t xml:space="preserve">pch=</w:t>
       </w:r>
@@ -8579,7 +8722,7 @@
       </w:r>
       <w:r>
         <w:rPr>
-          <w:rStyle w:val="DataTypeTok"/>
+          <w:rStyle w:val="AttributeTok"/>
         </w:rPr>
         <w:t xml:space="preserve">xlab=</w:t>
       </w:r>
@@ -8597,7 +8740,7 @@
       </w:r>
       <w:r>
         <w:rPr>
-          <w:rStyle w:val="DataTypeTok"/>
+          <w:rStyle w:val="AttributeTok"/>
         </w:rPr>
         <w:t xml:space="preserve">sub=</w:t>
       </w:r>
@@ -8615,7 +8758,7 @@
       </w:r>
       <w:r>
         <w:rPr>
-          <w:rStyle w:val="DataTypeTok"/>
+          <w:rStyle w:val="AttributeTok"/>
         </w:rPr>
         <w:t xml:space="preserve">ylab=</w:t>
       </w:r>
@@ -8627,7 +8770,7 @@
       </w:r>
       <w:r>
         <w:rPr>
-          <w:rStyle w:val="KeywordTok"/>
+          <w:rStyle w:val="FunctionTok"/>
         </w:rPr>
         <w:t xml:space="preserve">expression</w:t>
       </w:r>
@@ -8639,7 +8782,7 @@
       </w:r>
       <w:r>
         <w:rPr>
-          <w:rStyle w:val="OperatorTok"/>
+          <w:rStyle w:val="SpecialCharTok"/>
         </w:rPr>
         <w:t xml:space="preserve">^-</w:t>
       </w:r>
@@ -8657,15 +8800,54 @@
       </w:r>
       <w:r>
         <w:rPr>
-          <w:rStyle w:val="OperatorTok"/>
+          <w:rStyle w:val="SpecialCharTok"/>
         </w:rPr>
         <w:t xml:space="preserve">*</w:t>
       </w:r>
       <w:r>
         <w:rPr>
-          <w:rStyle w:val="StringTok"/>
-        </w:rPr>
-        <w:t xml:space="preserve"> </w:t>
+          <w:rStyle w:val="NormalTok"/>
+        </w:rPr>
+        <w:t xml:space="preserve"> (</w:t>
+      </w:r>
+      <w:r>
+        <w:rPr>
+          <w:rStyle w:val="FunctionTok"/>
+        </w:rPr>
+        <w:t xml:space="preserve">S</w:t>
+      </w:r>
+      <w:r>
+        <w:rPr>
+          <w:rStyle w:val="NormalTok"/>
+        </w:rPr>
+        <w:t xml:space="preserve">(t))), </w:t>
+      </w:r>
+      <w:r>
+        <w:rPr>
+          <w:rStyle w:val="AttributeTok"/>
+        </w:rPr>
+        <w:t xml:space="preserve">col =</w:t>
+      </w:r>
+      <w:r>
+        <w:rPr>
+          <w:rStyle w:val="StringTok"/>
+        </w:rPr>
+        <w:t xml:space="preserve">"red"</w:t>
+      </w:r>
+      <w:r>
+        <w:rPr>
+          <w:rStyle w:val="NormalTok"/>
+        </w:rPr>
+        <w:t xml:space="preserve">)</w:t>
+      </w:r>
+      <w:r>
+        <w:br/>
+      </w:r>
+      <w:r>
+        <w:rPr>
+          <w:rStyle w:val="FunctionTok"/>
+        </w:rPr>
+        <w:t xml:space="preserve">points</w:t>
       </w:r>
       <w:r>
         <w:rPr>
@@ -8675,52 +8857,7 @@
       </w:r>
       <w:r>
         <w:rPr>
-          <w:rStyle w:val="KeywordTok"/>
-        </w:rPr>
-        <w:t xml:space="preserve">S</w:t>
-      </w:r>
-      <w:r>
-        <w:rPr>
-          <w:rStyle w:val="NormalTok"/>
-        </w:rPr>
-        <w:t xml:space="preserve">(t))), </w:t>
-      </w:r>
-      <w:r>
-        <w:rPr>
-          <w:rStyle w:val="DataTypeTok"/>
-        </w:rPr>
-        <w:t xml:space="preserve">col =</w:t>
-      </w:r>
-      <w:r>
-        <w:rPr>
-          <w:rStyle w:val="StringTok"/>
-        </w:rPr>
-        <w:t xml:space="preserve">"red"</w:t>
-      </w:r>
-      <w:r>
-        <w:rPr>
-          <w:rStyle w:val="NormalTok"/>
-        </w:rPr>
-        <w:t xml:space="preserve">)</w:t>
-      </w:r>
-      <w:r>
-        <w:br/>
-      </w:r>
-      <w:r>
-        <w:rPr>
-          <w:rStyle w:val="KeywordTok"/>
-        </w:rPr>
-        <w:t xml:space="preserve">points</w:t>
-      </w:r>
-      <w:r>
-        <w:rPr>
-          <w:rStyle w:val="NormalTok"/>
-        </w:rPr>
-        <w:t xml:space="preserve">(</w:t>
-      </w:r>
-      <w:r>
-        <w:rPr>
-          <w:rStyle w:val="KeywordTok"/>
+          <w:rStyle w:val="FunctionTok"/>
         </w:rPr>
         <w:t xml:space="preserve">log</w:t>
       </w:r>
@@ -8732,7 +8869,7 @@
       </w:r>
       <w:r>
         <w:rPr>
-          <w:rStyle w:val="OperatorTok"/>
+          <w:rStyle w:val="SpecialCharTok"/>
         </w:rPr>
         <w:t xml:space="preserve">$</w:t>
       </w:r>
@@ -8744,7 +8881,7 @@
       </w:r>
       <w:r>
         <w:rPr>
-          <w:rStyle w:val="DataTypeTok"/>
+          <w:rStyle w:val="AttributeTok"/>
         </w:rPr>
         <w:t xml:space="preserve">pch=</w:t>
       </w:r>
@@ -8762,7 +8899,7 @@
       </w:r>
       <w:r>
         <w:rPr>
-          <w:rStyle w:val="DataTypeTok"/>
+          <w:rStyle w:val="AttributeTok"/>
         </w:rPr>
         <w:t xml:space="preserve">col=</w:t>
       </w:r>
@@ -8799,7 +8936,7 @@
                     </pic:cNvPicPr>
                   </pic:nvPicPr>
                   <pic:blipFill>
-                    <a:blip r:embed="rId41"/>
+                    <a:blip r:embed="rId39"/>
                     <a:stretch>
                       <a:fillRect/>
                     </a:stretch>
@@ -8834,15 +8971,15 @@
         <w:t xml:space="preserve">It can be seen that it is the Weibull model, so we proceed to calculate its regressor data</w:t>
       </w:r>
     </w:p>
+    <w:bookmarkEnd w:id="40"/>
+    <w:bookmarkStart w:id="41" w:name="regression-calculation"/>
     <w:p>
       <w:pPr>
         <w:pStyle w:val="Heading3"/>
       </w:pPr>
-      <w:bookmarkStart w:id="42" w:name="regression-calculation"/>
       <w:r>
         <w:t xml:space="preserve">Regression calculation</w:t>
       </w:r>
-      <w:bookmarkEnd w:id="42"/>
     </w:p>
     <w:p>
       <w:pPr>
@@ -8852,11 +8989,17 @@
         <w:rPr>
           <w:rStyle w:val="NormalTok"/>
         </w:rPr>
-        <w:t xml:space="preserve">reg_weibullA&lt;-</w:t>
-      </w:r>
-      <w:r>
-        <w:rPr>
-          <w:rStyle w:val="KeywordTok"/>
+        <w:t xml:space="preserve">reg_weibullA</w:t>
+      </w:r>
+      <w:r>
+        <w:rPr>
+          <w:rStyle w:val="OtherTok"/>
+        </w:rPr>
+        <w:t xml:space="preserve">&lt;-</w:t>
+      </w:r>
+      <w:r>
+        <w:rPr>
+          <w:rStyle w:val="FunctionTok"/>
         </w:rPr>
         <w:t xml:space="preserve">survreg</w:t>
       </w:r>
@@ -8868,7 +9011,7 @@
       </w:r>
       <w:r>
         <w:rPr>
-          <w:rStyle w:val="KeywordTok"/>
+          <w:rStyle w:val="FunctionTok"/>
         </w:rPr>
         <w:t xml:space="preserve">Surv</w:t>
       </w:r>
@@ -8880,7 +9023,7 @@
       </w:r>
       <w:r>
         <w:rPr>
-          <w:rStyle w:val="OperatorTok"/>
+          <w:rStyle w:val="SpecialCharTok"/>
         </w:rPr>
         <w:t xml:space="preserve">$</w:t>
       </w:r>
@@ -8892,7 +9035,7 @@
       </w:r>
       <w:r>
         <w:rPr>
-          <w:rStyle w:val="OperatorTok"/>
+          <w:rStyle w:val="SpecialCharTok"/>
         </w:rPr>
         <w:t xml:space="preserve">$</w:t>
       </w:r>
@@ -8904,7 +9047,7 @@
       </w:r>
       <w:r>
         <w:rPr>
-          <w:rStyle w:val="OperatorTok"/>
+          <w:rStyle w:val="SpecialCharTok"/>
         </w:rPr>
         <w:t xml:space="preserve">~</w:t>
       </w:r>
@@ -8922,7 +9065,7 @@
       </w:r>
       <w:r>
         <w:rPr>
-          <w:rStyle w:val="DataTypeTok"/>
+          <w:rStyle w:val="AttributeTok"/>
         </w:rPr>
         <w:t xml:space="preserve">dist=</w:t>
       </w:r>
@@ -8948,11 +9091,17 @@
         <w:rPr>
           <w:rStyle w:val="NormalTok"/>
         </w:rPr>
-        <w:t xml:space="preserve">reg_weibullB&lt;-</w:t>
-      </w:r>
-      <w:r>
-        <w:rPr>
-          <w:rStyle w:val="KeywordTok"/>
+        <w:t xml:space="preserve">reg_weibullB</w:t>
+      </w:r>
+      <w:r>
+        <w:rPr>
+          <w:rStyle w:val="OtherTok"/>
+        </w:rPr>
+        <w:t xml:space="preserve">&lt;-</w:t>
+      </w:r>
+      <w:r>
+        <w:rPr>
+          <w:rStyle w:val="FunctionTok"/>
         </w:rPr>
         <w:t xml:space="preserve">survreg</w:t>
       </w:r>
@@ -8964,7 +9113,7 @@
       </w:r>
       <w:r>
         <w:rPr>
-          <w:rStyle w:val="KeywordTok"/>
+          <w:rStyle w:val="FunctionTok"/>
         </w:rPr>
         <w:t xml:space="preserve">Surv</w:t>
       </w:r>
@@ -8976,7 +9125,7 @@
       </w:r>
       <w:r>
         <w:rPr>
-          <w:rStyle w:val="OperatorTok"/>
+          <w:rStyle w:val="SpecialCharTok"/>
         </w:rPr>
         <w:t xml:space="preserve">$</w:t>
       </w:r>
@@ -8988,7 +9137,7 @@
       </w:r>
       <w:r>
         <w:rPr>
-          <w:rStyle w:val="OperatorTok"/>
+          <w:rStyle w:val="SpecialCharTok"/>
         </w:rPr>
         <w:t xml:space="preserve">$</w:t>
       </w:r>
@@ -9000,7 +9149,7 @@
       </w:r>
       <w:r>
         <w:rPr>
-          <w:rStyle w:val="OperatorTok"/>
+          <w:rStyle w:val="SpecialCharTok"/>
         </w:rPr>
         <w:t xml:space="preserve">~</w:t>
       </w:r>
@@ -9018,7 +9167,7 @@
       </w:r>
       <w:r>
         <w:rPr>
-          <w:rStyle w:val="DataTypeTok"/>
+          <w:rStyle w:val="AttributeTok"/>
         </w:rPr>
         <w:t xml:space="preserve">dist=</w:t>
       </w:r>
@@ -9035,15 +9184,15 @@
         <w:t xml:space="preserve">)</w:t>
       </w:r>
     </w:p>
+    <w:bookmarkEnd w:id="41"/>
+    <w:bookmarkStart w:id="42" w:name="extraction-of-residuals"/>
     <w:p>
       <w:pPr>
         <w:pStyle w:val="Heading3"/>
       </w:pPr>
-      <w:bookmarkStart w:id="43" w:name="extraction-of-residuals"/>
       <w:r>
         <w:t xml:space="preserve">Extraction of residuals</w:t>
       </w:r>
-      <w:bookmarkEnd w:id="43"/>
     </w:p>
     <w:p>
       <w:pPr>
@@ -9061,17 +9210,23 @@
         <w:rPr>
           <w:rStyle w:val="NormalTok"/>
         </w:rPr>
-        <w:t xml:space="preserve">resid.devianceA &lt;-</w:t>
-      </w:r>
-      <w:r>
-        <w:rPr>
-          <w:rStyle w:val="StringTok"/>
+        <w:t xml:space="preserve">resid.devianceA </w:t>
+      </w:r>
+      <w:r>
+        <w:rPr>
+          <w:rStyle w:val="OtherTok"/>
+        </w:rPr>
+        <w:t xml:space="preserve">&lt;-</w:t>
+      </w:r>
+      <w:r>
+        <w:rPr>
+          <w:rStyle w:val="NormalTok"/>
         </w:rPr>
         <w:t xml:space="preserve"> </w:t>
       </w:r>
       <w:r>
         <w:rPr>
-          <w:rStyle w:val="KeywordTok"/>
+          <w:rStyle w:val="FunctionTok"/>
         </w:rPr>
         <w:t xml:space="preserve">residuals</w:t>
       </w:r>
@@ -9083,7 +9238,7 @@
       </w:r>
       <w:r>
         <w:rPr>
-          <w:rStyle w:val="DataTypeTok"/>
+          <w:rStyle w:val="AttributeTok"/>
         </w:rPr>
         <w:t xml:space="preserve">type=</w:t>
       </w:r>
@@ -9106,17 +9261,23 @@
         <w:rPr>
           <w:rStyle w:val="NormalTok"/>
         </w:rPr>
-        <w:t xml:space="preserve">resid.devianceB &lt;-</w:t>
-      </w:r>
-      <w:r>
-        <w:rPr>
-          <w:rStyle w:val="StringTok"/>
+        <w:t xml:space="preserve">resid.devianceB </w:t>
+      </w:r>
+      <w:r>
+        <w:rPr>
+          <w:rStyle w:val="OtherTok"/>
+        </w:rPr>
+        <w:t xml:space="preserve">&lt;-</w:t>
+      </w:r>
+      <w:r>
+        <w:rPr>
+          <w:rStyle w:val="NormalTok"/>
         </w:rPr>
         <w:t xml:space="preserve"> </w:t>
       </w:r>
       <w:r>
         <w:rPr>
-          <w:rStyle w:val="KeywordTok"/>
+          <w:rStyle w:val="FunctionTok"/>
         </w:rPr>
         <w:t xml:space="preserve">residuals</w:t>
       </w:r>
@@ -9128,7 +9289,7 @@
       </w:r>
       <w:r>
         <w:rPr>
-          <w:rStyle w:val="DataTypeTok"/>
+          <w:rStyle w:val="AttributeTok"/>
         </w:rPr>
         <w:t xml:space="preserve">type=</w:t>
       </w:r>
@@ -9145,15 +9306,15 @@
         <w:t xml:space="preserve">)</w:t>
       </w:r>
     </w:p>
+    <w:bookmarkEnd w:id="42"/>
+    <w:bookmarkStart w:id="44" w:name="visualization-of-residuals"/>
     <w:p>
       <w:pPr>
         <w:pStyle w:val="Heading3"/>
       </w:pPr>
-      <w:bookmarkStart w:id="44" w:name="visualization-of-residuals"/>
       <w:r>
         <w:t xml:space="preserve">Visualization of residuals</w:t>
       </w:r>
-      <w:bookmarkEnd w:id="44"/>
     </w:p>
     <w:p>
       <w:pPr>
@@ -9169,7 +9330,7 @@
       </w:pPr>
       <w:r>
         <w:rPr>
-          <w:rStyle w:val="KeywordTok"/>
+          <w:rStyle w:val="FunctionTok"/>
         </w:rPr>
         <w:t xml:space="preserve">par</w:t>
       </w:r>
@@ -9181,13 +9342,13 @@
       </w:r>
       <w:r>
         <w:rPr>
-          <w:rStyle w:val="DataTypeTok"/>
+          <w:rStyle w:val="AttributeTok"/>
         </w:rPr>
         <w:t xml:space="preserve">mfrow=</w:t>
       </w:r>
       <w:r>
         <w:rPr>
-          <w:rStyle w:val="KeywordTok"/>
+          <w:rStyle w:val="FunctionTok"/>
         </w:rPr>
         <w:t xml:space="preserve">c</w:t>
       </w:r>
@@ -9226,7 +9387,7 @@
       </w:r>
       <w:r>
         <w:rPr>
-          <w:rStyle w:val="KeywordTok"/>
+          <w:rStyle w:val="FunctionTok"/>
         </w:rPr>
         <w:t xml:space="preserve">boxplot</w:t>
       </w:r>
@@ -9238,7 +9399,7 @@
       </w:r>
       <w:r>
         <w:rPr>
-          <w:rStyle w:val="DataTypeTok"/>
+          <w:rStyle w:val="AttributeTok"/>
         </w:rPr>
         <w:t xml:space="preserve">col =</w:t>
       </w:r>
@@ -9259,7 +9420,7 @@
       </w:r>
       <w:r>
         <w:rPr>
-          <w:rStyle w:val="KeywordTok"/>
+          <w:rStyle w:val="FunctionTok"/>
         </w:rPr>
         <w:t xml:space="preserve">title</w:t>
       </w:r>
@@ -9277,7 +9438,7 @@
       </w:r>
       <w:r>
         <w:rPr>
-          <w:rStyle w:val="CharTok"/>
+          <w:rStyle w:val="SpecialCharTok"/>
         </w:rPr>
         <w:t xml:space="preserve">\n</w:t>
       </w:r>
@@ -9295,7 +9456,7 @@
       </w:r>
       <w:r>
         <w:rPr>
-          <w:rStyle w:val="DataTypeTok"/>
+          <w:rStyle w:val="AttributeTok"/>
         </w:rPr>
         <w:t xml:space="preserve">cex.main =</w:t>
       </w:r>
@@ -9319,7 +9480,7 @@
       </w:r>
       <w:r>
         <w:rPr>
-          <w:rStyle w:val="DataTypeTok"/>
+          <w:rStyle w:val="AttributeTok"/>
         </w:rPr>
         <w:t xml:space="preserve">xlab =</w:t>
       </w:r>
@@ -9340,7 +9501,7 @@
       </w:r>
       <w:r>
         <w:rPr>
-          <w:rStyle w:val="KeywordTok"/>
+          <w:rStyle w:val="FunctionTok"/>
         </w:rPr>
         <w:t xml:space="preserve">boxplot</w:t>
       </w:r>
@@ -9352,7 +9513,7 @@
       </w:r>
       <w:r>
         <w:rPr>
-          <w:rStyle w:val="DataTypeTok"/>
+          <w:rStyle w:val="AttributeTok"/>
         </w:rPr>
         <w:t xml:space="preserve">col =</w:t>
       </w:r>
@@ -9373,7 +9534,7 @@
       </w:r>
       <w:r>
         <w:rPr>
-          <w:rStyle w:val="KeywordTok"/>
+          <w:rStyle w:val="FunctionTok"/>
         </w:rPr>
         <w:t xml:space="preserve">title</w:t>
       </w:r>
@@ -9391,7 +9552,7 @@
       </w:r>
       <w:r>
         <w:rPr>
-          <w:rStyle w:val="CharTok"/>
+          <w:rStyle w:val="SpecialCharTok"/>
         </w:rPr>
         <w:t xml:space="preserve">\n</w:t>
       </w:r>
@@ -9409,7 +9570,7 @@
       </w:r>
       <w:r>
         <w:rPr>
-          <w:rStyle w:val="DataTypeTok"/>
+          <w:rStyle w:val="AttributeTok"/>
         </w:rPr>
         <w:t xml:space="preserve">cex.main =</w:t>
       </w:r>
@@ -9433,7 +9594,7 @@
       </w:r>
       <w:r>
         <w:rPr>
-          <w:rStyle w:val="DataTypeTok"/>
+          <w:rStyle w:val="AttributeTok"/>
         </w:rPr>
         <w:t xml:space="preserve">xlab =</w:t>
       </w:r>
@@ -9470,7 +9631,7 @@
                     </pic:cNvPicPr>
                   </pic:nvPicPr>
                   <pic:blipFill>
-                    <a:blip r:embed="rId45"/>
+                    <a:blip r:embed="rId43"/>
                     <a:stretch>
                       <a:fillRect/>
                     </a:stretch>
@@ -9497,6 +9658,8 @@
         </w:drawing>
       </w:r>
     </w:p>
+    <w:bookmarkEnd w:id="44"/>
+    <w:bookmarkEnd w:id="45"/>
     <w:sectPr/>
   </w:body>
 </w:document>
@@ -9535,10 +9698,7 @@
       <w:lvlText w:val=" "/>
       <w:lvlJc w:val="left"/>
       <w:pPr>
-        <w:tabs>
-          <w:tab w:val="num" w:pos="0"/>
-        </w:tabs>
-        <w:ind w:left="480" w:hanging="480"/>
+        <w:ind w:left="720" w:hanging="480"/>
       </w:pPr>
     </w:lvl>
     <w:lvl w:ilvl="1">
@@ -9546,10 +9706,7 @@
       <w:lvlText w:val=" "/>
       <w:lvlJc w:val="left"/>
       <w:pPr>
-        <w:tabs>
-          <w:tab w:val="num" w:pos="720"/>
-        </w:tabs>
-        <w:ind w:left="1200" w:hanging="480"/>
+        <w:ind w:left="1440" w:hanging="480"/>
       </w:pPr>
     </w:lvl>
     <w:lvl w:ilvl="2">
@@ -9557,10 +9714,7 @@
       <w:lvlText w:val=" "/>
       <w:lvlJc w:val="left"/>
       <w:pPr>
-        <w:tabs>
-          <w:tab w:val="num" w:pos="1440"/>
-        </w:tabs>
-        <w:ind w:left="1920" w:hanging="480"/>
+        <w:ind w:left="2160" w:hanging="480"/>
       </w:pPr>
     </w:lvl>
     <w:lvl w:ilvl="3">
@@ -9568,10 +9722,7 @@
       <w:lvlText w:val=" "/>
       <w:lvlJc w:val="left"/>
       <w:pPr>
-        <w:tabs>
-          <w:tab w:val="num" w:pos="2160"/>
-        </w:tabs>
-        <w:ind w:left="2640" w:hanging="480"/>
+        <w:ind w:left="2880" w:hanging="480"/>
       </w:pPr>
     </w:lvl>
     <w:lvl w:ilvl="4">
@@ -9579,10 +9730,7 @@
       <w:lvlText w:val=" "/>
       <w:lvlJc w:val="left"/>
       <w:pPr>
-        <w:tabs>
-          <w:tab w:val="num" w:pos="2880"/>
-        </w:tabs>
-        <w:ind w:left="3360" w:hanging="480"/>
+        <w:ind w:left="3600" w:hanging="480"/>
       </w:pPr>
     </w:lvl>
     <w:lvl w:ilvl="5">
@@ -9590,10 +9738,7 @@
       <w:lvlText w:val=" "/>
       <w:lvlJc w:val="left"/>
       <w:pPr>
-        <w:tabs>
-          <w:tab w:val="num" w:pos="3600"/>
-        </w:tabs>
-        <w:ind w:left="4080" w:hanging="480"/>
+        <w:ind w:left="4320" w:hanging="480"/>
       </w:pPr>
     </w:lvl>
     <w:lvl w:ilvl="6">
@@ -9601,10 +9746,7 @@
       <w:lvlText w:val=" "/>
       <w:lvlJc w:val="left"/>
       <w:pPr>
-        <w:tabs>
-          <w:tab w:val="num" w:pos="4320"/>
-        </w:tabs>
-        <w:ind w:left="4800" w:hanging="480"/>
+        <w:ind w:left="5040" w:hanging="480"/>
       </w:pPr>
     </w:lvl>
     <w:lvl w:ilvl="7">
@@ -9612,10 +9754,7 @@
       <w:lvlText w:val=" "/>
       <w:lvlJc w:val="left"/>
       <w:pPr>
-        <w:tabs>
-          <w:tab w:val="num" w:pos="5040"/>
-        </w:tabs>
-        <w:ind w:left="5520" w:hanging="480"/>
+        <w:ind w:left="5760" w:hanging="480"/>
       </w:pPr>
     </w:lvl>
     <w:lvl w:ilvl="8">
@@ -9623,10 +9762,7 @@
       <w:lvlText w:val=" "/>
       <w:lvlJc w:val="left"/>
       <w:pPr>
-        <w:tabs>
-          <w:tab w:val="num" w:pos="5760"/>
-        </w:tabs>
-        <w:ind w:left="6240" w:hanging="480"/>
+        <w:ind w:left="6480" w:hanging="480"/>
       </w:pPr>
     </w:lvl>
   </w:abstractNum>
@@ -9776,7 +9912,7 @@
       <w:rFonts w:asciiTheme="majorHAnsi" w:eastAsiaTheme="majorEastAsia" w:hAnsiTheme="majorHAnsi" w:cstheme="majorBidi"/>
       <w:b/>
       <w:bCs/>
-      <w:color w:val="345A8A" w:themeColor="accent1" w:themeShade="B5"/>
+      <w:color w:val="4F81BD" w:themeColor="accent1"/>
       <w:sz w:val="32"/>
       <w:szCs w:val="32"/>
     </w:rPr>
@@ -9799,8 +9935,8 @@
       <w:b/>
       <w:bCs/>
       <w:color w:val="4F81BD" w:themeColor="accent1"/>
-      <w:sz w:val="32"/>
-      <w:szCs w:val="32"/>
+      <w:sz w:val="28"/>
+      <w:szCs w:val="28"/>
     </w:rPr>
   </w:style>
   <w:style w:type="paragraph" w:styleId="Heading3">
@@ -9821,8 +9957,8 @@
       <w:b/>
       <w:bCs/>
       <w:color w:val="4F81BD" w:themeColor="accent1"/>
-      <w:sz w:val="28"/>
-      <w:szCs w:val="28"/>
+      <w:sz w:val="24"/>
+      <w:szCs w:val="24"/>
     </w:rPr>
   </w:style>
   <w:style w:type="paragraph" w:styleId="Heading4">
@@ -9840,7 +9976,7 @@
     </w:pPr>
     <w:rPr>
       <w:rFonts w:asciiTheme="majorHAnsi" w:eastAsiaTheme="majorEastAsia" w:hAnsiTheme="majorHAnsi" w:cstheme="majorBidi"/>
-      <w:b/>
+      <w:i/>
       <w:bCs/>
       <w:color w:val="4F81BD" w:themeColor="accent1"/>
       <w:sz w:val="24"/>
@@ -9862,7 +9998,6 @@
     </w:pPr>
     <w:rPr>
       <w:rFonts w:asciiTheme="majorHAnsi" w:eastAsiaTheme="majorEastAsia" w:hAnsiTheme="majorHAnsi" w:cstheme="majorBidi"/>
-      <w:i/>
       <w:iCs/>
       <w:color w:val="4F81BD" w:themeColor="accent1"/>
       <w:sz w:val="24"/>
@@ -9958,14 +10093,8 @@
     <w:qFormat/>
     <w:pPr>
       <w:spacing w:before="100" w:after="100"/>
-      <w:ind w:firstLine="0"/>
+      <w:ind w:firstLine="0" w:left="480" w:right="480"/>
     </w:pPr>
-    <w:rPr>
-      <w:rFonts w:asciiTheme="majorHAnsi" w:eastAsiaTheme="majorEastAsia" w:hAnsiTheme="majorHAnsi" w:cstheme="majorBidi"/>
-      <w:bCs/>
-      <w:sz w:val="20"/>
-      <w:szCs w:val="20"/>
-    </w:rPr>
   </w:style>
   <w:style w:type="paragraph" w:styleId="FootnoteText">
     <w:name w:val="Footnote Text"/>
@@ -9995,6 +10124,21 @@
         <w:right w:w="108" w:type="dxa"/>
       </w:tblCellMar>
     </w:tblPr>
+    <w:tblStylePr w:type="firstRow">
+      <w:tblPr>
+        <w:jc w:val="left"/>
+        <w:tblInd w:w="0" w:type="dxa"/>
+      </w:tblPr>
+      <w:trPr>
+        <w:jc w:val="left"/>
+      </w:trPr>
+      <w:tcPr>
+        <w:vAlign w:val="bottom"/>
+        <w:tcBorders>
+          <w:bottom w:val="single"/>
+        </w:tcBorders>
+      </w:tcPr>
+    </w:tblStylePr>
   </w:style>
   <w:style w:type="paragraph" w:customStyle="1" w:styleId="DefinitionTerm">
     <w:name w:val="Definition Term"/>
@@ -10058,6 +10202,10 @@
       <w:rFonts w:ascii="Consolas" w:hAnsi="Consolas"/>
       <w:sz w:val="22"/>
     </w:rPr>
+  </w:style>
+  <w:style w:type="character" w:customStyle="1" w:styleId="SectionNumber">
+    <w:name w:val="Section Number"/>
+    <w:basedOn w:val="BodyTextChar"/>
   </w:style>
   <w:style w:type="character" w:styleId="FootnoteReference">
     <w:name w:val="Footnote Reference"/>
